--- a/Report/Report.docx
+++ b/Report/Report.docx
@@ -2,52 +2,290 @@
 <file path=word/document.xml><?xml version="1.0" encoding="utf-8"?>
 <w:document xmlns:ve="http://schemas.openxmlformats.org/markup-compatibility/2006" xmlns:o="urn:schemas-microsoft-com:office:office" xmlns:r="http://schemas.openxmlformats.org/officeDocument/2006/relationships" xmlns:m="http://schemas.openxmlformats.org/officeDocument/2006/math" xmlns:v="urn:schemas-microsoft-com:vml" xmlns:wp="http://schemas.openxmlformats.org/drawingml/2006/wordprocessingDrawing" xmlns:w10="urn:schemas-microsoft-com:office:word" xmlns:w="http://schemas.openxmlformats.org/wordprocessingml/2006/main" xmlns:wne="http://schemas.microsoft.com/office/word/2006/wordml">
   <w:body>
-    <w:p>
-      <w:pPr>
-        <w:pStyle w:val="Ttulo2"/>
-        <w:rPr>
-          <w:lang w:val="en-US"/>
-        </w:rPr>
-      </w:pPr>
-      <w:r>
-        <w:rPr>
-          <w:lang w:val="en-US"/>
-        </w:rPr>
+    <w:sdt>
+      <w:sdtPr>
+        <w:id w:val="83405922"/>
+        <w:docPartObj>
+          <w:docPartGallery w:val="Cover Pages"/>
+          <w:docPartUnique/>
+        </w:docPartObj>
+      </w:sdtPr>
+      <w:sdtEndPr>
+        <w:rPr>
+          <w:rFonts w:cstheme="minorHAnsi"/>
+          <w:lang w:val="en-US"/>
+        </w:rPr>
+      </w:sdtEndPr>
+      <w:sdtContent>
+        <w:p>
+          <w:pPr>
+            <w:rPr>
+              <w:rFonts w:cstheme="minorHAnsi"/>
+            </w:rPr>
+          </w:pPr>
+        </w:p>
+        <w:tbl>
+          <w:tblPr>
+            <w:tblpPr w:leftFromText="187" w:rightFromText="187" w:horzAnchor="margin" w:tblpXSpec="right" w:tblpYSpec="top"/>
+            <w:tblW w:w="2827" w:type="pct"/>
+            <w:tblBorders>
+              <w:top w:val="single" w:sz="36" w:space="0" w:color="548DD4" w:themeColor="text2" w:themeTint="99"/>
+              <w:bottom w:val="single" w:sz="36" w:space="0" w:color="548DD4" w:themeColor="text2" w:themeTint="99"/>
+              <w:insideH w:val="single" w:sz="36" w:space="0" w:color="548DD4" w:themeColor="text2" w:themeTint="99"/>
+              <w:insideV w:val="single" w:sz="36" w:space="0" w:color="9BBB59" w:themeColor="accent3"/>
+            </w:tblBorders>
+            <w:tblCellMar>
+              <w:top w:w="360" w:type="dxa"/>
+              <w:left w:w="115" w:type="dxa"/>
+              <w:bottom w:w="360" w:type="dxa"/>
+              <w:right w:w="115" w:type="dxa"/>
+            </w:tblCellMar>
+            <w:tblLook w:val="04A0"/>
+          </w:tblPr>
+          <w:tblGrid>
+            <w:gridCol w:w="4938"/>
+          </w:tblGrid>
+          <w:tr>
+            <w:sdt>
+              <w:sdtPr>
+                <w:rPr>
+                  <w:rFonts w:eastAsiaTheme="majorEastAsia" w:cstheme="minorHAnsi"/>
+                  <w:sz w:val="72"/>
+                  <w:szCs w:val="72"/>
+                  <w:lang w:val="en-US"/>
+                </w:rPr>
+                <w:alias w:val="Título"/>
+                <w:id w:val="13553149"/>
+                <w:placeholder>
+                  <w:docPart w:val="60E76CE090A64DEC8913EA63C426714C"/>
+                </w:placeholder>
+                <w:dataBinding w:prefixMappings="xmlns:ns0='http://schemas.openxmlformats.org/package/2006/metadata/core-properties' xmlns:ns1='http://purl.org/dc/elements/1.1/'" w:xpath="/ns0:coreProperties[1]/ns1:title[1]" w:storeItemID="{6C3C8BC8-F283-45AE-878A-BAB7291924A1}"/>
+                <w:text/>
+              </w:sdtPr>
+              <w:sdtContent>
+                <w:tc>
+                  <w:tcPr>
+                    <w:tcW w:w="0" w:type="auto"/>
+                  </w:tcPr>
+                  <w:p>
+                    <w:pPr>
+                      <w:pStyle w:val="SemEspaamento"/>
+                      <w:rPr>
+                        <w:rFonts w:eastAsiaTheme="majorEastAsia" w:cstheme="minorHAnsi"/>
+                        <w:sz w:val="72"/>
+                        <w:szCs w:val="72"/>
+                        <w:lang w:val="en-US"/>
+                      </w:rPr>
+                    </w:pPr>
+                    <w:r>
+                      <w:rPr>
+                        <w:rFonts w:eastAsiaTheme="majorEastAsia" w:cstheme="minorHAnsi"/>
+                        <w:sz w:val="72"/>
+                        <w:szCs w:val="72"/>
+                        <w:lang w:val="en-US"/>
+                      </w:rPr>
+                      <w:t>Finding a  New Barbershop location using Data Science</w:t>
+                    </w:r>
+                  </w:p>
+                </w:tc>
+              </w:sdtContent>
+            </w:sdt>
+          </w:tr>
+          <w:tr>
+            <w:sdt>
+              <w:sdtPr>
+                <w:rPr>
+                  <w:rFonts w:cstheme="minorHAnsi"/>
+                  <w:sz w:val="40"/>
+                  <w:szCs w:val="40"/>
+                </w:rPr>
+                <w:alias w:val="Subtítulo"/>
+                <w:id w:val="13553153"/>
+                <w:placeholder>
+                  <w:docPart w:val="411FBEED564844B8B79C23CDF60D202F"/>
+                </w:placeholder>
+                <w:dataBinding w:prefixMappings="xmlns:ns0='http://schemas.openxmlformats.org/package/2006/metadata/core-properties' xmlns:ns1='http://purl.org/dc/elements/1.1/'" w:xpath="/ns0:coreProperties[1]/ns1:subject[1]" w:storeItemID="{6C3C8BC8-F283-45AE-878A-BAB7291924A1}"/>
+                <w:text/>
+              </w:sdtPr>
+              <w:sdtContent>
+                <w:tc>
+                  <w:tcPr>
+                    <w:tcW w:w="0" w:type="auto"/>
+                  </w:tcPr>
+                  <w:p>
+                    <w:pPr>
+                      <w:pStyle w:val="SemEspaamento"/>
+                      <w:rPr>
+                        <w:rFonts w:cstheme="minorHAnsi"/>
+                        <w:sz w:val="40"/>
+                        <w:szCs w:val="40"/>
+                      </w:rPr>
+                    </w:pPr>
+                    <w:r>
+                      <w:rPr>
+                        <w:rFonts w:cstheme="minorHAnsi"/>
+                        <w:sz w:val="40"/>
+                        <w:szCs w:val="40"/>
+                      </w:rPr>
+                      <w:t>Coursera Capstone Project</w:t>
+                    </w:r>
+                  </w:p>
+                </w:tc>
+              </w:sdtContent>
+            </w:sdt>
+          </w:tr>
+          <w:tr>
+            <w:tc>
+              <w:tcPr>
+                <w:tcW w:w="0" w:type="auto"/>
+              </w:tcPr>
+              <w:sdt>
+                <w:sdtPr>
+                  <w:rPr>
+                    <w:rFonts w:cstheme="minorHAnsi"/>
+                    <w:sz w:val="28"/>
+                    <w:szCs w:val="28"/>
+                  </w:rPr>
+                  <w:alias w:val="Autor"/>
+                  <w:id w:val="13553158"/>
+                  <w:placeholder>
+                    <w:docPart w:val="B2A9CF65937D4B0B8C015941CC515D7A"/>
+                  </w:placeholder>
+                  <w:dataBinding w:prefixMappings="xmlns:ns0='http://schemas.openxmlformats.org/package/2006/metadata/core-properties' xmlns:ns1='http://purl.org/dc/elements/1.1/'" w:xpath="/ns0:coreProperties[1]/ns1:creator[1]" w:storeItemID="{6C3C8BC8-F283-45AE-878A-BAB7291924A1}"/>
+                  <w:text/>
+                </w:sdtPr>
+                <w:sdtContent>
+                  <w:p>
+                    <w:pPr>
+                      <w:pStyle w:val="SemEspaamento"/>
+                      <w:rPr>
+                        <w:rFonts w:cstheme="minorHAnsi"/>
+                        <w:sz w:val="28"/>
+                        <w:szCs w:val="28"/>
+                      </w:rPr>
+                    </w:pPr>
+                    <w:r>
+                      <w:rPr>
+                        <w:rFonts w:cstheme="minorHAnsi"/>
+                        <w:sz w:val="28"/>
+                        <w:szCs w:val="28"/>
+                        <w:lang w:val="es-MX"/>
+                      </w:rPr>
+                      <w:t>Nicolas Conley</w:t>
+                    </w:r>
+                  </w:p>
+                </w:sdtContent>
+              </w:sdt>
+              <w:p>
+                <w:pPr>
+                  <w:pStyle w:val="SemEspaamento"/>
+                  <w:rPr>
+                    <w:rFonts w:cstheme="minorHAnsi"/>
+                    <w:sz w:val="28"/>
+                    <w:szCs w:val="28"/>
+                  </w:rPr>
+                </w:pPr>
+              </w:p>
+              <w:p>
+                <w:pPr>
+                  <w:pStyle w:val="SemEspaamento"/>
+                  <w:rPr>
+                    <w:rFonts w:cstheme="minorHAnsi"/>
+                    <w:sz w:val="28"/>
+                    <w:szCs w:val="28"/>
+                  </w:rPr>
+                </w:pPr>
+                <w:r>
+                  <w:rPr>
+                    <w:rFonts w:cstheme="minorHAnsi"/>
+                    <w:sz w:val="28"/>
+                    <w:szCs w:val="28"/>
+                  </w:rPr>
+                  <w:t>June 2020</w:t>
+                </w:r>
+              </w:p>
+            </w:tc>
+          </w:tr>
+        </w:tbl>
+        <w:p>
+          <w:pPr>
+            <w:rPr>
+              <w:rFonts w:cstheme="minorHAnsi"/>
+            </w:rPr>
+          </w:pPr>
+        </w:p>
+        <w:p>
+          <w:pPr>
+            <w:rPr>
+              <w:rFonts w:eastAsiaTheme="majorEastAsia" w:cstheme="minorHAnsi"/>
+              <w:b/>
+              <w:bCs/>
+              <w:color w:val="365F91" w:themeColor="accent1" w:themeShade="BF"/>
+              <w:sz w:val="28"/>
+              <w:szCs w:val="28"/>
+              <w:lang w:val="en-US"/>
+            </w:rPr>
+          </w:pPr>
+          <w:r>
+            <w:rPr>
+              <w:rFonts w:cstheme="minorHAnsi"/>
+              <w:lang w:val="en-US"/>
+            </w:rPr>
+            <w:br w:type="page"/>
+          </w:r>
+        </w:p>
+      </w:sdtContent>
+    </w:sdt>
+    <w:p>
+      <w:pPr>
+        <w:pStyle w:val="Ttulo1"/>
+        <w:rPr>
+          <w:rFonts w:asciiTheme="minorHAnsi" w:hAnsiTheme="minorHAnsi" w:cstheme="minorHAnsi"/>
+          <w:lang w:val="en-US"/>
+        </w:rPr>
+      </w:pPr>
+      <w:r>
+        <w:rPr>
+          <w:rFonts w:asciiTheme="minorHAnsi" w:hAnsiTheme="minorHAnsi" w:cstheme="minorHAnsi"/>
+          <w:lang w:val="en-US"/>
+        </w:rPr>
+        <w:lastRenderedPageBreak/>
         <w:t>Introduction</w:t>
       </w:r>
     </w:p>
     <w:p>
       <w:pPr>
         <w:rPr>
-          <w:rFonts w:asciiTheme="majorHAnsi" w:hAnsiTheme="majorHAnsi"/>
-          <w:lang w:val="en-US"/>
-        </w:rPr>
-      </w:pPr>
-    </w:p>
-    <w:p>
-      <w:pPr>
-        <w:rPr>
-          <w:rFonts w:asciiTheme="majorHAnsi" w:hAnsiTheme="majorHAnsi"/>
-          <w:lang w:val="en-US"/>
-        </w:rPr>
-      </w:pPr>
-      <w:r>
-        <w:rPr>
-          <w:rFonts w:asciiTheme="majorHAnsi" w:hAnsiTheme="majorHAnsi"/>
+          <w:rFonts w:cstheme="minorHAnsi"/>
+          <w:lang w:val="en-US"/>
+        </w:rPr>
+      </w:pPr>
+    </w:p>
+    <w:p>
+      <w:pPr>
+        <w:jc w:val="both"/>
+        <w:rPr>
+          <w:rFonts w:cstheme="minorHAnsi"/>
+          <w:lang w:val="en-US"/>
+        </w:rPr>
+      </w:pPr>
+      <w:r>
+        <w:rPr>
+          <w:rFonts w:cstheme="minorHAnsi"/>
           <w:lang w:val="en-US"/>
         </w:rPr>
         <w:t xml:space="preserve">In this report there will be presented the methodology used to find a location for a new Barbershop in </w:t>
       </w:r>
       <w:r>
         <w:rPr>
-          <w:rFonts w:asciiTheme="majorHAnsi" w:hAnsiTheme="majorHAnsi"/>
+          <w:rFonts w:cstheme="minorHAnsi"/>
           <w:lang w:val="en-US"/>
         </w:rPr>
         <w:t>the</w:t>
       </w:r>
       <w:r>
         <w:rPr>
-          <w:rFonts w:asciiTheme="majorHAnsi" w:hAnsiTheme="majorHAnsi"/>
+          <w:rFonts w:cstheme="minorHAnsi"/>
           <w:color w:val="FF0000"/>
           <w:lang w:val="en-US"/>
         </w:rPr>
@@ -55,56 +293,56 @@
       </w:r>
       <w:r>
         <w:rPr>
-          <w:rFonts w:asciiTheme="majorHAnsi" w:hAnsiTheme="majorHAnsi"/>
+          <w:rFonts w:cstheme="minorHAnsi"/>
           <w:lang w:val="en-US"/>
         </w:rPr>
         <w:t>US</w:t>
       </w:r>
       <w:r>
         <w:rPr>
-          <w:rFonts w:asciiTheme="majorHAnsi" w:hAnsiTheme="majorHAnsi"/>
+          <w:rFonts w:cstheme="minorHAnsi"/>
           <w:lang w:val="en-US"/>
         </w:rPr>
         <w:t>A</w:t>
       </w:r>
       <w:r>
         <w:rPr>
-          <w:rFonts w:asciiTheme="majorHAnsi" w:hAnsiTheme="majorHAnsi"/>
+          <w:rFonts w:cstheme="minorHAnsi"/>
           <w:lang w:val="en-US"/>
         </w:rPr>
         <w:t>. To do so, a market study will be made to better understand and select th</w:t>
       </w:r>
       <w:r>
         <w:rPr>
-          <w:rFonts w:asciiTheme="majorHAnsi" w:hAnsiTheme="majorHAnsi"/>
+          <w:rFonts w:cstheme="minorHAnsi"/>
           <w:lang w:val="en-US"/>
         </w:rPr>
         <w:t xml:space="preserve">e most profitable areas in the </w:t>
       </w:r>
       <w:r>
         <w:rPr>
-          <w:rFonts w:asciiTheme="majorHAnsi" w:hAnsiTheme="majorHAnsi"/>
+          <w:rFonts w:cstheme="minorHAnsi"/>
           <w:lang w:val="en-US"/>
         </w:rPr>
         <w:t>country</w:t>
       </w:r>
       <w:r>
         <w:rPr>
-          <w:rFonts w:asciiTheme="majorHAnsi" w:hAnsiTheme="majorHAnsi"/>
+          <w:rFonts w:cstheme="minorHAnsi"/>
           <w:lang w:val="en-US"/>
         </w:rPr>
         <w:t xml:space="preserve">. The main target of this study is people interested in opening their own business, but do not know where to place it. Therefore, it will present information and a list of the top 5 places to open such business, in the </w:t>
       </w:r>
       <w:r>
         <w:rPr>
-          <w:rFonts w:asciiTheme="majorHAnsi" w:hAnsiTheme="majorHAnsi"/>
+          <w:rFonts w:cstheme="minorHAnsi"/>
           <w:lang w:val="en-US"/>
         </w:rPr>
         <w:t>author’s</w:t>
       </w:r>
       <w:r>
         <w:rPr>
-          <w:rFonts w:asciiTheme="majorHAnsi" w:hAnsiTheme="majorHAnsi"/>
+          <w:rFonts w:cstheme="minorHAnsi"/>
           <w:lang w:val="en-US"/>
         </w:rPr>
         <w:t xml:space="preserve"> opinion.</w:t>
@@ -112,14 +350,15 @@
     </w:p>
     <w:p>
       <w:pPr>
-        <w:rPr>
-          <w:rFonts w:asciiTheme="majorHAnsi" w:hAnsiTheme="majorHAnsi"/>
-          <w:lang w:val="en-US"/>
-        </w:rPr>
-      </w:pPr>
-      <w:r>
-        <w:rPr>
-          <w:rFonts w:asciiTheme="majorHAnsi" w:hAnsiTheme="majorHAnsi"/>
+        <w:jc w:val="both"/>
+        <w:rPr>
+          <w:rFonts w:cstheme="minorHAnsi"/>
+          <w:lang w:val="en-US"/>
+        </w:rPr>
+      </w:pPr>
+      <w:r>
+        <w:rPr>
+          <w:rFonts w:cstheme="minorHAnsi"/>
           <w:lang w:val="en-US"/>
         </w:rPr>
         <w:t xml:space="preserve">According to a Forbes article from mid 2017, barbershops are back in trend: </w:t>
@@ -127,21 +366,21 @@
     </w:p>
     <w:p>
       <w:pPr>
-        <w:rPr>
-          <w:rFonts w:asciiTheme="majorHAnsi" w:hAnsiTheme="majorHAnsi"/>
-          <w:lang w:val="en-US"/>
-        </w:rPr>
-      </w:pPr>
-      <w:r>
-        <w:rPr>
-          <w:rFonts w:asciiTheme="majorHAnsi" w:hAnsiTheme="majorHAnsi"/>
-          <w:noProof/>
-          <w:lang w:val="en-US" w:eastAsia="en-US"/>
-        </w:rPr>
-      </w:r>
-      <w:r>
-        <w:rPr>
-          <w:rFonts w:asciiTheme="majorHAnsi" w:hAnsiTheme="majorHAnsi"/>
+        <w:jc w:val="both"/>
+        <w:rPr>
+          <w:rFonts w:cstheme="minorHAnsi"/>
+          <w:lang w:val="en-US"/>
+        </w:rPr>
+      </w:pPr>
+      <w:r>
+        <w:rPr>
+          <w:rFonts w:cstheme="minorHAnsi"/>
+          <w:lang w:val="en-US"/>
+        </w:rPr>
+      </w:r>
+      <w:r>
+        <w:rPr>
+          <w:rFonts w:cstheme="minorHAnsi"/>
           <w:lang w:val="en-US"/>
         </w:rPr>
         <w:pict>
@@ -149,8 +388,8 @@
             <v:stroke joinstyle="miter"/>
             <v:path gradientshapeok="t" o:connecttype="rect"/>
           </v:shapetype>
-          <v:shape id="_x0000_s1026" type="#_x0000_t202" style="width:390.7pt;height:51.7pt;mso-position-horizontal-relative:char;mso-position-vertical-relative:line" o:allowincell="f" stroked="f">
-            <v:textbox style="mso-next-textbox:#_x0000_s1026;mso-fit-shape-to-text:t">
+          <v:shape id="_x0000_s1027" type="#_x0000_t202" style="width:390.7pt;height:51.7pt;mso-position-horizontal-relative:char;mso-position-vertical-relative:line" o:allowincell="f" stroked="f">
+            <v:textbox style="mso-next-textbox:#_x0000_s1027;mso-fit-shape-to-text:t">
               <w:txbxContent>
                 <w:p>
                   <w:pPr>
@@ -191,7 +430,7 @@
       </w:r>
       <w:r>
         <w:rPr>
-          <w:rFonts w:asciiTheme="majorHAnsi" w:hAnsiTheme="majorHAnsi"/>
+          <w:rFonts w:cstheme="minorHAnsi"/>
           <w:lang w:val="en-US"/>
         </w:rPr>
         <w:t xml:space="preserve"> </w:t>
@@ -199,28 +438,29 @@
     </w:p>
     <w:p>
       <w:pPr>
-        <w:rPr>
-          <w:rFonts w:asciiTheme="majorHAnsi" w:hAnsiTheme="majorHAnsi"/>
-          <w:lang w:val="en-US"/>
-        </w:rPr>
-      </w:pPr>
-      <w:r>
-        <w:rPr>
-          <w:rFonts w:asciiTheme="majorHAnsi" w:hAnsiTheme="majorHAnsi"/>
+        <w:jc w:val="both"/>
+        <w:rPr>
+          <w:rFonts w:cstheme="minorHAnsi"/>
+          <w:lang w:val="en-US"/>
+        </w:rPr>
+      </w:pPr>
+      <w:r>
+        <w:rPr>
+          <w:rFonts w:cstheme="minorHAnsi"/>
           <w:lang w:val="en-US"/>
         </w:rPr>
         <w:t>In addition, an article from</w:t>
       </w:r>
       <w:r>
         <w:rPr>
-          <w:rFonts w:asciiTheme="majorHAnsi" w:hAnsiTheme="majorHAnsi"/>
+          <w:rFonts w:cstheme="minorHAnsi"/>
           <w:lang w:val="en-US"/>
         </w:rPr>
         <w:t xml:space="preserve"> 2017 by</w:t>
       </w:r>
       <w:r>
         <w:rPr>
-          <w:rFonts w:asciiTheme="majorHAnsi" w:hAnsiTheme="majorHAnsi"/>
+          <w:rFonts w:cstheme="minorHAnsi"/>
           <w:lang w:val="en-US"/>
         </w:rPr>
         <w:t xml:space="preserve"> US Census Bureau claims that there is an opportunity in this kind of business, according to de article </w:t>
@@ -228,25 +468,150 @@
     </w:p>
     <w:p>
       <w:pPr>
-        <w:rPr>
-          <w:rFonts w:asciiTheme="majorHAnsi" w:hAnsiTheme="majorHAnsi"/>
-          <w:lang w:val="en-US"/>
-        </w:rPr>
-      </w:pPr>
-      <w:r>
-        <w:rPr>
-          <w:rFonts w:asciiTheme="majorHAnsi" w:hAnsiTheme="majorHAnsi"/>
+        <w:keepNext/>
+        <w:jc w:val="center"/>
+        <w:rPr>
+          <w:rFonts w:cstheme="minorHAnsi"/>
+        </w:rPr>
+      </w:pPr>
+      <w:r>
+        <w:rPr>
+          <w:rFonts w:cstheme="minorHAnsi"/>
           <w:noProof/>
-          <w:lang w:val="en-US" w:eastAsia="en-US"/>
-        </w:rPr>
-      </w:r>
-      <w:r>
-        <w:rPr>
-          <w:rFonts w:asciiTheme="majorHAnsi" w:hAnsiTheme="majorHAnsi"/>
+        </w:rPr>
+        <w:drawing>
+          <wp:inline distT="0" distB="0" distL="0" distR="0">
+            <wp:extent cx="4562475" cy="2931391"/>
+            <wp:effectExtent l="19050" t="0" r="9525" b="0"/>
+            <wp:docPr id="18" name="Imagem 18" descr="SF-Fellow-Barbers-interior.-Courtesy-of-Fellow-Barber.jpg 1,600 ..."/>
+            <wp:cNvGraphicFramePr>
+              <a:graphicFrameLocks xmlns:a="http://schemas.openxmlformats.org/drawingml/2006/main" noChangeAspect="1"/>
+            </wp:cNvGraphicFramePr>
+            <a:graphic xmlns:a="http://schemas.openxmlformats.org/drawingml/2006/main">
+              <a:graphicData uri="http://schemas.openxmlformats.org/drawingml/2006/picture">
+                <pic:pic xmlns:pic="http://schemas.openxmlformats.org/drawingml/2006/picture">
+                  <pic:nvPicPr>
+                    <pic:cNvPr id="0" name="Picture 18" descr="SF-Fellow-Barbers-interior.-Courtesy-of-Fellow-Barber.jpg 1,600 ..."/>
+                    <pic:cNvPicPr>
+                      <a:picLocks noChangeAspect="1" noChangeArrowheads="1"/>
+                    </pic:cNvPicPr>
+                  </pic:nvPicPr>
+                  <pic:blipFill>
+                    <a:blip r:embed="rId7"/>
+                    <a:srcRect/>
+                    <a:stretch>
+                      <a:fillRect/>
+                    </a:stretch>
+                  </pic:blipFill>
+                  <pic:spPr bwMode="auto">
+                    <a:xfrm>
+                      <a:off x="0" y="0"/>
+                      <a:ext cx="4565667" cy="2933442"/>
+                    </a:xfrm>
+                    <a:prstGeom prst="rect">
+                      <a:avLst/>
+                    </a:prstGeom>
+                    <a:noFill/>
+                    <a:ln w="9525">
+                      <a:noFill/>
+                      <a:miter lim="800000"/>
+                      <a:headEnd/>
+                      <a:tailEnd/>
+                    </a:ln>
+                  </pic:spPr>
+                </pic:pic>
+              </a:graphicData>
+            </a:graphic>
+          </wp:inline>
+        </w:drawing>
+      </w:r>
+    </w:p>
+    <w:p>
+      <w:pPr>
+        <w:pStyle w:val="Legenda"/>
+        <w:jc w:val="center"/>
+        <w:rPr>
+          <w:rFonts w:cstheme="minorHAnsi"/>
+          <w:color w:val="auto"/>
+          <w:lang w:val="en-US"/>
+        </w:rPr>
+      </w:pPr>
+      <w:r>
+        <w:rPr>
+          <w:rFonts w:cstheme="minorHAnsi"/>
+          <w:color w:val="auto"/>
+          <w:lang w:val="en-US"/>
+        </w:rPr>
+        <w:t xml:space="preserve">Figure </w:t>
+      </w:r>
+      <w:r>
+        <w:rPr>
+          <w:rFonts w:cstheme="minorHAnsi"/>
+          <w:color w:val="auto"/>
+        </w:rPr>
+        <w:fldChar w:fldCharType="begin"/>
+      </w:r>
+      <w:r>
+        <w:rPr>
+          <w:rFonts w:cstheme="minorHAnsi"/>
+          <w:color w:val="auto"/>
+          <w:lang w:val="en-US"/>
+        </w:rPr>
+        <w:instrText xml:space="preserve"> SEQ Figure \* ARABIC </w:instrText>
+      </w:r>
+      <w:r>
+        <w:rPr>
+          <w:rFonts w:cstheme="minorHAnsi"/>
+          <w:color w:val="auto"/>
+        </w:rPr>
+        <w:fldChar w:fldCharType="separate"/>
+      </w:r>
+      <w:r>
+        <w:rPr>
+          <w:rFonts w:cstheme="minorHAnsi"/>
+          <w:noProof/>
+          <w:color w:val="auto"/>
+          <w:lang w:val="en-US"/>
+        </w:rPr>
+        <w:t>1</w:t>
+      </w:r>
+      <w:r>
+        <w:rPr>
+          <w:rFonts w:cstheme="minorHAnsi"/>
+          <w:color w:val="auto"/>
+        </w:rPr>
+        <w:fldChar w:fldCharType="end"/>
+      </w:r>
+      <w:r>
+        <w:rPr>
+          <w:rFonts w:cstheme="minorHAnsi"/>
+          <w:color w:val="auto"/>
+          <w:lang w:val="en-US"/>
+        </w:rPr>
+        <w:t xml:space="preserve"> - Interior of the Fellow Barber in San Francisco.</w:t>
+      </w:r>
+    </w:p>
+    <w:p>
+      <w:pPr>
+        <w:jc w:val="both"/>
+        <w:rPr>
+          <w:rFonts w:cstheme="minorHAnsi"/>
+          <w:lang w:val="en-US"/>
+        </w:rPr>
+      </w:pPr>
+      <w:r>
+        <w:rPr>
+          <w:rFonts w:cstheme="minorHAnsi"/>
+          <w:lang w:val="en-US"/>
+        </w:rPr>
+      </w:r>
+      <w:r>
+        <w:rPr>
+          <w:rFonts w:cstheme="minorHAnsi"/>
           <w:lang w:val="en-US"/>
         </w:rPr>
         <w:pict>
-          <v:shape id="_x0000_s1028" type="#_x0000_t202" style="width:357.2pt;height:61.7pt;mso-width-percent:600;mso-position-horizontal-relative:char;mso-position-vertical-relative:line;mso-width-percent:600" o:allowincell="f" stroked="f">
+          <v:shape id="_x0000_s1026" type="#_x0000_t202" style="width:357.2pt;height:61.7pt;mso-width-percent:600;mso-position-horizontal-relative:char;mso-position-vertical-relative:line;mso-width-percent:600" o:allowincell="f" stroked="f">
             <v:textbox style="mso-fit-shape-to-text:t">
               <w:txbxContent>
                 <w:p>
@@ -285,14 +650,15 @@
     </w:p>
     <w:p>
       <w:pPr>
-        <w:rPr>
-          <w:rFonts w:asciiTheme="majorHAnsi" w:hAnsiTheme="majorHAnsi"/>
-          <w:lang w:val="en-US"/>
-        </w:rPr>
-      </w:pPr>
-      <w:r>
-        <w:rPr>
-          <w:rFonts w:asciiTheme="majorHAnsi" w:hAnsiTheme="majorHAnsi"/>
+        <w:jc w:val="both"/>
+        <w:rPr>
+          <w:rFonts w:cstheme="minorHAnsi"/>
+          <w:lang w:val="en-US"/>
+        </w:rPr>
+      </w:pPr>
+      <w:r>
+        <w:rPr>
+          <w:rFonts w:cstheme="minorHAnsi"/>
           <w:lang w:val="en-US"/>
         </w:rPr>
         <w:t>This shows that even with a growing trend, the country still has a major lack of stores available for their customers. This statement will be tested and analyzed in the following discussions.</w:t>
@@ -302,14 +668,15 @@
       <w:pPr>
         <w:pStyle w:val="Ttulo2"/>
         <w:rPr>
-          <w:lang w:val="en-US"/>
-        </w:rPr>
-      </w:pPr>
-    </w:p>
-    <w:p>
-      <w:pPr>
-        <w:rPr>
-          <w:rFonts w:asciiTheme="majorHAnsi" w:eastAsiaTheme="majorEastAsia" w:hAnsiTheme="majorHAnsi" w:cstheme="majorBidi"/>
+          <w:rFonts w:asciiTheme="minorHAnsi" w:hAnsiTheme="minorHAnsi" w:cstheme="minorHAnsi"/>
+          <w:lang w:val="en-US"/>
+        </w:rPr>
+      </w:pPr>
+    </w:p>
+    <w:p>
+      <w:pPr>
+        <w:rPr>
+          <w:rFonts w:eastAsiaTheme="majorEastAsia" w:cstheme="minorHAnsi"/>
           <w:b/>
           <w:bCs/>
           <w:color w:val="4F81BD" w:themeColor="accent1"/>
@@ -320,6 +687,7 @@
       </w:pPr>
       <w:r>
         <w:rPr>
+          <w:rFonts w:cstheme="minorHAnsi"/>
           <w:lang w:val="en-US"/>
         </w:rPr>
         <w:br w:type="page"/>
@@ -327,13 +695,15 @@
     </w:p>
     <w:p>
       <w:pPr>
-        <w:pStyle w:val="Ttulo2"/>
-        <w:rPr>
-          <w:lang w:val="en-US"/>
-        </w:rPr>
-      </w:pPr>
-      <w:r>
-        <w:rPr>
+        <w:pStyle w:val="Ttulo1"/>
+        <w:rPr>
+          <w:rFonts w:asciiTheme="minorHAnsi" w:hAnsiTheme="minorHAnsi" w:cstheme="minorHAnsi"/>
+          <w:lang w:val="en-US"/>
+        </w:rPr>
+      </w:pPr>
+      <w:r>
+        <w:rPr>
+          <w:rFonts w:asciiTheme="minorHAnsi" w:hAnsiTheme="minorHAnsi" w:cstheme="minorHAnsi"/>
           <w:lang w:val="en-US"/>
         </w:rPr>
         <w:lastRenderedPageBreak/>
@@ -343,96 +713,59 @@
     <w:p>
       <w:pPr>
         <w:rPr>
-          <w:rFonts w:asciiTheme="majorHAnsi" w:hAnsiTheme="majorHAnsi"/>
-          <w:lang w:val="en-US"/>
-        </w:rPr>
-      </w:pPr>
-    </w:p>
-    <w:p>
-      <w:pPr>
-        <w:rPr>
-          <w:rFonts w:asciiTheme="majorHAnsi" w:hAnsiTheme="majorHAnsi"/>
-          <w:lang w:val="en-US"/>
-        </w:rPr>
-      </w:pPr>
-      <w:r>
-        <w:rPr>
-          <w:rFonts w:asciiTheme="majorHAnsi" w:hAnsiTheme="majorHAnsi"/>
-          <w:lang w:val="en-US"/>
-        </w:rPr>
-        <w:t xml:space="preserve">All data will be </w:t>
-      </w:r>
-      <w:proofErr w:type="gramStart"/>
-      <w:r>
-        <w:rPr>
-          <w:rFonts w:asciiTheme="majorHAnsi" w:hAnsiTheme="majorHAnsi"/>
-          <w:lang w:val="en-US"/>
-        </w:rPr>
-        <w:t>obtain</w:t>
-      </w:r>
-      <w:proofErr w:type="gramEnd"/>
-      <w:r>
-        <w:rPr>
-          <w:rFonts w:asciiTheme="majorHAnsi" w:hAnsiTheme="majorHAnsi"/>
-          <w:lang w:val="en-US"/>
-        </w:rPr>
-        <w:t xml:space="preserve"> from the US Census Bureau, </w:t>
-      </w:r>
-      <w:proofErr w:type="spellStart"/>
-      <w:r>
-        <w:rPr>
-          <w:rFonts w:asciiTheme="majorHAnsi" w:hAnsiTheme="majorHAnsi"/>
-          <w:lang w:val="en-US"/>
-        </w:rPr>
-        <w:t>DataUSA</w:t>
-      </w:r>
-      <w:proofErr w:type="spellEnd"/>
-      <w:r>
-        <w:rPr>
-          <w:rFonts w:asciiTheme="majorHAnsi" w:hAnsiTheme="majorHAnsi"/>
-          <w:lang w:val="en-US"/>
-        </w:rPr>
-        <w:t>, FRED and Foursquare. Since there is very little information, many assum</w:t>
-      </w:r>
-      <w:r>
-        <w:rPr>
-          <w:rFonts w:asciiTheme="majorHAnsi" w:hAnsiTheme="majorHAnsi"/>
-          <w:lang w:val="en-US"/>
-        </w:rPr>
-        <w:t>ptions will be justified later.</w:t>
-      </w:r>
-    </w:p>
-    <w:p>
-      <w:pPr>
-        <w:rPr>
-          <w:rFonts w:asciiTheme="majorHAnsi" w:hAnsiTheme="majorHAnsi"/>
-          <w:lang w:val="en-US"/>
-        </w:rPr>
-      </w:pPr>
-      <w:r>
-        <w:rPr>
-          <w:rFonts w:asciiTheme="majorHAnsi" w:hAnsiTheme="majorHAnsi"/>
+          <w:rFonts w:cstheme="minorHAnsi"/>
+          <w:lang w:val="en-US"/>
+        </w:rPr>
+      </w:pPr>
+    </w:p>
+    <w:p>
+      <w:pPr>
+        <w:jc w:val="both"/>
+        <w:rPr>
+          <w:rFonts w:cstheme="minorHAnsi"/>
+          <w:lang w:val="en-US"/>
+        </w:rPr>
+      </w:pPr>
+      <w:r>
+        <w:rPr>
+          <w:rFonts w:cstheme="minorHAnsi"/>
+          <w:lang w:val="en-US"/>
+        </w:rPr>
+        <w:t>All data will be obtain from the US Census Bureau, DataUSA, FRED and Foursquare. Since there is very little information, many assumptions will be justified later.</w:t>
+      </w:r>
+    </w:p>
+    <w:p>
+      <w:pPr>
+        <w:jc w:val="both"/>
+        <w:rPr>
+          <w:rFonts w:cstheme="minorHAnsi"/>
+          <w:lang w:val="en-US"/>
+        </w:rPr>
+      </w:pPr>
+      <w:r>
+        <w:rPr>
+          <w:rFonts w:cstheme="minorHAnsi"/>
           <w:lang w:val="en-US"/>
         </w:rPr>
         <w:t>The plot below shows the total revenue for barbershop</w:t>
       </w:r>
       <w:r>
         <w:rPr>
-          <w:rFonts w:asciiTheme="majorHAnsi" w:hAnsiTheme="majorHAnsi"/>
+          <w:rFonts w:cstheme="minorHAnsi"/>
           <w:lang w:val="en-US"/>
         </w:rPr>
         <w:t xml:space="preserve">s between the year 1999 to 2018 </w:t>
       </w:r>
       <w:r>
         <w:rPr>
-          <w:rFonts w:asciiTheme="majorHAnsi" w:hAnsiTheme="majorHAnsi"/>
+          <w:rFonts w:cstheme="minorHAnsi"/>
           <w:lang w:val="en-US"/>
         </w:rPr>
         <w:t>(data extracted from fred.stlouisfed.org)</w:t>
       </w:r>
       <w:r>
         <w:rPr>
-          <w:rFonts w:asciiTheme="majorHAnsi" w:hAnsiTheme="majorHAnsi"/>
+          <w:rFonts w:cstheme="minorHAnsi"/>
           <w:lang w:val="en-US"/>
         </w:rPr>
         <w:t>.</w:t>
@@ -440,15 +773,15 @@
     </w:p>
     <w:p>
       <w:pPr>
+        <w:keepNext/>
         <w:jc w:val="center"/>
         <w:rPr>
-          <w:rFonts w:asciiTheme="majorHAnsi" w:hAnsiTheme="majorHAnsi"/>
-          <w:lang w:val="en-US"/>
-        </w:rPr>
-      </w:pPr>
-      <w:r>
-        <w:rPr>
-          <w:rFonts w:asciiTheme="majorHAnsi" w:hAnsiTheme="majorHAnsi"/>
+          <w:rFonts w:cstheme="minorHAnsi"/>
+        </w:rPr>
+      </w:pPr>
+      <w:r>
+        <w:rPr>
+          <w:rFonts w:cstheme="minorHAnsi"/>
           <w:noProof/>
         </w:rPr>
         <w:drawing>
@@ -467,7 +800,7 @@
                     <pic:cNvPicPr/>
                   </pic:nvPicPr>
                   <pic:blipFill>
-                    <a:blip r:embed="rId5"/>
+                    <a:blip r:embed="rId8"/>
                     <a:stretch>
                       <a:fillRect/>
                     </a:stretch>
@@ -490,94 +823,124 @@
     </w:p>
     <w:p>
       <w:pPr>
-        <w:rPr>
-          <w:rFonts w:asciiTheme="majorHAnsi" w:hAnsiTheme="majorHAnsi"/>
-          <w:lang w:val="en-US"/>
-        </w:rPr>
-      </w:pPr>
-      <w:r>
-        <w:rPr>
-          <w:rFonts w:asciiTheme="majorHAnsi" w:hAnsiTheme="majorHAnsi"/>
-          <w:lang w:val="en-US"/>
-        </w:rPr>
-        <w:t>From the Revenue Graph above, a clear revenue increase can be observ</w:t>
-      </w:r>
-      <w:r>
-        <w:rPr>
-          <w:rFonts w:asciiTheme="majorHAnsi" w:hAnsiTheme="majorHAnsi"/>
-          <w:lang w:val="en-US"/>
-        </w:rPr>
-        <w:t>ed</w:t>
-      </w:r>
-      <w:r>
-        <w:rPr>
-          <w:rFonts w:asciiTheme="majorHAnsi" w:hAnsiTheme="majorHAnsi"/>
-          <w:lang w:val="en-US"/>
-        </w:rPr>
-        <w:t xml:space="preserve"> starting in the year 2013.</w:t>
-      </w:r>
-      <w:r>
-        <w:rPr>
-          <w:rFonts w:asciiTheme="majorHAnsi" w:hAnsiTheme="majorHAnsi"/>
-          <w:lang w:val="en-US"/>
-        </w:rPr>
-        <w:t xml:space="preserve"> This is the main argument for starting a new barbershop.</w:t>
-      </w:r>
-    </w:p>
-    <w:p>
-      <w:pPr>
-        <w:rPr>
-          <w:rFonts w:asciiTheme="majorHAnsi" w:hAnsiTheme="majorHAnsi"/>
-          <w:lang w:val="en-US"/>
-        </w:rPr>
-      </w:pPr>
-      <w:r>
-        <w:rPr>
-          <w:rFonts w:asciiTheme="majorHAnsi" w:hAnsiTheme="majorHAnsi"/>
+        <w:pStyle w:val="Legenda"/>
+        <w:jc w:val="center"/>
+        <w:rPr>
+          <w:rFonts w:cstheme="minorHAnsi"/>
+          <w:color w:val="auto"/>
+          <w:lang w:val="en-US"/>
+        </w:rPr>
+      </w:pPr>
+      <w:r>
+        <w:rPr>
+          <w:rFonts w:cstheme="minorHAnsi"/>
+          <w:color w:val="auto"/>
+          <w:lang w:val="en-US"/>
+        </w:rPr>
+        <w:t xml:space="preserve">Figure </w:t>
+      </w:r>
+      <w:r>
+        <w:rPr>
+          <w:rFonts w:cstheme="minorHAnsi"/>
+          <w:color w:val="auto"/>
+        </w:rPr>
+        <w:fldChar w:fldCharType="begin"/>
+      </w:r>
+      <w:r>
+        <w:rPr>
+          <w:rFonts w:cstheme="minorHAnsi"/>
+          <w:color w:val="auto"/>
+          <w:lang w:val="en-US"/>
+        </w:rPr>
+        <w:instrText xml:space="preserve"> SEQ Figure \* ARABIC </w:instrText>
+      </w:r>
+      <w:r>
+        <w:rPr>
+          <w:rFonts w:cstheme="minorHAnsi"/>
+          <w:color w:val="auto"/>
+        </w:rPr>
+        <w:fldChar w:fldCharType="separate"/>
+      </w:r>
+      <w:r>
+        <w:rPr>
+          <w:rFonts w:cstheme="minorHAnsi"/>
+          <w:noProof/>
+          <w:color w:val="auto"/>
+          <w:lang w:val="en-US"/>
+        </w:rPr>
+        <w:t>2</w:t>
+      </w:r>
+      <w:r>
+        <w:rPr>
+          <w:rFonts w:cstheme="minorHAnsi"/>
+          <w:color w:val="auto"/>
+        </w:rPr>
+        <w:fldChar w:fldCharType="end"/>
+      </w:r>
+      <w:r>
+        <w:rPr>
+          <w:rFonts w:cstheme="minorHAnsi"/>
+          <w:color w:val="auto"/>
+          <w:lang w:val="en-US"/>
+        </w:rPr>
+        <w:t xml:space="preserve"> - Total annual revenue for Barbershops in the US</w:t>
+      </w:r>
+    </w:p>
+    <w:p>
+      <w:pPr>
+        <w:jc w:val="both"/>
+        <w:rPr>
+          <w:rFonts w:cstheme="minorHAnsi"/>
+          <w:lang w:val="en-US"/>
+        </w:rPr>
+      </w:pPr>
+      <w:r>
+        <w:rPr>
+          <w:rFonts w:cstheme="minorHAnsi"/>
+          <w:lang w:val="en-US"/>
+        </w:rPr>
+        <w:t>From the Revenue Graph above, a clear revenue increase can be observed starting in the year 2013. This is the main argument for starting a new barbershop.</w:t>
+      </w:r>
+    </w:p>
+    <w:p>
+      <w:pPr>
+        <w:jc w:val="both"/>
+        <w:rPr>
+          <w:rFonts w:cstheme="minorHAnsi"/>
+          <w:lang w:val="en-US"/>
+        </w:rPr>
+      </w:pPr>
+      <w:r>
+        <w:rPr>
+          <w:rFonts w:cstheme="minorHAnsi"/>
           <w:lang w:val="en-US"/>
         </w:rPr>
         <w:t>T</w:t>
       </w:r>
       <w:r>
         <w:rPr>
-          <w:rFonts w:asciiTheme="majorHAnsi" w:hAnsiTheme="majorHAnsi"/>
+          <w:rFonts w:cstheme="minorHAnsi"/>
           <w:lang w:val="en-US"/>
         </w:rPr>
         <w:t>he population distribution</w:t>
       </w:r>
       <w:r>
         <w:rPr>
-          <w:rFonts w:asciiTheme="majorHAnsi" w:hAnsiTheme="majorHAnsi"/>
+          <w:rFonts w:cstheme="minorHAnsi"/>
           <w:lang w:val="en-US"/>
         </w:rPr>
         <w:t>,</w:t>
       </w:r>
       <w:r>
         <w:rPr>
-          <w:rFonts w:asciiTheme="majorHAnsi" w:hAnsiTheme="majorHAnsi"/>
-          <w:lang w:val="en-US"/>
-        </w:rPr>
-        <w:t xml:space="preserve"> the number of independents barbers or </w:t>
-      </w:r>
-      <w:proofErr w:type="spellStart"/>
-      <w:r>
-        <w:rPr>
-          <w:rFonts w:asciiTheme="majorHAnsi" w:hAnsiTheme="majorHAnsi"/>
-          <w:lang w:val="en-US"/>
-        </w:rPr>
-        <w:t>nonemployer</w:t>
-      </w:r>
-      <w:proofErr w:type="spellEnd"/>
-      <w:r>
-        <w:rPr>
-          <w:rFonts w:asciiTheme="majorHAnsi" w:hAnsiTheme="majorHAnsi"/>
-          <w:lang w:val="en-US"/>
-        </w:rPr>
-        <w:t xml:space="preserve"> establishments</w:t>
-      </w:r>
-      <w:r>
-        <w:rPr>
-          <w:rFonts w:asciiTheme="majorHAnsi" w:hAnsiTheme="majorHAnsi"/>
+          <w:rFonts w:cstheme="minorHAnsi"/>
+          <w:lang w:val="en-US"/>
+        </w:rPr>
+        <w:t xml:space="preserve"> the number of independents barbers or nonemployer establishments</w:t>
+      </w:r>
+      <w:r>
+        <w:rPr>
+          <w:rFonts w:cstheme="minorHAnsi"/>
           <w:lang w:val="en-US"/>
         </w:rPr>
         <w:t xml:space="preserve"> and the annual revenue for those establishments for each state (as shown in the Table 1 below) will be used to find the best location based. All this data was obtained from the US Census Bureau.</w:t>
@@ -589,27 +952,30 @@
         <w:keepNext/>
         <w:jc w:val="center"/>
         <w:rPr>
-          <w:color w:val="auto"/>
-          <w:lang w:val="en-US"/>
-        </w:rPr>
-      </w:pPr>
-      <w:proofErr w:type="gramStart"/>
-      <w:r>
-        <w:rPr>
-          <w:color w:val="auto"/>
-          <w:lang w:val="en-US"/>
-        </w:rPr>
-        <w:t xml:space="preserve">Table  </w:t>
-      </w:r>
-      <w:proofErr w:type="gramEnd"/>
-      <w:r>
-        <w:rPr>
-          <w:color w:val="auto"/>
+          <w:rFonts w:cstheme="minorHAnsi"/>
+          <w:color w:val="auto"/>
+          <w:lang w:val="en-US"/>
+        </w:rPr>
+      </w:pPr>
+      <w:r>
+        <w:rPr>
+          <w:rFonts w:cstheme="minorHAnsi"/>
+          <w:color w:val="auto"/>
+          <w:lang w:val="en-US"/>
+        </w:rPr>
+        <w:t xml:space="preserve">Table </w:t>
+      </w:r>
+      <w:r>
+        <w:rPr>
+          <w:rFonts w:cstheme="minorHAnsi"/>
+          <w:color w:val="auto"/>
+          <w:lang w:val="en-US"/>
         </w:rPr>
         <w:fldChar w:fldCharType="begin"/>
       </w:r>
       <w:r>
         <w:rPr>
+          <w:rFonts w:cstheme="minorHAnsi"/>
           <w:color w:val="auto"/>
           <w:lang w:val="en-US"/>
         </w:rPr>
@@ -617,12 +983,15 @@
       </w:r>
       <w:r>
         <w:rPr>
-          <w:color w:val="auto"/>
+          <w:rFonts w:cstheme="minorHAnsi"/>
+          <w:color w:val="auto"/>
+          <w:lang w:val="en-US"/>
         </w:rPr>
         <w:fldChar w:fldCharType="separate"/>
       </w:r>
       <w:r>
         <w:rPr>
+          <w:rFonts w:cstheme="minorHAnsi"/>
           <w:noProof/>
           <w:color w:val="auto"/>
           <w:lang w:val="en-US"/>
@@ -631,12 +1000,15 @@
       </w:r>
       <w:r>
         <w:rPr>
-          <w:color w:val="auto"/>
+          <w:rFonts w:cstheme="minorHAnsi"/>
+          <w:color w:val="auto"/>
+          <w:lang w:val="en-US"/>
         </w:rPr>
         <w:fldChar w:fldCharType="end"/>
       </w:r>
       <w:r>
         <w:rPr>
+          <w:rFonts w:cstheme="minorHAnsi"/>
           <w:color w:val="auto"/>
           <w:lang w:val="en-US"/>
         </w:rPr>
@@ -647,17 +1019,20 @@
       <w:pPr>
         <w:keepNext/>
         <w:jc w:val="center"/>
-      </w:pPr>
-      <w:r>
-        <w:rPr>
-          <w:rFonts w:asciiTheme="majorHAnsi" w:hAnsiTheme="majorHAnsi"/>
+        <w:rPr>
+          <w:rFonts w:cstheme="minorHAnsi"/>
+        </w:rPr>
+      </w:pPr>
+      <w:r>
+        <w:rPr>
+          <w:rFonts w:cstheme="minorHAnsi"/>
           <w:noProof/>
         </w:rPr>
         <w:drawing>
           <wp:inline distT="0" distB="0" distL="0" distR="0">
-            <wp:extent cx="2781300" cy="1657350"/>
-            <wp:effectExtent l="19050" t="0" r="0" b="0"/>
-            <wp:docPr id="50" name="Imagem 50"/>
+            <wp:extent cx="2466975" cy="1504950"/>
+            <wp:effectExtent l="19050" t="0" r="9525" b="0"/>
+            <wp:docPr id="3" name="Imagem 3"/>
             <wp:cNvGraphicFramePr>
               <a:graphicFrameLocks xmlns:a="http://schemas.openxmlformats.org/drawingml/2006/main" noChangeAspect="1"/>
             </wp:cNvGraphicFramePr>
@@ -665,13 +1040,13 @@
               <a:graphicData uri="http://schemas.openxmlformats.org/drawingml/2006/picture">
                 <pic:pic xmlns:pic="http://schemas.openxmlformats.org/drawingml/2006/picture">
                   <pic:nvPicPr>
-                    <pic:cNvPr id="0" name="Picture 50"/>
+                    <pic:cNvPr id="0" name="Picture 3"/>
                     <pic:cNvPicPr>
                       <a:picLocks noChangeAspect="1" noChangeArrowheads="1"/>
                     </pic:cNvPicPr>
                   </pic:nvPicPr>
                   <pic:blipFill>
-                    <a:blip r:embed="rId6"/>
+                    <a:blip r:embed="rId9"/>
                     <a:srcRect/>
                     <a:stretch>
                       <a:fillRect/>
@@ -680,7 +1055,7 @@
                   <pic:spPr bwMode="auto">
                     <a:xfrm>
                       <a:off x="0" y="0"/>
-                      <a:ext cx="2781300" cy="1657350"/>
+                      <a:ext cx="2466975" cy="1504950"/>
                     </a:xfrm>
                     <a:prstGeom prst="rect">
                       <a:avLst/>
@@ -704,69 +1079,4066 @@
       <w:pPr>
         <w:jc w:val="both"/>
         <w:rPr>
-          <w:rFonts w:asciiTheme="majorHAnsi" w:hAnsiTheme="majorHAnsi"/>
-          <w:lang w:val="en-US"/>
-        </w:rPr>
-      </w:pPr>
-      <w:r>
-        <w:rPr>
-          <w:rFonts w:asciiTheme="majorHAnsi" w:hAnsiTheme="majorHAnsi"/>
+          <w:rFonts w:cstheme="minorHAnsi"/>
+          <w:lang w:val="en-US"/>
+        </w:rPr>
+      </w:pPr>
+    </w:p>
+    <w:p>
+      <w:pPr>
+        <w:jc w:val="both"/>
+        <w:rPr>
+          <w:rFonts w:cstheme="minorHAnsi"/>
+          <w:lang w:val="en-US"/>
+        </w:rPr>
+      </w:pPr>
+      <w:r>
+        <w:rPr>
+          <w:rFonts w:cstheme="minorHAnsi"/>
           <w:lang w:val="en-US"/>
         </w:rPr>
         <w:t xml:space="preserve">Foursquare will be used to find the </w:t>
       </w:r>
       <w:r>
         <w:rPr>
-          <w:rFonts w:asciiTheme="majorHAnsi" w:hAnsiTheme="majorHAnsi"/>
-          <w:lang w:val="en-US"/>
-        </w:rPr>
-        <w:t xml:space="preserve">competition near the area selected, using the API call </w:t>
-      </w:r>
-      <w:proofErr w:type="gramStart"/>
-      <w:r>
-        <w:rPr>
-          <w:rFonts w:asciiTheme="majorHAnsi" w:hAnsiTheme="majorHAnsi"/>
-          <w:lang w:val="en-US"/>
-        </w:rPr>
-        <w:t>to</w:t>
-      </w:r>
-      <w:proofErr w:type="gramEnd"/>
-      <w:r>
-        <w:rPr>
-          <w:rFonts w:asciiTheme="majorHAnsi" w:hAnsiTheme="majorHAnsi"/>
-          <w:lang w:val="en-US"/>
-        </w:rPr>
-        <w:t xml:space="preserve"> retrieve </w:t>
-      </w:r>
-      <w:r>
-        <w:rPr>
-          <w:rFonts w:asciiTheme="majorHAnsi" w:hAnsiTheme="majorHAnsi"/>
+          <w:rFonts w:cstheme="minorHAnsi"/>
+          <w:lang w:val="en-US"/>
+        </w:rPr>
+        <w:t>competition near the area</w:t>
+      </w:r>
+      <w:r>
+        <w:rPr>
+          <w:rFonts w:cstheme="minorHAnsi"/>
+          <w:lang w:val="en-US"/>
+        </w:rPr>
+        <w:t>s</w:t>
+      </w:r>
+      <w:r>
+        <w:rPr>
+          <w:rFonts w:cstheme="minorHAnsi"/>
+          <w:lang w:val="en-US"/>
+        </w:rPr>
+        <w:t xml:space="preserve"> selected, using the API call to retrieve </w:t>
+      </w:r>
+      <w:r>
+        <w:rPr>
+          <w:rFonts w:cstheme="minorHAnsi"/>
           <w:lang w:val="en-US"/>
         </w:rPr>
         <w:t>the venues of the same category: Barbershop.</w:t>
       </w:r>
-    </w:p>
-    <w:p>
-      <w:pPr>
-        <w:rPr>
-          <w:rFonts w:asciiTheme="majorHAnsi" w:hAnsiTheme="majorHAnsi"/>
-          <w:lang w:val="en-US"/>
-        </w:rPr>
-      </w:pPr>
+      <w:r>
+        <w:rPr>
+          <w:rFonts w:cstheme="minorHAnsi"/>
+          <w:lang w:val="en-US"/>
+        </w:rPr>
+        <w:br w:type="page"/>
+      </w:r>
+    </w:p>
+    <w:p>
+      <w:pPr>
+        <w:pStyle w:val="Ttulo1"/>
+        <w:rPr>
+          <w:rFonts w:asciiTheme="minorHAnsi" w:hAnsiTheme="minorHAnsi" w:cstheme="minorHAnsi"/>
+          <w:lang w:val="en-US"/>
+        </w:rPr>
+      </w:pPr>
+      <w:r>
+        <w:rPr>
+          <w:rFonts w:asciiTheme="minorHAnsi" w:hAnsiTheme="minorHAnsi" w:cstheme="minorHAnsi"/>
+          <w:lang w:val="en-US"/>
+        </w:rPr>
+        <w:lastRenderedPageBreak/>
+        <w:t>Methodology</w:t>
+      </w:r>
+    </w:p>
+    <w:p>
+      <w:pPr>
+        <w:pStyle w:val="Ttulo2"/>
+        <w:rPr>
+          <w:lang w:val="en-US"/>
+        </w:rPr>
+      </w:pPr>
+      <w:r>
+        <w:rPr>
+          <w:lang w:val="en-US"/>
+        </w:rPr>
+        <w:t>Statistics</w:t>
+      </w:r>
+    </w:p>
+    <w:p>
+      <w:pPr>
+        <w:rPr>
+          <w:lang w:val="en-US"/>
+        </w:rPr>
+      </w:pPr>
+    </w:p>
+    <w:p>
+      <w:pPr>
+        <w:jc w:val="both"/>
+        <w:rPr>
+          <w:rFonts w:cstheme="minorHAnsi"/>
+          <w:lang w:val="en-US"/>
+        </w:rPr>
+      </w:pPr>
+      <w:r>
+        <w:rPr>
+          <w:rFonts w:cstheme="minorHAnsi"/>
+          <w:lang w:val="en-US"/>
+        </w:rPr>
+        <w:t xml:space="preserve">The search begins with </w:t>
+      </w:r>
+      <w:r>
+        <w:rPr>
+          <w:rFonts w:cstheme="minorHAnsi"/>
+          <w:lang w:val="en-US"/>
+        </w:rPr>
+        <w:t>exploring the data available, namely the US population and the nonemployer establishments, retrived from the US Census Bureau.</w:t>
+      </w:r>
+    </w:p>
+    <w:p>
+      <w:pPr>
+        <w:jc w:val="both"/>
+        <w:rPr>
+          <w:rFonts w:cstheme="minorHAnsi"/>
+          <w:lang w:val="en-US"/>
+        </w:rPr>
+      </w:pPr>
+      <w:r>
+        <w:rPr>
+          <w:rFonts w:cstheme="minorHAnsi"/>
+          <w:lang w:val="en-US"/>
+        </w:rPr>
+        <w:t>The dataset obtain has a lot of unnecessary and repeated information, like the Table 2 below. That being said, it was cleaned to only show relevant information, like the state number (</w:t>
+      </w:r>
+      <w:r>
+        <w:rPr>
+          <w:rFonts w:cstheme="minorHAnsi"/>
+          <w:b/>
+          <w:lang w:val="en-US"/>
+        </w:rPr>
+        <w:t>ST</w:t>
+      </w:r>
+      <w:r>
+        <w:rPr>
+          <w:rFonts w:cstheme="minorHAnsi"/>
+          <w:lang w:val="en-US"/>
+        </w:rPr>
+        <w:t xml:space="preserve">), the </w:t>
+      </w:r>
+      <w:r>
+        <w:rPr>
+          <w:rFonts w:cstheme="minorHAnsi"/>
+          <w:b/>
+          <w:lang w:val="en-US"/>
+        </w:rPr>
+        <w:t>NAICS</w:t>
+      </w:r>
+      <w:r>
+        <w:rPr>
+          <w:rFonts w:cstheme="minorHAnsi"/>
+          <w:lang w:val="en-US"/>
+        </w:rPr>
+        <w:t xml:space="preserve"> showing only barbershops (code 812111), nonemployer establishments (</w:t>
+      </w:r>
+      <w:r>
+        <w:rPr>
+          <w:rFonts w:cstheme="minorHAnsi"/>
+          <w:b/>
+          <w:lang w:val="en-US"/>
+        </w:rPr>
+        <w:t>ESTAB</w:t>
+      </w:r>
+      <w:r>
+        <w:rPr>
+          <w:rFonts w:cstheme="minorHAnsi"/>
+          <w:lang w:val="en-US"/>
+        </w:rPr>
+        <w:t>) and their annual r</w:t>
+      </w:r>
+      <w:r>
+        <w:rPr>
+          <w:rFonts w:cstheme="minorHAnsi"/>
+          <w:lang w:val="en-US"/>
+        </w:rPr>
+        <w:t>eceipt in thousands of dollars</w:t>
+      </w:r>
+      <w:r>
+        <w:rPr>
+          <w:rFonts w:cstheme="minorHAnsi"/>
+          <w:lang w:val="en-US"/>
+        </w:rPr>
+        <w:t xml:space="preserve"> (</w:t>
+      </w:r>
+      <w:r>
+        <w:rPr>
+          <w:rFonts w:cstheme="minorHAnsi"/>
+          <w:b/>
+          <w:lang w:val="en-US"/>
+        </w:rPr>
+        <w:t>RCPTOT</w:t>
+      </w:r>
+      <w:r>
+        <w:rPr>
+          <w:rFonts w:cstheme="minorHAnsi"/>
+          <w:lang w:val="en-US"/>
+        </w:rPr>
+        <w:t xml:space="preserve">).  Also, the </w:t>
+      </w:r>
+      <w:r>
+        <w:rPr>
+          <w:rFonts w:cstheme="minorHAnsi"/>
+          <w:b/>
+          <w:lang w:val="en-US"/>
+        </w:rPr>
+        <w:t>LFO</w:t>
+      </w:r>
+      <w:r>
+        <w:rPr>
+          <w:rFonts w:cstheme="minorHAnsi"/>
+          <w:lang w:val="en-US"/>
+        </w:rPr>
+        <w:t xml:space="preserve"> column should only show the ‘-‘ lines, because according to the US Census data record layout, it represents “all establishments”, meaning that there will not be any exception regarding the type of organization.</w:t>
+      </w:r>
+      <w:r>
+        <w:rPr>
+          <w:rFonts w:cstheme="minorHAnsi"/>
+          <w:lang w:val="en-US"/>
+        </w:rPr>
+        <w:t xml:space="preserve"> This dataframe will be called </w:t>
+      </w:r>
+      <w:r>
+        <w:rPr>
+          <w:rFonts w:cstheme="minorHAnsi"/>
+          <w:b/>
+          <w:i/>
+          <w:lang w:val="en-US"/>
+        </w:rPr>
+        <w:t>nonemp</w:t>
+      </w:r>
+      <w:r>
+        <w:rPr>
+          <w:rFonts w:cstheme="minorHAnsi"/>
+          <w:lang w:val="en-US"/>
+        </w:rPr>
+        <w:t>.</w:t>
+      </w:r>
+    </w:p>
+    <w:p>
+      <w:pPr>
+        <w:jc w:val="both"/>
+        <w:rPr>
+          <w:rFonts w:cstheme="minorHAnsi"/>
+          <w:lang w:val="en-US"/>
+        </w:rPr>
+      </w:pPr>
+    </w:p>
+    <w:p>
+      <w:pPr>
+        <w:pStyle w:val="Legenda"/>
+        <w:keepNext/>
+        <w:jc w:val="center"/>
+        <w:rPr>
+          <w:rFonts w:cstheme="minorHAnsi"/>
+          <w:color w:val="auto"/>
+          <w:lang w:val="en-US"/>
+        </w:rPr>
+      </w:pPr>
+      <w:r>
+        <w:rPr>
+          <w:rFonts w:cstheme="minorHAnsi"/>
+          <w:color w:val="auto"/>
+          <w:lang w:val="en-US"/>
+        </w:rPr>
+        <w:t xml:space="preserve">Table </w:t>
+      </w:r>
+      <w:r>
+        <w:rPr>
+          <w:rFonts w:cstheme="minorHAnsi"/>
+          <w:color w:val="auto"/>
+          <w:lang w:val="en-US"/>
+        </w:rPr>
+        <w:fldChar w:fldCharType="begin"/>
+      </w:r>
+      <w:r>
+        <w:rPr>
+          <w:rFonts w:cstheme="minorHAnsi"/>
+          <w:color w:val="auto"/>
+          <w:lang w:val="en-US"/>
+        </w:rPr>
+        <w:instrText xml:space="preserve"> SEQ Table_ \* ARABIC </w:instrText>
+      </w:r>
+      <w:r>
+        <w:rPr>
+          <w:rFonts w:cstheme="minorHAnsi"/>
+          <w:color w:val="auto"/>
+          <w:lang w:val="en-US"/>
+        </w:rPr>
+        <w:fldChar w:fldCharType="separate"/>
+      </w:r>
+      <w:r>
+        <w:rPr>
+          <w:rFonts w:cstheme="minorHAnsi"/>
+          <w:noProof/>
+          <w:color w:val="auto"/>
+          <w:lang w:val="en-US"/>
+        </w:rPr>
+        <w:t>2</w:t>
+      </w:r>
+      <w:r>
+        <w:rPr>
+          <w:rFonts w:cstheme="minorHAnsi"/>
+          <w:color w:val="auto"/>
+          <w:lang w:val="en-US"/>
+        </w:rPr>
+        <w:fldChar w:fldCharType="end"/>
+      </w:r>
+      <w:r>
+        <w:rPr>
+          <w:rFonts w:cstheme="minorHAnsi"/>
+          <w:color w:val="auto"/>
+          <w:lang w:val="en-US"/>
+        </w:rPr>
+        <w:t xml:space="preserve"> </w:t>
+      </w:r>
+      <w:r>
+        <w:rPr>
+          <w:rFonts w:cstheme="minorHAnsi"/>
+          <w:color w:val="auto"/>
+          <w:lang w:val="en-US"/>
+        </w:rPr>
+        <w:t>–</w:t>
+      </w:r>
+      <w:r>
+        <w:rPr>
+          <w:rFonts w:cstheme="minorHAnsi"/>
+          <w:color w:val="auto"/>
+          <w:lang w:val="en-US"/>
+        </w:rPr>
+        <w:t xml:space="preserve"> Nonemployer Establishment Dataset by the US Census Bureau</w:t>
+      </w:r>
+    </w:p>
+    <w:p>
+      <w:pPr>
+        <w:jc w:val="center"/>
+        <w:rPr>
+          <w:rFonts w:cstheme="minorHAnsi"/>
+          <w:lang w:val="en-US"/>
+        </w:rPr>
+      </w:pPr>
+      <w:r>
+        <w:rPr>
+          <w:rFonts w:cstheme="minorHAnsi"/>
+          <w:noProof/>
+        </w:rPr>
+        <w:drawing>
+          <wp:inline distT="0" distB="0" distL="0" distR="0">
+            <wp:extent cx="4324350" cy="1600200"/>
+            <wp:effectExtent l="19050" t="0" r="0" b="0"/>
+            <wp:docPr id="15" name="Imagem 15"/>
+            <wp:cNvGraphicFramePr>
+              <a:graphicFrameLocks xmlns:a="http://schemas.openxmlformats.org/drawingml/2006/main" noChangeAspect="1"/>
+            </wp:cNvGraphicFramePr>
+            <a:graphic xmlns:a="http://schemas.openxmlformats.org/drawingml/2006/main">
+              <a:graphicData uri="http://schemas.openxmlformats.org/drawingml/2006/picture">
+                <pic:pic xmlns:pic="http://schemas.openxmlformats.org/drawingml/2006/picture">
+                  <pic:nvPicPr>
+                    <pic:cNvPr id="0" name="Picture 15"/>
+                    <pic:cNvPicPr>
+                      <a:picLocks noChangeAspect="1" noChangeArrowheads="1"/>
+                    </pic:cNvPicPr>
+                  </pic:nvPicPr>
+                  <pic:blipFill>
+                    <a:blip r:embed="rId10"/>
+                    <a:srcRect/>
+                    <a:stretch>
+                      <a:fillRect/>
+                    </a:stretch>
+                  </pic:blipFill>
+                  <pic:spPr bwMode="auto">
+                    <a:xfrm>
+                      <a:off x="0" y="0"/>
+                      <a:ext cx="4324350" cy="1600200"/>
+                    </a:xfrm>
+                    <a:prstGeom prst="rect">
+                      <a:avLst/>
+                    </a:prstGeom>
+                    <a:noFill/>
+                    <a:ln w="9525">
+                      <a:noFill/>
+                      <a:miter lim="800000"/>
+                      <a:headEnd/>
+                      <a:tailEnd/>
+                    </a:ln>
+                  </pic:spPr>
+                </pic:pic>
+              </a:graphicData>
+            </a:graphic>
+          </wp:inline>
+        </w:drawing>
+      </w:r>
+    </w:p>
+    <w:p>
+      <w:pPr>
+        <w:jc w:val="both"/>
+        <w:rPr>
+          <w:rFonts w:cstheme="minorHAnsi"/>
+          <w:lang w:val="en-US"/>
+        </w:rPr>
+      </w:pPr>
+    </w:p>
+    <w:p>
+      <w:pPr>
+        <w:jc w:val="both"/>
+        <w:rPr>
+          <w:rFonts w:cstheme="minorHAnsi"/>
+          <w:lang w:val="en-US"/>
+        </w:rPr>
+      </w:pPr>
+      <w:r>
+        <w:rPr>
+          <w:rFonts w:cstheme="minorHAnsi"/>
+          <w:lang w:val="en-US"/>
+        </w:rPr>
+        <w:t>After the cleaning the table will still be missing the actual States names, they were added by merging the nonemp dataframe with the states dataframe, that shows all states names and their FIPS code, then it looks like Table 3.</w:t>
+      </w:r>
+    </w:p>
+    <w:p>
+      <w:pPr>
+        <w:jc w:val="center"/>
+        <w:rPr>
+          <w:rFonts w:cstheme="minorHAnsi"/>
+          <w:b/>
+          <w:bCs/>
+          <w:sz w:val="18"/>
+          <w:szCs w:val="18"/>
+          <w:lang w:val="en-US"/>
+        </w:rPr>
+      </w:pPr>
+      <w:r>
+        <w:rPr>
+          <w:rFonts w:cstheme="minorHAnsi"/>
+          <w:b/>
+          <w:bCs/>
+          <w:sz w:val="18"/>
+          <w:szCs w:val="18"/>
+          <w:lang w:val="en-US"/>
+        </w:rPr>
+        <w:t xml:space="preserve">Table </w:t>
+      </w:r>
+      <w:r>
+        <w:rPr>
+          <w:rFonts w:cstheme="minorHAnsi"/>
+          <w:b/>
+          <w:bCs/>
+          <w:sz w:val="18"/>
+          <w:szCs w:val="18"/>
+          <w:lang w:val="en-US"/>
+        </w:rPr>
+        <w:fldChar w:fldCharType="begin"/>
+      </w:r>
+      <w:r>
+        <w:rPr>
+          <w:rFonts w:cstheme="minorHAnsi"/>
+          <w:b/>
+          <w:bCs/>
+          <w:sz w:val="18"/>
+          <w:szCs w:val="18"/>
+          <w:lang w:val="en-US"/>
+        </w:rPr>
+        <w:instrText xml:space="preserve"> SEQ Table_ \* ARABIC </w:instrText>
+      </w:r>
+      <w:r>
+        <w:rPr>
+          <w:rFonts w:cstheme="minorHAnsi"/>
+          <w:b/>
+          <w:bCs/>
+          <w:sz w:val="18"/>
+          <w:szCs w:val="18"/>
+          <w:lang w:val="en-US"/>
+        </w:rPr>
+        <w:fldChar w:fldCharType="separate"/>
+      </w:r>
+      <w:r>
+        <w:rPr>
+          <w:rFonts w:cstheme="minorHAnsi"/>
+          <w:b/>
+          <w:bCs/>
+          <w:noProof/>
+          <w:sz w:val="18"/>
+          <w:szCs w:val="18"/>
+          <w:lang w:val="en-US"/>
+        </w:rPr>
+        <w:t>3</w:t>
+      </w:r>
+      <w:r>
+        <w:rPr>
+          <w:rFonts w:cstheme="minorHAnsi"/>
+          <w:b/>
+          <w:bCs/>
+          <w:sz w:val="18"/>
+          <w:szCs w:val="18"/>
+          <w:lang w:val="en-US"/>
+        </w:rPr>
+        <w:fldChar w:fldCharType="end"/>
+      </w:r>
+      <w:r>
+        <w:rPr>
+          <w:rFonts w:cstheme="minorHAnsi"/>
+          <w:b/>
+          <w:bCs/>
+          <w:sz w:val="18"/>
+          <w:szCs w:val="18"/>
+          <w:lang w:val="en-US"/>
+        </w:rPr>
+        <w:t xml:space="preserve"> - Final result of the 'nonemp' dataframe</w:t>
+      </w:r>
+    </w:p>
+    <w:p>
+      <w:pPr>
+        <w:jc w:val="center"/>
+        <w:rPr>
+          <w:rFonts w:cstheme="minorHAnsi"/>
+        </w:rPr>
+      </w:pPr>
+      <w:r>
+        <w:rPr>
+          <w:rFonts w:cstheme="minorHAnsi"/>
+          <w:noProof/>
+        </w:rPr>
+        <w:drawing>
+          <wp:inline distT="0" distB="0" distL="0" distR="0">
+            <wp:extent cx="2628900" cy="1609725"/>
+            <wp:effectExtent l="19050" t="0" r="0" b="0"/>
+            <wp:docPr id="22" name="Imagem 22"/>
+            <wp:cNvGraphicFramePr>
+              <a:graphicFrameLocks xmlns:a="http://schemas.openxmlformats.org/drawingml/2006/main" noChangeAspect="1"/>
+            </wp:cNvGraphicFramePr>
+            <a:graphic xmlns:a="http://schemas.openxmlformats.org/drawingml/2006/main">
+              <a:graphicData uri="http://schemas.openxmlformats.org/drawingml/2006/picture">
+                <pic:pic xmlns:pic="http://schemas.openxmlformats.org/drawingml/2006/picture">
+                  <pic:nvPicPr>
+                    <pic:cNvPr id="0" name="Picture 22"/>
+                    <pic:cNvPicPr>
+                      <a:picLocks noChangeAspect="1" noChangeArrowheads="1"/>
+                    </pic:cNvPicPr>
+                  </pic:nvPicPr>
+                  <pic:blipFill>
+                    <a:blip r:embed="rId11"/>
+                    <a:srcRect/>
+                    <a:stretch>
+                      <a:fillRect/>
+                    </a:stretch>
+                  </pic:blipFill>
+                  <pic:spPr bwMode="auto">
+                    <a:xfrm>
+                      <a:off x="0" y="0"/>
+                      <a:ext cx="2628900" cy="1609725"/>
+                    </a:xfrm>
+                    <a:prstGeom prst="rect">
+                      <a:avLst/>
+                    </a:prstGeom>
+                    <a:noFill/>
+                    <a:ln w="9525">
+                      <a:noFill/>
+                      <a:miter lim="800000"/>
+                      <a:headEnd/>
+                      <a:tailEnd/>
+                    </a:ln>
+                  </pic:spPr>
+                </pic:pic>
+              </a:graphicData>
+            </a:graphic>
+          </wp:inline>
+        </w:drawing>
+      </w:r>
+    </w:p>
+    <w:p>
+      <w:pPr>
+        <w:keepNext/>
+        <w:jc w:val="both"/>
+        <w:rPr>
+          <w:rFonts w:cstheme="minorHAnsi"/>
+          <w:lang w:val="en-US"/>
+        </w:rPr>
+      </w:pPr>
+      <w:r>
+        <w:rPr>
+          <w:rFonts w:cstheme="minorHAnsi"/>
+          <w:lang w:val="en-US"/>
+        </w:rPr>
+        <w:lastRenderedPageBreak/>
+        <w:t>To get a better view of the population data, a Choropleth map was needed, using the US geotypical location and the Folium library.</w:t>
+      </w:r>
+    </w:p>
+    <w:p>
+      <w:pPr>
+        <w:keepNext/>
+        <w:jc w:val="center"/>
+        <w:rPr>
+          <w:rFonts w:cstheme="minorHAnsi"/>
+          <w:lang w:val="en-US"/>
+        </w:rPr>
+      </w:pPr>
+      <w:r>
+        <w:rPr>
+          <w:rFonts w:cstheme="minorHAnsi"/>
+          <w:lang w:val="en-US"/>
+        </w:rPr>
+        <w:drawing>
+          <wp:inline distT="0" distB="0" distL="0" distR="0">
+            <wp:extent cx="4741921" cy="2752725"/>
+            <wp:effectExtent l="19050" t="0" r="1529" b="0"/>
+            <wp:docPr id="28" name="Imagem 28"/>
+            <wp:cNvGraphicFramePr>
+              <a:graphicFrameLocks xmlns:a="http://schemas.openxmlformats.org/drawingml/2006/main" noChangeAspect="1"/>
+            </wp:cNvGraphicFramePr>
+            <a:graphic xmlns:a="http://schemas.openxmlformats.org/drawingml/2006/main">
+              <a:graphicData uri="http://schemas.openxmlformats.org/drawingml/2006/picture">
+                <pic:pic xmlns:pic="http://schemas.openxmlformats.org/drawingml/2006/picture">
+                  <pic:nvPicPr>
+                    <pic:cNvPr id="0" name="Picture 28"/>
+                    <pic:cNvPicPr>
+                      <a:picLocks noChangeAspect="1" noChangeArrowheads="1"/>
+                    </pic:cNvPicPr>
+                  </pic:nvPicPr>
+                  <pic:blipFill>
+                    <a:blip r:embed="rId12"/>
+                    <a:srcRect/>
+                    <a:stretch>
+                      <a:fillRect/>
+                    </a:stretch>
+                  </pic:blipFill>
+                  <pic:spPr bwMode="auto">
+                    <a:xfrm>
+                      <a:off x="0" y="0"/>
+                      <a:ext cx="4743501" cy="2753642"/>
+                    </a:xfrm>
+                    <a:prstGeom prst="rect">
+                      <a:avLst/>
+                    </a:prstGeom>
+                    <a:noFill/>
+                    <a:ln w="9525">
+                      <a:noFill/>
+                      <a:miter lim="800000"/>
+                      <a:headEnd/>
+                      <a:tailEnd/>
+                    </a:ln>
+                  </pic:spPr>
+                </pic:pic>
+              </a:graphicData>
+            </a:graphic>
+          </wp:inline>
+        </w:drawing>
+      </w:r>
+    </w:p>
+    <w:p>
+      <w:pPr>
+        <w:pStyle w:val="Legenda"/>
+        <w:jc w:val="center"/>
+        <w:rPr>
+          <w:rFonts w:cstheme="minorHAnsi"/>
+          <w:color w:val="auto"/>
+          <w:lang w:val="en-US"/>
+        </w:rPr>
+      </w:pPr>
+      <w:r>
+        <w:rPr>
+          <w:rFonts w:cstheme="minorHAnsi"/>
+          <w:color w:val="auto"/>
+          <w:lang w:val="en-US"/>
+        </w:rPr>
+        <w:t xml:space="preserve">Figure </w:t>
+      </w:r>
+      <w:r>
+        <w:rPr>
+          <w:rFonts w:cstheme="minorHAnsi"/>
+          <w:color w:val="auto"/>
+          <w:lang w:val="en-US"/>
+        </w:rPr>
+        <w:fldChar w:fldCharType="begin"/>
+      </w:r>
+      <w:r>
+        <w:rPr>
+          <w:rFonts w:cstheme="minorHAnsi"/>
+          <w:color w:val="auto"/>
+          <w:lang w:val="en-US"/>
+        </w:rPr>
+        <w:instrText xml:space="preserve"> SEQ Figure \* ARABIC </w:instrText>
+      </w:r>
+      <w:r>
+        <w:rPr>
+          <w:rFonts w:cstheme="minorHAnsi"/>
+          <w:color w:val="auto"/>
+          <w:lang w:val="en-US"/>
+        </w:rPr>
+        <w:fldChar w:fldCharType="separate"/>
+      </w:r>
+      <w:r>
+        <w:rPr>
+          <w:rFonts w:cstheme="minorHAnsi"/>
+          <w:noProof/>
+          <w:color w:val="auto"/>
+          <w:lang w:val="en-US"/>
+        </w:rPr>
+        <w:t>3</w:t>
+      </w:r>
+      <w:r>
+        <w:rPr>
+          <w:rFonts w:cstheme="minorHAnsi"/>
+          <w:color w:val="auto"/>
+          <w:lang w:val="en-US"/>
+        </w:rPr>
+        <w:fldChar w:fldCharType="end"/>
+      </w:r>
+      <w:r>
+        <w:rPr>
+          <w:rFonts w:cstheme="minorHAnsi"/>
+          <w:color w:val="auto"/>
+          <w:lang w:val="en-US"/>
+        </w:rPr>
+        <w:t xml:space="preserve"> - Choropleth map showing the Population Distribution in the USA</w:t>
+      </w:r>
+    </w:p>
+    <w:p>
+      <w:pPr>
+        <w:rPr>
+          <w:rFonts w:cstheme="minorHAnsi"/>
+          <w:lang w:val="en-US"/>
+        </w:rPr>
+      </w:pPr>
+    </w:p>
+    <w:p>
+      <w:pPr>
+        <w:rPr>
+          <w:rFonts w:cstheme="minorHAnsi"/>
+          <w:lang w:val="en-US"/>
+        </w:rPr>
+      </w:pPr>
+      <w:r>
+        <w:rPr>
+          <w:rFonts w:cstheme="minorHAnsi"/>
+          <w:lang w:val="en-US"/>
+        </w:rPr>
+        <w:t xml:space="preserve">Let’s check if there is an actual relation between the number of establishments and the revenue. </w:t>
+      </w:r>
+    </w:p>
+    <w:p>
+      <w:pPr>
+        <w:keepNext/>
+        <w:jc w:val="center"/>
+        <w:rPr>
+          <w:rFonts w:cstheme="minorHAnsi"/>
+        </w:rPr>
+      </w:pPr>
+      <w:r>
+        <w:rPr>
+          <w:rFonts w:cstheme="minorHAnsi"/>
+          <w:noProof/>
+        </w:rPr>
+        <w:drawing>
+          <wp:inline distT="0" distB="0" distL="0" distR="0">
+            <wp:extent cx="4143375" cy="2705100"/>
+            <wp:effectExtent l="19050" t="0" r="9525" b="0"/>
+            <wp:docPr id="43" name="Imagem 43"/>
+            <wp:cNvGraphicFramePr>
+              <a:graphicFrameLocks xmlns:a="http://schemas.openxmlformats.org/drawingml/2006/main" noChangeAspect="1"/>
+            </wp:cNvGraphicFramePr>
+            <a:graphic xmlns:a="http://schemas.openxmlformats.org/drawingml/2006/main">
+              <a:graphicData uri="http://schemas.openxmlformats.org/drawingml/2006/picture">
+                <pic:pic xmlns:pic="http://schemas.openxmlformats.org/drawingml/2006/picture">
+                  <pic:nvPicPr>
+                    <pic:cNvPr id="0" name="Picture 43"/>
+                    <pic:cNvPicPr>
+                      <a:picLocks noChangeAspect="1" noChangeArrowheads="1"/>
+                    </pic:cNvPicPr>
+                  </pic:nvPicPr>
+                  <pic:blipFill>
+                    <a:blip r:embed="rId13"/>
+                    <a:srcRect/>
+                    <a:stretch>
+                      <a:fillRect/>
+                    </a:stretch>
+                  </pic:blipFill>
+                  <pic:spPr bwMode="auto">
+                    <a:xfrm>
+                      <a:off x="0" y="0"/>
+                      <a:ext cx="4143375" cy="2705100"/>
+                    </a:xfrm>
+                    <a:prstGeom prst="rect">
+                      <a:avLst/>
+                    </a:prstGeom>
+                    <a:noFill/>
+                    <a:ln w="9525">
+                      <a:noFill/>
+                      <a:miter lim="800000"/>
+                      <a:headEnd/>
+                      <a:tailEnd/>
+                    </a:ln>
+                  </pic:spPr>
+                </pic:pic>
+              </a:graphicData>
+            </a:graphic>
+          </wp:inline>
+        </w:drawing>
+      </w:r>
+    </w:p>
+    <w:p>
+      <w:pPr>
+        <w:pStyle w:val="Legenda"/>
+        <w:jc w:val="center"/>
+        <w:rPr>
+          <w:rFonts w:cstheme="minorHAnsi"/>
+          <w:color w:val="auto"/>
+          <w:lang w:val="en-US"/>
+        </w:rPr>
+      </w:pPr>
+      <w:r>
+        <w:rPr>
+          <w:rFonts w:cstheme="minorHAnsi"/>
+          <w:color w:val="auto"/>
+          <w:lang w:val="en-US"/>
+        </w:rPr>
+        <w:t xml:space="preserve">Figure </w:t>
+      </w:r>
+      <w:r>
+        <w:rPr>
+          <w:rFonts w:cstheme="minorHAnsi"/>
+          <w:color w:val="auto"/>
+        </w:rPr>
+        <w:fldChar w:fldCharType="begin"/>
+      </w:r>
+      <w:r>
+        <w:rPr>
+          <w:rFonts w:cstheme="minorHAnsi"/>
+          <w:color w:val="auto"/>
+          <w:lang w:val="en-US"/>
+        </w:rPr>
+        <w:instrText xml:space="preserve"> SEQ Figure \* ARABIC </w:instrText>
+      </w:r>
+      <w:r>
+        <w:rPr>
+          <w:rFonts w:cstheme="minorHAnsi"/>
+          <w:color w:val="auto"/>
+        </w:rPr>
+        <w:fldChar w:fldCharType="separate"/>
+      </w:r>
+      <w:r>
+        <w:rPr>
+          <w:rFonts w:cstheme="minorHAnsi"/>
+          <w:noProof/>
+          <w:color w:val="auto"/>
+          <w:lang w:val="en-US"/>
+        </w:rPr>
+        <w:t>4</w:t>
+      </w:r>
+      <w:r>
+        <w:rPr>
+          <w:rFonts w:cstheme="minorHAnsi"/>
+          <w:color w:val="auto"/>
+        </w:rPr>
+        <w:fldChar w:fldCharType="end"/>
+      </w:r>
+      <w:r>
+        <w:rPr>
+          <w:rFonts w:cstheme="minorHAnsi"/>
+          <w:color w:val="auto"/>
+          <w:lang w:val="en-US"/>
+        </w:rPr>
+        <w:t xml:space="preserve"> - Revenue per Establishments Regression Plot</w:t>
+      </w:r>
+    </w:p>
+    <w:p>
+      <w:pPr>
+        <w:rPr>
+          <w:rFonts w:cstheme="minorHAnsi"/>
+          <w:lang w:val="en-US"/>
+        </w:rPr>
+      </w:pPr>
+    </w:p>
+    <w:p>
+      <w:pPr>
+        <w:jc w:val="both"/>
+        <w:rPr>
+          <w:rFonts w:cstheme="minorHAnsi"/>
+          <w:lang w:val="en-US"/>
+        </w:rPr>
+      </w:pPr>
+      <w:r>
+        <w:rPr>
+          <w:rFonts w:cstheme="minorHAnsi"/>
+          <w:lang w:val="en-US"/>
+        </w:rPr>
+        <w:t>There is a clear relation</w:t>
+      </w:r>
+      <w:r>
+        <w:rPr>
+          <w:rFonts w:cstheme="minorHAnsi"/>
+          <w:lang w:val="en-US"/>
+        </w:rPr>
+        <w:t>ship between those two variables, meaning that even with a great number of barbers, there is also a good number of clients.</w:t>
+      </w:r>
+      <w:r>
+        <w:rPr>
+          <w:rFonts w:cstheme="minorHAnsi"/>
+          <w:lang w:val="en-US"/>
+        </w:rPr>
+        <w:t xml:space="preserve"> A</w:t>
+      </w:r>
+      <w:r>
+        <w:rPr>
+          <w:rFonts w:cstheme="minorHAnsi"/>
+          <w:lang w:val="en-US"/>
+        </w:rPr>
+        <w:t>lso the revenue distribution map is important, to see where the population get more haircuts.</w:t>
+      </w:r>
+    </w:p>
+    <w:p>
+      <w:pPr>
+        <w:keepNext/>
+        <w:jc w:val="center"/>
+        <w:rPr>
+          <w:rFonts w:cstheme="minorHAnsi"/>
+        </w:rPr>
+      </w:pPr>
+      <w:r>
+        <w:rPr>
+          <w:rFonts w:cstheme="minorHAnsi"/>
+          <w:noProof/>
+        </w:rPr>
+        <w:lastRenderedPageBreak/>
+        <w:drawing>
+          <wp:inline distT="0" distB="0" distL="0" distR="0">
+            <wp:extent cx="4724400" cy="2552549"/>
+            <wp:effectExtent l="19050" t="0" r="0" b="0"/>
+            <wp:docPr id="34" name="Imagem 34"/>
+            <wp:cNvGraphicFramePr>
+              <a:graphicFrameLocks xmlns:a="http://schemas.openxmlformats.org/drawingml/2006/main" noChangeAspect="1"/>
+            </wp:cNvGraphicFramePr>
+            <a:graphic xmlns:a="http://schemas.openxmlformats.org/drawingml/2006/main">
+              <a:graphicData uri="http://schemas.openxmlformats.org/drawingml/2006/picture">
+                <pic:pic xmlns:pic="http://schemas.openxmlformats.org/drawingml/2006/picture">
+                  <pic:nvPicPr>
+                    <pic:cNvPr id="0" name="Picture 34"/>
+                    <pic:cNvPicPr>
+                      <a:picLocks noChangeAspect="1" noChangeArrowheads="1"/>
+                    </pic:cNvPicPr>
+                  </pic:nvPicPr>
+                  <pic:blipFill>
+                    <a:blip r:embed="rId14"/>
+                    <a:srcRect/>
+                    <a:stretch>
+                      <a:fillRect/>
+                    </a:stretch>
+                  </pic:blipFill>
+                  <pic:spPr bwMode="auto">
+                    <a:xfrm>
+                      <a:off x="0" y="0"/>
+                      <a:ext cx="4729450" cy="2555277"/>
+                    </a:xfrm>
+                    <a:prstGeom prst="rect">
+                      <a:avLst/>
+                    </a:prstGeom>
+                    <a:noFill/>
+                    <a:ln w="9525">
+                      <a:noFill/>
+                      <a:miter lim="800000"/>
+                      <a:headEnd/>
+                      <a:tailEnd/>
+                    </a:ln>
+                  </pic:spPr>
+                </pic:pic>
+              </a:graphicData>
+            </a:graphic>
+          </wp:inline>
+        </w:drawing>
+      </w:r>
+    </w:p>
+    <w:p>
+      <w:pPr>
+        <w:pStyle w:val="Legenda"/>
+        <w:jc w:val="center"/>
+        <w:rPr>
+          <w:rFonts w:cstheme="minorHAnsi"/>
+          <w:color w:val="auto"/>
+          <w:lang w:val="en-US"/>
+        </w:rPr>
+      </w:pPr>
+      <w:r>
+        <w:rPr>
+          <w:rFonts w:cstheme="minorHAnsi"/>
+          <w:color w:val="auto"/>
+          <w:lang w:val="en-US"/>
+        </w:rPr>
+        <w:t xml:space="preserve">Figure </w:t>
+      </w:r>
+      <w:r>
+        <w:rPr>
+          <w:rFonts w:cstheme="minorHAnsi"/>
+          <w:color w:val="auto"/>
+        </w:rPr>
+        <w:fldChar w:fldCharType="begin"/>
+      </w:r>
+      <w:r>
+        <w:rPr>
+          <w:rFonts w:cstheme="minorHAnsi"/>
+          <w:color w:val="auto"/>
+          <w:lang w:val="en-US"/>
+        </w:rPr>
+        <w:instrText xml:space="preserve"> SEQ Figure \* ARABIC </w:instrText>
+      </w:r>
+      <w:r>
+        <w:rPr>
+          <w:rFonts w:cstheme="minorHAnsi"/>
+          <w:color w:val="auto"/>
+        </w:rPr>
+        <w:fldChar w:fldCharType="separate"/>
+      </w:r>
+      <w:r>
+        <w:rPr>
+          <w:rFonts w:cstheme="minorHAnsi"/>
+          <w:noProof/>
+          <w:color w:val="auto"/>
+          <w:lang w:val="en-US"/>
+        </w:rPr>
+        <w:t>5</w:t>
+      </w:r>
+      <w:r>
+        <w:rPr>
+          <w:rFonts w:cstheme="minorHAnsi"/>
+          <w:color w:val="auto"/>
+        </w:rPr>
+        <w:fldChar w:fldCharType="end"/>
+      </w:r>
+      <w:r>
+        <w:rPr>
+          <w:rFonts w:cstheme="minorHAnsi"/>
+          <w:color w:val="auto"/>
+          <w:lang w:val="en-US"/>
+        </w:rPr>
+        <w:t xml:space="preserve"> - </w:t>
+      </w:r>
+      <w:r>
+        <w:rPr>
+          <w:rFonts w:cstheme="minorHAnsi"/>
+          <w:color w:val="auto"/>
+          <w:lang w:val="en-US"/>
+        </w:rPr>
+        <w:t>Choropleth map of the annual Revenue Distribution in the USA</w:t>
+      </w:r>
+      <w:r>
+        <w:rPr>
+          <w:rFonts w:cstheme="minorHAnsi"/>
+          <w:color w:val="auto"/>
+          <w:lang w:val="en-US"/>
+        </w:rPr>
+        <w:t xml:space="preserve"> in thousands of dollars</w:t>
+      </w:r>
+    </w:p>
+    <w:p>
+      <w:pPr>
+        <w:jc w:val="center"/>
+        <w:rPr>
+          <w:rFonts w:cstheme="minorHAnsi"/>
+          <w:lang w:val="en-US"/>
+        </w:rPr>
+      </w:pPr>
+    </w:p>
+    <w:p>
+      <w:pPr>
+        <w:jc w:val="both"/>
+        <w:rPr>
+          <w:rFonts w:eastAsia="Times New Roman" w:cstheme="minorHAnsi"/>
+          <w:sz w:val="24"/>
+          <w:szCs w:val="24"/>
+          <w:lang w:val="en-US"/>
+        </w:rPr>
+      </w:pPr>
+      <w:r>
+        <w:rPr>
+          <w:rFonts w:cstheme="minorHAnsi"/>
+          <w:lang w:val="en-US"/>
+        </w:rPr>
+        <w:t>Ther</w:t>
+      </w:r>
+      <w:r>
+        <w:rPr>
+          <w:rFonts w:cstheme="minorHAnsi"/>
+          <w:lang w:val="en-US"/>
+        </w:rPr>
+        <w:t>e</w:t>
+      </w:r>
+      <w:r>
+        <w:rPr>
+          <w:rFonts w:cstheme="minorHAnsi"/>
+          <w:lang w:val="en-US"/>
+        </w:rPr>
+        <w:t xml:space="preserve"> are 13 states that pop out more, since the main objective of this report is to find the best 5 location, only the Top 5 will be selected</w:t>
+      </w:r>
+      <w:r>
+        <w:rPr>
+          <w:rFonts w:cstheme="minorHAnsi"/>
+          <w:lang w:val="en-US"/>
+        </w:rPr>
+        <w:t>.</w:t>
+      </w:r>
+      <w:r>
+        <w:rPr>
+          <w:rFonts w:cstheme="minorHAnsi"/>
+          <w:lang w:val="en-US"/>
+        </w:rPr>
+        <w:t xml:space="preserve"> This new dataframe will be called Top5.</w:t>
+      </w:r>
+      <w:r>
+        <w:rPr>
+          <w:rFonts w:eastAsia="Times New Roman" w:cstheme="minorHAnsi"/>
+          <w:sz w:val="24"/>
+          <w:szCs w:val="24"/>
+          <w:lang w:val="en-US"/>
+        </w:rPr>
+        <w:t xml:space="preserve"> In addition, since the main focus is the male costumer, the population column should represent the male population. According to the US Census Bureau, nearly 50% of the US population is male so, in order to be conservative, the population will be cut in half.</w:t>
+      </w:r>
+    </w:p>
+    <w:p>
+      <w:pPr>
+        <w:pStyle w:val="Legenda"/>
+        <w:keepNext/>
+        <w:jc w:val="center"/>
+        <w:rPr>
+          <w:rFonts w:cstheme="minorHAnsi"/>
+          <w:color w:val="auto"/>
+          <w:lang w:val="en-US"/>
+        </w:rPr>
+      </w:pPr>
+      <w:r>
+        <w:rPr>
+          <w:rFonts w:cstheme="minorHAnsi"/>
+          <w:color w:val="auto"/>
+          <w:lang w:val="en-US"/>
+        </w:rPr>
+        <w:t xml:space="preserve">Table  </w:t>
+      </w:r>
+      <w:r>
+        <w:rPr>
+          <w:rFonts w:cstheme="minorHAnsi"/>
+          <w:color w:val="auto"/>
+        </w:rPr>
+        <w:fldChar w:fldCharType="begin"/>
+      </w:r>
+      <w:r>
+        <w:rPr>
+          <w:rFonts w:cstheme="minorHAnsi"/>
+          <w:color w:val="auto"/>
+          <w:lang w:val="en-US"/>
+        </w:rPr>
+        <w:instrText xml:space="preserve"> SEQ Table_ \* ARABIC </w:instrText>
+      </w:r>
+      <w:r>
+        <w:rPr>
+          <w:rFonts w:cstheme="minorHAnsi"/>
+          <w:color w:val="auto"/>
+        </w:rPr>
+        <w:fldChar w:fldCharType="separate"/>
+      </w:r>
+      <w:r>
+        <w:rPr>
+          <w:rFonts w:cstheme="minorHAnsi"/>
+          <w:noProof/>
+          <w:color w:val="auto"/>
+          <w:lang w:val="en-US"/>
+        </w:rPr>
+        <w:t>4</w:t>
+      </w:r>
+      <w:r>
+        <w:rPr>
+          <w:rFonts w:cstheme="minorHAnsi"/>
+          <w:color w:val="auto"/>
+        </w:rPr>
+        <w:fldChar w:fldCharType="end"/>
+      </w:r>
+      <w:r>
+        <w:rPr>
+          <w:rFonts w:cstheme="minorHAnsi"/>
+          <w:color w:val="auto"/>
+          <w:lang w:val="en-US"/>
+        </w:rPr>
+        <w:t xml:space="preserve"> – ‘Top5’ dataframe with male population</w:t>
+      </w:r>
+    </w:p>
+    <w:p>
+      <w:pPr>
+        <w:jc w:val="center"/>
+        <w:rPr>
+          <w:rFonts w:cstheme="minorHAnsi"/>
+          <w:lang w:val="en-US"/>
+        </w:rPr>
+      </w:pPr>
+      <w:r>
+        <w:rPr>
+          <w:rFonts w:cstheme="minorHAnsi"/>
+          <w:lang w:val="en-US"/>
+        </w:rPr>
+        <w:drawing>
+          <wp:inline distT="0" distB="0" distL="0" distR="0">
+            <wp:extent cx="2609850" cy="1638300"/>
+            <wp:effectExtent l="19050" t="0" r="0" b="0"/>
+            <wp:docPr id="4" name="Imagem 40"/>
+            <wp:cNvGraphicFramePr>
+              <a:graphicFrameLocks xmlns:a="http://schemas.openxmlformats.org/drawingml/2006/main" noChangeAspect="1"/>
+            </wp:cNvGraphicFramePr>
+            <a:graphic xmlns:a="http://schemas.openxmlformats.org/drawingml/2006/main">
+              <a:graphicData uri="http://schemas.openxmlformats.org/drawingml/2006/picture">
+                <pic:pic xmlns:pic="http://schemas.openxmlformats.org/drawingml/2006/picture">
+                  <pic:nvPicPr>
+                    <pic:cNvPr id="0" name="Picture 40"/>
+                    <pic:cNvPicPr>
+                      <a:picLocks noChangeAspect="1" noChangeArrowheads="1"/>
+                    </pic:cNvPicPr>
+                  </pic:nvPicPr>
+                  <pic:blipFill>
+                    <a:blip r:embed="rId15"/>
+                    <a:srcRect/>
+                    <a:stretch>
+                      <a:fillRect/>
+                    </a:stretch>
+                  </pic:blipFill>
+                  <pic:spPr bwMode="auto">
+                    <a:xfrm>
+                      <a:off x="0" y="0"/>
+                      <a:ext cx="2609850" cy="1638300"/>
+                    </a:xfrm>
+                    <a:prstGeom prst="rect">
+                      <a:avLst/>
+                    </a:prstGeom>
+                    <a:noFill/>
+                    <a:ln w="9525">
+                      <a:noFill/>
+                      <a:miter lim="800000"/>
+                      <a:headEnd/>
+                      <a:tailEnd/>
+                    </a:ln>
+                  </pic:spPr>
+                </pic:pic>
+              </a:graphicData>
+            </a:graphic>
+          </wp:inline>
+        </w:drawing>
+      </w:r>
+    </w:p>
+    <w:p>
+      <w:pPr>
+        <w:jc w:val="both"/>
+        <w:rPr>
+          <w:rFonts w:cstheme="minorHAnsi"/>
+          <w:lang w:val="en-US"/>
+        </w:rPr>
+      </w:pPr>
+      <w:r>
+        <w:rPr>
+          <w:rFonts w:cstheme="minorHAnsi"/>
+          <w:lang w:val="en-US"/>
+        </w:rPr>
+        <w:t>To simplify the analysis, only one city was selected from each state, being them:</w:t>
+      </w:r>
+    </w:p>
+    <w:p>
+      <w:pPr>
+        <w:numPr>
+          <w:ilvl w:val="0"/>
+          <w:numId w:val="2"/>
+        </w:numPr>
+        <w:spacing w:before="100" w:beforeAutospacing="1" w:after="100" w:afterAutospacing="1" w:line="240" w:lineRule="auto"/>
+        <w:jc w:val="both"/>
+        <w:rPr>
+          <w:rFonts w:eastAsia="Times New Roman" w:cstheme="minorHAnsi"/>
+          <w:sz w:val="24"/>
+          <w:szCs w:val="24"/>
+          <w:lang w:val="en-US"/>
+        </w:rPr>
+      </w:pPr>
+      <w:r>
+        <w:rPr>
+          <w:rFonts w:eastAsia="Times New Roman" w:cstheme="minorHAnsi"/>
+          <w:sz w:val="24"/>
+          <w:szCs w:val="24"/>
+          <w:lang w:val="en-US"/>
+        </w:rPr>
+        <w:t>Los Angeles, CA.</w:t>
+      </w:r>
+    </w:p>
+    <w:p>
+      <w:pPr>
+        <w:numPr>
+          <w:ilvl w:val="0"/>
+          <w:numId w:val="2"/>
+        </w:numPr>
+        <w:spacing w:before="100" w:beforeAutospacing="1" w:after="100" w:afterAutospacing="1" w:line="240" w:lineRule="auto"/>
+        <w:jc w:val="both"/>
+        <w:rPr>
+          <w:rFonts w:eastAsia="Times New Roman" w:cstheme="minorHAnsi"/>
+          <w:sz w:val="24"/>
+          <w:szCs w:val="24"/>
+          <w:lang w:val="en-US"/>
+        </w:rPr>
+      </w:pPr>
+      <w:r>
+        <w:rPr>
+          <w:rFonts w:eastAsia="Times New Roman" w:cstheme="minorHAnsi"/>
+          <w:sz w:val="24"/>
+          <w:szCs w:val="24"/>
+          <w:lang w:val="en-US"/>
+        </w:rPr>
+        <w:t>Miami, FL.</w:t>
+      </w:r>
+    </w:p>
+    <w:p>
+      <w:pPr>
+        <w:numPr>
+          <w:ilvl w:val="0"/>
+          <w:numId w:val="2"/>
+        </w:numPr>
+        <w:spacing w:before="100" w:beforeAutospacing="1" w:after="100" w:afterAutospacing="1" w:line="240" w:lineRule="auto"/>
+        <w:jc w:val="both"/>
+        <w:rPr>
+          <w:rFonts w:eastAsia="Times New Roman" w:cstheme="minorHAnsi"/>
+          <w:sz w:val="24"/>
+          <w:szCs w:val="24"/>
+          <w:lang w:val="en-US"/>
+        </w:rPr>
+      </w:pPr>
+      <w:r>
+        <w:rPr>
+          <w:rFonts w:eastAsia="Times New Roman" w:cstheme="minorHAnsi"/>
+          <w:sz w:val="24"/>
+          <w:szCs w:val="24"/>
+          <w:lang w:val="en-US"/>
+        </w:rPr>
+        <w:t>New York City, NY.</w:t>
+      </w:r>
+    </w:p>
+    <w:p>
+      <w:pPr>
+        <w:numPr>
+          <w:ilvl w:val="0"/>
+          <w:numId w:val="2"/>
+        </w:numPr>
+        <w:spacing w:before="100" w:beforeAutospacing="1" w:after="100" w:afterAutospacing="1" w:line="240" w:lineRule="auto"/>
+        <w:jc w:val="both"/>
+        <w:rPr>
+          <w:rFonts w:eastAsia="Times New Roman" w:cstheme="minorHAnsi"/>
+          <w:sz w:val="24"/>
+          <w:szCs w:val="24"/>
+          <w:lang w:val="en-US"/>
+        </w:rPr>
+      </w:pPr>
+      <w:r>
+        <w:rPr>
+          <w:rFonts w:eastAsia="Times New Roman" w:cstheme="minorHAnsi"/>
+          <w:sz w:val="24"/>
+          <w:szCs w:val="24"/>
+          <w:lang w:val="en-US"/>
+        </w:rPr>
+        <w:t>Dallas, TX.</w:t>
+      </w:r>
+    </w:p>
+    <w:p>
+      <w:pPr>
+        <w:numPr>
+          <w:ilvl w:val="0"/>
+          <w:numId w:val="2"/>
+        </w:numPr>
+        <w:spacing w:before="100" w:beforeAutospacing="1" w:after="100" w:afterAutospacing="1" w:line="240" w:lineRule="auto"/>
+        <w:jc w:val="both"/>
+        <w:rPr>
+          <w:rFonts w:eastAsia="Times New Roman" w:cstheme="minorHAnsi"/>
+          <w:sz w:val="24"/>
+          <w:szCs w:val="24"/>
+          <w:lang w:val="en-US"/>
+        </w:rPr>
+      </w:pPr>
+      <w:r>
+        <w:rPr>
+          <w:rFonts w:eastAsia="Times New Roman" w:cstheme="minorHAnsi"/>
+          <w:sz w:val="24"/>
+          <w:szCs w:val="24"/>
+          <w:lang w:val="en-US"/>
+        </w:rPr>
+        <w:t>Atlanta, GA.</w:t>
+      </w:r>
+    </w:p>
+    <w:p>
+      <w:pPr>
+        <w:spacing w:before="100" w:beforeAutospacing="1" w:after="100" w:afterAutospacing="1" w:line="240" w:lineRule="auto"/>
+        <w:jc w:val="both"/>
+        <w:rPr>
+          <w:rFonts w:eastAsia="Times New Roman" w:cstheme="minorHAnsi"/>
+          <w:sz w:val="24"/>
+          <w:szCs w:val="24"/>
+          <w:lang w:val="en-US"/>
+        </w:rPr>
+      </w:pPr>
+      <w:r>
+        <w:rPr>
+          <w:rFonts w:eastAsia="Times New Roman" w:cstheme="minorHAnsi"/>
+          <w:sz w:val="24"/>
+          <w:szCs w:val="24"/>
+          <w:lang w:val="en-US"/>
+        </w:rPr>
+        <w:t>So there</w:t>
+      </w:r>
+      <w:r>
+        <w:rPr>
+          <w:rFonts w:eastAsia="Times New Roman" w:cstheme="minorHAnsi"/>
+          <w:sz w:val="24"/>
+          <w:szCs w:val="24"/>
+          <w:lang w:val="en-US"/>
+        </w:rPr>
+        <w:t xml:space="preserve"> are the cities that will be studied</w:t>
+      </w:r>
+      <w:r>
+        <w:rPr>
+          <w:rFonts w:eastAsia="Times New Roman" w:cstheme="minorHAnsi"/>
+          <w:sz w:val="24"/>
+          <w:szCs w:val="24"/>
+          <w:lang w:val="en-US"/>
+        </w:rPr>
+        <w:t>, and the ones that will be referring to when their state in named later.</w:t>
+      </w:r>
+    </w:p>
+    <w:p>
+      <w:pPr>
+        <w:pStyle w:val="Ttulo2"/>
+        <w:rPr>
+          <w:rFonts w:asciiTheme="minorHAnsi" w:eastAsia="Times New Roman" w:hAnsiTheme="minorHAnsi" w:cstheme="minorHAnsi"/>
+          <w:lang w:val="en-US"/>
+        </w:rPr>
+      </w:pPr>
+      <w:r>
+        <w:rPr>
+          <w:rFonts w:asciiTheme="minorHAnsi" w:eastAsia="Times New Roman" w:hAnsiTheme="minorHAnsi" w:cstheme="minorHAnsi"/>
+          <w:lang w:val="en-US"/>
+        </w:rPr>
+        <w:lastRenderedPageBreak/>
+        <w:t>Foursquare</w:t>
+      </w:r>
+    </w:p>
+    <w:p>
+      <w:pPr>
+        <w:jc w:val="both"/>
+        <w:rPr>
+          <w:rFonts w:eastAsia="Times New Roman" w:cstheme="minorHAnsi"/>
+          <w:sz w:val="24"/>
+          <w:szCs w:val="24"/>
+          <w:lang w:val="en-US"/>
+        </w:rPr>
+      </w:pPr>
+      <w:r>
+        <w:rPr>
+          <w:rFonts w:eastAsia="Times New Roman" w:cstheme="minorHAnsi"/>
+          <w:sz w:val="24"/>
+          <w:szCs w:val="24"/>
+          <w:lang w:val="en-US"/>
+        </w:rPr>
+        <w:t>After analyzing the states and defining the city for each one, a Foursquare search was made.</w:t>
+      </w:r>
+    </w:p>
+    <w:p>
+      <w:pPr>
+        <w:jc w:val="both"/>
+        <w:rPr>
+          <w:rFonts w:eastAsia="Times New Roman" w:cstheme="minorHAnsi"/>
+          <w:sz w:val="24"/>
+          <w:szCs w:val="24"/>
+          <w:lang w:val="en-US"/>
+        </w:rPr>
+      </w:pPr>
+      <w:r>
+        <w:rPr>
+          <w:rFonts w:eastAsia="Times New Roman" w:cstheme="minorHAnsi"/>
+          <w:sz w:val="24"/>
+          <w:szCs w:val="24"/>
+          <w:lang w:val="en-US"/>
+        </w:rPr>
+        <w:t>For every search</w:t>
+      </w:r>
+      <w:r>
+        <w:rPr>
+          <w:rFonts w:eastAsia="Times New Roman" w:cstheme="minorHAnsi"/>
+          <w:sz w:val="24"/>
+          <w:szCs w:val="24"/>
+          <w:lang w:val="en-US"/>
+        </w:rPr>
+        <w:t xml:space="preserve">, the max number of venues </w:t>
+      </w:r>
+      <w:r>
+        <w:rPr>
+          <w:rFonts w:eastAsia="Times New Roman" w:cstheme="minorHAnsi"/>
+          <w:sz w:val="24"/>
+          <w:szCs w:val="24"/>
+          <w:lang w:val="en-US"/>
+        </w:rPr>
+        <w:t>retrieved was set to 20</w:t>
+      </w:r>
+      <w:r>
+        <w:rPr>
+          <w:rFonts w:eastAsia="Times New Roman" w:cstheme="minorHAnsi"/>
+          <w:sz w:val="24"/>
+          <w:szCs w:val="24"/>
+          <w:lang w:val="en-US"/>
+        </w:rPr>
+        <w:t xml:space="preserve"> and the radius to 5000 meters.</w:t>
+      </w:r>
+      <w:r>
+        <w:rPr>
+          <w:rFonts w:eastAsia="Times New Roman" w:cstheme="minorHAnsi"/>
+          <w:sz w:val="24"/>
+          <w:szCs w:val="24"/>
+          <w:lang w:val="en-US"/>
+        </w:rPr>
+        <w:t xml:space="preserve">  </w:t>
+      </w:r>
+      <w:r>
+        <w:rPr>
+          <w:rFonts w:eastAsia="Times New Roman" w:cstheme="minorHAnsi"/>
+          <w:sz w:val="24"/>
+          <w:szCs w:val="24"/>
+          <w:lang w:val="en-US"/>
+        </w:rPr>
+        <w:t>After receiving the results and formatting them, each location get a different dataframe with the names of the venues and their geographical coordinates, as the one below.</w:t>
+      </w:r>
+    </w:p>
+    <w:p>
+      <w:pPr>
+        <w:pStyle w:val="Legenda"/>
+        <w:keepNext/>
+        <w:jc w:val="center"/>
+        <w:rPr>
+          <w:rFonts w:cstheme="minorHAnsi"/>
+          <w:color w:val="auto"/>
+          <w:lang w:val="en-US"/>
+        </w:rPr>
+      </w:pPr>
+      <w:r>
+        <w:rPr>
+          <w:rFonts w:cstheme="minorHAnsi"/>
+          <w:color w:val="auto"/>
+          <w:lang w:val="en-US"/>
+        </w:rPr>
+        <w:t xml:space="preserve">Table  </w:t>
+      </w:r>
+      <w:r>
+        <w:rPr>
+          <w:rFonts w:cstheme="minorHAnsi"/>
+          <w:color w:val="auto"/>
+        </w:rPr>
+        <w:fldChar w:fldCharType="begin"/>
+      </w:r>
+      <w:r>
+        <w:rPr>
+          <w:rFonts w:cstheme="minorHAnsi"/>
+          <w:color w:val="auto"/>
+          <w:lang w:val="en-US"/>
+        </w:rPr>
+        <w:instrText xml:space="preserve"> SEQ Table_ \* ARABIC </w:instrText>
+      </w:r>
+      <w:r>
+        <w:rPr>
+          <w:rFonts w:cstheme="minorHAnsi"/>
+          <w:color w:val="auto"/>
+        </w:rPr>
+        <w:fldChar w:fldCharType="separate"/>
+      </w:r>
+      <w:r>
+        <w:rPr>
+          <w:rFonts w:cstheme="minorHAnsi"/>
+          <w:noProof/>
+          <w:color w:val="auto"/>
+          <w:lang w:val="en-US"/>
+        </w:rPr>
+        <w:t>5</w:t>
+      </w:r>
+      <w:r>
+        <w:rPr>
+          <w:rFonts w:cstheme="minorHAnsi"/>
+          <w:color w:val="auto"/>
+        </w:rPr>
+        <w:fldChar w:fldCharType="end"/>
+      </w:r>
+      <w:r>
+        <w:rPr>
+          <w:rFonts w:cstheme="minorHAnsi"/>
+          <w:color w:val="auto"/>
+          <w:lang w:val="en-US"/>
+        </w:rPr>
+        <w:t xml:space="preserve"> </w:t>
+      </w:r>
+      <w:r>
+        <w:rPr>
+          <w:rFonts w:cstheme="minorHAnsi"/>
+          <w:color w:val="auto"/>
+          <w:lang w:val="en-US"/>
+        </w:rPr>
+        <w:t>–</w:t>
+      </w:r>
+      <w:r>
+        <w:rPr>
+          <w:rFonts w:cstheme="minorHAnsi"/>
+          <w:color w:val="auto"/>
+          <w:lang w:val="en-US"/>
+        </w:rPr>
+        <w:t xml:space="preserve"> </w:t>
+      </w:r>
+      <w:r>
+        <w:rPr>
+          <w:rFonts w:cstheme="minorHAnsi"/>
+          <w:color w:val="auto"/>
+          <w:lang w:val="en-US"/>
+        </w:rPr>
+        <w:t>First 5 v</w:t>
+      </w:r>
+      <w:r>
+        <w:rPr>
+          <w:rFonts w:cstheme="minorHAnsi"/>
+          <w:color w:val="auto"/>
+          <w:lang w:val="en-US"/>
+        </w:rPr>
+        <w:t>enues in Los Angeles</w:t>
+      </w:r>
+    </w:p>
+    <w:p>
+      <w:pPr>
+        <w:spacing w:before="100" w:beforeAutospacing="1" w:after="100" w:afterAutospacing="1" w:line="240" w:lineRule="auto"/>
+        <w:jc w:val="center"/>
+        <w:rPr>
+          <w:rFonts w:eastAsia="Times New Roman" w:cstheme="minorHAnsi"/>
+          <w:sz w:val="24"/>
+          <w:szCs w:val="24"/>
+          <w:lang w:val="en-US"/>
+        </w:rPr>
+      </w:pPr>
+      <w:r>
+        <w:rPr>
+          <w:rFonts w:eastAsia="Times New Roman" w:cstheme="minorHAnsi"/>
+          <w:noProof/>
+          <w:sz w:val="24"/>
+          <w:szCs w:val="24"/>
+        </w:rPr>
+        <w:drawing>
+          <wp:inline distT="0" distB="0" distL="0" distR="0">
+            <wp:extent cx="2857500" cy="1619250"/>
+            <wp:effectExtent l="19050" t="0" r="0" b="0"/>
+            <wp:docPr id="46" name="Imagem 46"/>
+            <wp:cNvGraphicFramePr>
+              <a:graphicFrameLocks xmlns:a="http://schemas.openxmlformats.org/drawingml/2006/main" noChangeAspect="1"/>
+            </wp:cNvGraphicFramePr>
+            <a:graphic xmlns:a="http://schemas.openxmlformats.org/drawingml/2006/main">
+              <a:graphicData uri="http://schemas.openxmlformats.org/drawingml/2006/picture">
+                <pic:pic xmlns:pic="http://schemas.openxmlformats.org/drawingml/2006/picture">
+                  <pic:nvPicPr>
+                    <pic:cNvPr id="0" name="Picture 46"/>
+                    <pic:cNvPicPr>
+                      <a:picLocks noChangeAspect="1" noChangeArrowheads="1"/>
+                    </pic:cNvPicPr>
+                  </pic:nvPicPr>
+                  <pic:blipFill>
+                    <a:blip r:embed="rId16"/>
+                    <a:srcRect/>
+                    <a:stretch>
+                      <a:fillRect/>
+                    </a:stretch>
+                  </pic:blipFill>
+                  <pic:spPr bwMode="auto">
+                    <a:xfrm>
+                      <a:off x="0" y="0"/>
+                      <a:ext cx="2857500" cy="1619250"/>
+                    </a:xfrm>
+                    <a:prstGeom prst="rect">
+                      <a:avLst/>
+                    </a:prstGeom>
+                    <a:noFill/>
+                    <a:ln w="9525">
+                      <a:noFill/>
+                      <a:miter lim="800000"/>
+                      <a:headEnd/>
+                      <a:tailEnd/>
+                    </a:ln>
+                  </pic:spPr>
+                </pic:pic>
+              </a:graphicData>
+            </a:graphic>
+          </wp:inline>
+        </w:drawing>
+      </w:r>
+    </w:p>
+    <w:p>
+      <w:pPr>
+        <w:spacing w:before="100" w:beforeAutospacing="1" w:after="100" w:afterAutospacing="1" w:line="240" w:lineRule="auto"/>
+        <w:jc w:val="both"/>
+        <w:rPr>
+          <w:rFonts w:eastAsia="Times New Roman" w:cstheme="minorHAnsi"/>
+          <w:sz w:val="24"/>
+          <w:szCs w:val="24"/>
+          <w:lang w:val="en-US"/>
+        </w:rPr>
+      </w:pPr>
+      <w:r>
+        <w:rPr>
+          <w:rFonts w:eastAsia="Times New Roman" w:cstheme="minorHAnsi"/>
+          <w:sz w:val="24"/>
+          <w:szCs w:val="24"/>
+          <w:lang w:val="en-US"/>
+        </w:rPr>
+        <w:t>One problem found is that Foursquare does not distinguishes Barbershops from Beauty Salons, and since there is no way to know which is which, a manual selection may be needed. For the California venues dataframe, the venues where selected by the name that most likely be for a barbershop and pointed in red.</w:t>
+      </w:r>
+    </w:p>
+    <w:p>
+      <w:pPr>
+        <w:pStyle w:val="Legenda"/>
+        <w:keepNext/>
+        <w:jc w:val="center"/>
+        <w:rPr>
+          <w:rFonts w:cstheme="minorHAnsi"/>
+          <w:color w:val="auto"/>
+          <w:lang w:val="en-US"/>
+        </w:rPr>
+      </w:pPr>
+      <w:r>
+        <w:rPr>
+          <w:rFonts w:cstheme="minorHAnsi"/>
+          <w:color w:val="auto"/>
+          <w:lang w:val="en-US"/>
+        </w:rPr>
+        <w:t xml:space="preserve">Table  </w:t>
+      </w:r>
+      <w:r>
+        <w:rPr>
+          <w:rFonts w:cstheme="minorHAnsi"/>
+          <w:color w:val="auto"/>
+        </w:rPr>
+        <w:fldChar w:fldCharType="begin"/>
+      </w:r>
+      <w:r>
+        <w:rPr>
+          <w:rFonts w:cstheme="minorHAnsi"/>
+          <w:color w:val="auto"/>
+          <w:lang w:val="en-US"/>
+        </w:rPr>
+        <w:instrText xml:space="preserve"> SEQ Table_ \* ARABIC </w:instrText>
+      </w:r>
+      <w:r>
+        <w:rPr>
+          <w:rFonts w:cstheme="minorHAnsi"/>
+          <w:color w:val="auto"/>
+        </w:rPr>
+        <w:fldChar w:fldCharType="separate"/>
+      </w:r>
+      <w:r>
+        <w:rPr>
+          <w:rFonts w:cstheme="minorHAnsi"/>
+          <w:noProof/>
+          <w:color w:val="auto"/>
+          <w:lang w:val="en-US"/>
+        </w:rPr>
+        <w:t>6</w:t>
+      </w:r>
+      <w:r>
+        <w:rPr>
+          <w:rFonts w:cstheme="minorHAnsi"/>
+          <w:color w:val="auto"/>
+        </w:rPr>
+        <w:fldChar w:fldCharType="end"/>
+      </w:r>
+      <w:r>
+        <w:rPr>
+          <w:rFonts w:cstheme="minorHAnsi"/>
+          <w:color w:val="auto"/>
+          <w:lang w:val="en-US"/>
+        </w:rPr>
+        <w:t xml:space="preserve"> </w:t>
+      </w:r>
+      <w:r>
+        <w:rPr>
+          <w:rFonts w:cstheme="minorHAnsi"/>
+          <w:color w:val="auto"/>
+          <w:lang w:val="en-US"/>
+        </w:rPr>
+        <w:t>–</w:t>
+      </w:r>
+      <w:r>
+        <w:rPr>
+          <w:rFonts w:cstheme="minorHAnsi"/>
+          <w:color w:val="auto"/>
+          <w:lang w:val="en-US"/>
+        </w:rPr>
+        <w:t xml:space="preserve"> Barbershops in Los Angeles, CA</w:t>
+      </w:r>
+    </w:p>
+    <w:p>
+      <w:pPr>
+        <w:spacing w:before="100" w:beforeAutospacing="1" w:after="100" w:afterAutospacing="1" w:line="240" w:lineRule="auto"/>
+        <w:jc w:val="center"/>
+        <w:rPr>
+          <w:rFonts w:eastAsia="Times New Roman" w:cstheme="minorHAnsi"/>
+          <w:sz w:val="24"/>
+          <w:szCs w:val="24"/>
+          <w:lang w:val="en-US"/>
+        </w:rPr>
+      </w:pPr>
+      <w:r>
+        <w:rPr>
+          <w:rFonts w:eastAsia="Times New Roman" w:cstheme="minorHAnsi"/>
+          <w:noProof/>
+          <w:sz w:val="24"/>
+          <w:szCs w:val="24"/>
+        </w:rPr>
+        <w:drawing>
+          <wp:inline distT="0" distB="0" distL="0" distR="0">
+            <wp:extent cx="2181225" cy="3461180"/>
+            <wp:effectExtent l="19050" t="0" r="9525" b="0"/>
+            <wp:docPr id="58" name="Imagem 58"/>
+            <wp:cNvGraphicFramePr>
+              <a:graphicFrameLocks xmlns:a="http://schemas.openxmlformats.org/drawingml/2006/main" noChangeAspect="1"/>
+            </wp:cNvGraphicFramePr>
+            <a:graphic xmlns:a="http://schemas.openxmlformats.org/drawingml/2006/main">
+              <a:graphicData uri="http://schemas.openxmlformats.org/drawingml/2006/picture">
+                <pic:pic xmlns:pic="http://schemas.openxmlformats.org/drawingml/2006/picture">
+                  <pic:nvPicPr>
+                    <pic:cNvPr id="0" name="Picture 58"/>
+                    <pic:cNvPicPr>
+                      <a:picLocks noChangeAspect="1" noChangeArrowheads="1"/>
+                    </pic:cNvPicPr>
+                  </pic:nvPicPr>
+                  <pic:blipFill>
+                    <a:blip r:embed="rId17"/>
+                    <a:srcRect/>
+                    <a:stretch>
+                      <a:fillRect/>
+                    </a:stretch>
+                  </pic:blipFill>
+                  <pic:spPr bwMode="auto">
+                    <a:xfrm>
+                      <a:off x="0" y="0"/>
+                      <a:ext cx="2184995" cy="3467162"/>
+                    </a:xfrm>
+                    <a:prstGeom prst="rect">
+                      <a:avLst/>
+                    </a:prstGeom>
+                    <a:noFill/>
+                    <a:ln w="9525">
+                      <a:noFill/>
+                      <a:miter lim="800000"/>
+                      <a:headEnd/>
+                      <a:tailEnd/>
+                    </a:ln>
+                  </pic:spPr>
+                </pic:pic>
+              </a:graphicData>
+            </a:graphic>
+          </wp:inline>
+        </w:drawing>
+      </w:r>
+    </w:p>
+    <w:p>
+      <w:pPr>
+        <w:rPr>
+          <w:rFonts w:cstheme="minorHAnsi"/>
+          <w:lang w:val="en-US"/>
+        </w:rPr>
+      </w:pPr>
+      <w:r>
+        <w:rPr>
+          <w:rFonts w:cstheme="minorHAnsi"/>
+          <w:lang w:val="en-US"/>
+        </w:rPr>
+        <w:br w:type="page"/>
+      </w:r>
+    </w:p>
+    <w:p>
+      <w:pPr>
+        <w:pStyle w:val="Ttulo1"/>
+        <w:rPr>
+          <w:lang w:val="en-US"/>
+        </w:rPr>
+      </w:pPr>
+      <w:r>
+        <w:rPr>
+          <w:lang w:val="en-US"/>
+        </w:rPr>
+        <w:lastRenderedPageBreak/>
+        <w:t>Results</w:t>
+      </w:r>
+    </w:p>
+    <w:p>
+      <w:pPr>
+        <w:rPr>
+          <w:lang w:val="en-US"/>
+        </w:rPr>
+      </w:pPr>
+    </w:p>
+    <w:p>
+      <w:pPr>
+        <w:jc w:val="both"/>
+        <w:rPr>
+          <w:rFonts w:cstheme="minorHAnsi"/>
+          <w:lang w:val="en-US"/>
+        </w:rPr>
+      </w:pPr>
+      <w:r>
+        <w:rPr>
+          <w:rFonts w:cstheme="minorHAnsi"/>
+          <w:lang w:val="en-US"/>
+        </w:rPr>
+        <w:t xml:space="preserve">As shown in the Table 6, there are 8 barbershops for every 12 beauty salons in Los Angeles. </w:t>
+      </w:r>
+      <w:r>
+        <w:rPr>
+          <w:rFonts w:cstheme="minorHAnsi"/>
+          <w:lang w:val="en-US"/>
+        </w:rPr>
+        <w:t>The new dataframe was name BarberCA for the California Barbershops, as the table 7 below. This method was done for each location</w:t>
+      </w:r>
+      <w:r>
+        <w:rPr>
+          <w:rFonts w:cstheme="minorHAnsi"/>
+          <w:lang w:val="en-US"/>
+        </w:rPr>
+        <w:t xml:space="preserve"> resulting in</w:t>
+      </w:r>
+      <w:r>
+        <w:rPr>
+          <w:rFonts w:cstheme="minorHAnsi"/>
+          <w:lang w:val="en-US"/>
+        </w:rPr>
+        <w:t xml:space="preserve"> </w:t>
+      </w:r>
+      <w:r>
+        <w:rPr>
+          <w:rFonts w:cstheme="minorHAnsi"/>
+          <w:lang w:val="en-US"/>
+        </w:rPr>
+        <w:t>the Tables 7 to 11</w:t>
+      </w:r>
+      <w:r>
+        <w:rPr>
+          <w:rFonts w:cstheme="minorHAnsi"/>
+          <w:lang w:val="en-US"/>
+        </w:rPr>
+        <w:t>.</w:t>
+      </w:r>
+    </w:p>
+    <w:p>
+      <w:pPr>
+        <w:pStyle w:val="Legenda"/>
+        <w:keepNext/>
+        <w:jc w:val="center"/>
+        <w:rPr>
+          <w:rFonts w:cstheme="minorHAnsi"/>
+          <w:color w:val="auto"/>
+          <w:lang w:val="en-US"/>
+        </w:rPr>
+      </w:pPr>
+      <w:r>
+        <w:rPr>
+          <w:rFonts w:cstheme="minorHAnsi"/>
+          <w:color w:val="auto"/>
+          <w:lang w:val="en-US"/>
+        </w:rPr>
+        <w:t xml:space="preserve">Table  </w:t>
+      </w:r>
+      <w:r>
+        <w:rPr>
+          <w:rFonts w:cstheme="minorHAnsi"/>
+          <w:color w:val="auto"/>
+        </w:rPr>
+        <w:fldChar w:fldCharType="begin"/>
+      </w:r>
+      <w:r>
+        <w:rPr>
+          <w:rFonts w:cstheme="minorHAnsi"/>
+          <w:color w:val="auto"/>
+          <w:lang w:val="en-US"/>
+        </w:rPr>
+        <w:instrText xml:space="preserve"> SEQ Table_ \* ARABIC </w:instrText>
+      </w:r>
+      <w:r>
+        <w:rPr>
+          <w:rFonts w:cstheme="minorHAnsi"/>
+          <w:color w:val="auto"/>
+        </w:rPr>
+        <w:fldChar w:fldCharType="separate"/>
+      </w:r>
+      <w:r>
+        <w:rPr>
+          <w:rFonts w:cstheme="minorHAnsi"/>
+          <w:noProof/>
+          <w:color w:val="auto"/>
+          <w:lang w:val="en-US"/>
+        </w:rPr>
+        <w:t>7</w:t>
+      </w:r>
+      <w:r>
+        <w:rPr>
+          <w:rFonts w:cstheme="minorHAnsi"/>
+          <w:color w:val="auto"/>
+        </w:rPr>
+        <w:fldChar w:fldCharType="end"/>
+      </w:r>
+      <w:r>
+        <w:rPr>
+          <w:rFonts w:cstheme="minorHAnsi"/>
+          <w:color w:val="auto"/>
+          <w:lang w:val="en-US"/>
+        </w:rPr>
+        <w:t xml:space="preserve"> - 'BarberCA'</w:t>
+      </w:r>
+      <w:r>
+        <w:rPr>
+          <w:rFonts w:cstheme="minorHAnsi"/>
+          <w:noProof/>
+          <w:color w:val="auto"/>
+          <w:lang w:val="en-US"/>
+        </w:rPr>
+        <w:t xml:space="preserve"> containing only barbershops and their coordinates</w:t>
+      </w:r>
+    </w:p>
+    <w:p>
+      <w:pPr>
+        <w:jc w:val="center"/>
+        <w:rPr>
+          <w:rFonts w:cstheme="minorHAnsi"/>
+          <w:lang w:val="en-US"/>
+        </w:rPr>
+      </w:pPr>
+      <w:r>
+        <w:rPr>
+          <w:rFonts w:cstheme="minorHAnsi"/>
+          <w:noProof/>
+        </w:rPr>
+        <w:drawing>
+          <wp:inline distT="0" distB="0" distL="0" distR="0">
+            <wp:extent cx="3000375" cy="2286000"/>
+            <wp:effectExtent l="19050" t="0" r="9525" b="0"/>
+            <wp:docPr id="61" name="Imagem 61"/>
+            <wp:cNvGraphicFramePr>
+              <a:graphicFrameLocks xmlns:a="http://schemas.openxmlformats.org/drawingml/2006/main" noChangeAspect="1"/>
+            </wp:cNvGraphicFramePr>
+            <a:graphic xmlns:a="http://schemas.openxmlformats.org/drawingml/2006/main">
+              <a:graphicData uri="http://schemas.openxmlformats.org/drawingml/2006/picture">
+                <pic:pic xmlns:pic="http://schemas.openxmlformats.org/drawingml/2006/picture">
+                  <pic:nvPicPr>
+                    <pic:cNvPr id="0" name="Picture 61"/>
+                    <pic:cNvPicPr>
+                      <a:picLocks noChangeAspect="1" noChangeArrowheads="1"/>
+                    </pic:cNvPicPr>
+                  </pic:nvPicPr>
+                  <pic:blipFill>
+                    <a:blip r:embed="rId18"/>
+                    <a:srcRect/>
+                    <a:stretch>
+                      <a:fillRect/>
+                    </a:stretch>
+                  </pic:blipFill>
+                  <pic:spPr bwMode="auto">
+                    <a:xfrm>
+                      <a:off x="0" y="0"/>
+                      <a:ext cx="3000375" cy="2286000"/>
+                    </a:xfrm>
+                    <a:prstGeom prst="rect">
+                      <a:avLst/>
+                    </a:prstGeom>
+                    <a:noFill/>
+                    <a:ln w="9525">
+                      <a:noFill/>
+                      <a:miter lim="800000"/>
+                      <a:headEnd/>
+                      <a:tailEnd/>
+                    </a:ln>
+                  </pic:spPr>
+                </pic:pic>
+              </a:graphicData>
+            </a:graphic>
+          </wp:inline>
+        </w:drawing>
+      </w:r>
+    </w:p>
+    <w:p>
+      <w:pPr>
+        <w:pStyle w:val="Legenda"/>
+        <w:keepNext/>
+        <w:jc w:val="center"/>
+        <w:rPr>
+          <w:rFonts w:cstheme="minorHAnsi"/>
+          <w:color w:val="auto"/>
+          <w:lang w:val="en-US"/>
+        </w:rPr>
+      </w:pPr>
+      <w:r>
+        <w:rPr>
+          <w:rFonts w:cstheme="minorHAnsi"/>
+          <w:color w:val="auto"/>
+          <w:lang w:val="en-US"/>
+        </w:rPr>
+        <w:t xml:space="preserve">Table  </w:t>
+      </w:r>
+      <w:r>
+        <w:rPr>
+          <w:rFonts w:cstheme="minorHAnsi"/>
+          <w:color w:val="auto"/>
+        </w:rPr>
+        <w:fldChar w:fldCharType="begin"/>
+      </w:r>
+      <w:r>
+        <w:rPr>
+          <w:rFonts w:cstheme="minorHAnsi"/>
+          <w:color w:val="auto"/>
+          <w:lang w:val="en-US"/>
+        </w:rPr>
+        <w:instrText xml:space="preserve"> SEQ Table_ \* ARABIC </w:instrText>
+      </w:r>
+      <w:r>
+        <w:rPr>
+          <w:rFonts w:cstheme="minorHAnsi"/>
+          <w:color w:val="auto"/>
+        </w:rPr>
+        <w:fldChar w:fldCharType="separate"/>
+      </w:r>
+      <w:r>
+        <w:rPr>
+          <w:rFonts w:cstheme="minorHAnsi"/>
+          <w:noProof/>
+          <w:color w:val="auto"/>
+          <w:lang w:val="en-US"/>
+        </w:rPr>
+        <w:t>8</w:t>
+      </w:r>
+      <w:r>
+        <w:rPr>
+          <w:rFonts w:cstheme="minorHAnsi"/>
+          <w:color w:val="auto"/>
+        </w:rPr>
+        <w:fldChar w:fldCharType="end"/>
+      </w:r>
+      <w:r>
+        <w:rPr>
+          <w:rFonts w:cstheme="minorHAnsi"/>
+          <w:color w:val="auto"/>
+          <w:lang w:val="en-US"/>
+        </w:rPr>
+        <w:t xml:space="preserve"> -  'BarberFL' containing only barbershops and their coordinates</w:t>
+      </w:r>
+    </w:p>
+    <w:p>
+      <w:pPr>
+        <w:jc w:val="center"/>
+        <w:rPr>
+          <w:rFonts w:cstheme="minorHAnsi"/>
+          <w:lang w:val="en-US"/>
+        </w:rPr>
+      </w:pPr>
+      <w:r>
+        <w:rPr>
+          <w:rFonts w:cstheme="minorHAnsi"/>
+          <w:noProof/>
+        </w:rPr>
+        <w:drawing>
+          <wp:inline distT="0" distB="0" distL="0" distR="0">
+            <wp:extent cx="3058478" cy="2054066"/>
+            <wp:effectExtent l="19050" t="0" r="8572" b="0"/>
+            <wp:docPr id="64" name="Imagem 64"/>
+            <wp:cNvGraphicFramePr>
+              <a:graphicFrameLocks xmlns:a="http://schemas.openxmlformats.org/drawingml/2006/main" noChangeAspect="1"/>
+            </wp:cNvGraphicFramePr>
+            <a:graphic xmlns:a="http://schemas.openxmlformats.org/drawingml/2006/main">
+              <a:graphicData uri="http://schemas.openxmlformats.org/drawingml/2006/picture">
+                <pic:pic xmlns:pic="http://schemas.openxmlformats.org/drawingml/2006/picture">
+                  <pic:nvPicPr>
+                    <pic:cNvPr id="0" name="Picture 64"/>
+                    <pic:cNvPicPr>
+                      <a:picLocks noChangeAspect="1" noChangeArrowheads="1"/>
+                    </pic:cNvPicPr>
+                  </pic:nvPicPr>
+                  <pic:blipFill>
+                    <a:blip r:embed="rId19"/>
+                    <a:srcRect/>
+                    <a:stretch>
+                      <a:fillRect/>
+                    </a:stretch>
+                  </pic:blipFill>
+                  <pic:spPr bwMode="auto">
+                    <a:xfrm>
+                      <a:off x="0" y="0"/>
+                      <a:ext cx="3058478" cy="2054066"/>
+                    </a:xfrm>
+                    <a:prstGeom prst="rect">
+                      <a:avLst/>
+                    </a:prstGeom>
+                    <a:noFill/>
+                    <a:ln w="9525">
+                      <a:noFill/>
+                      <a:miter lim="800000"/>
+                      <a:headEnd/>
+                      <a:tailEnd/>
+                    </a:ln>
+                  </pic:spPr>
+                </pic:pic>
+              </a:graphicData>
+            </a:graphic>
+          </wp:inline>
+        </w:drawing>
+      </w:r>
+    </w:p>
+    <w:p>
+      <w:pPr>
+        <w:pStyle w:val="Legenda"/>
+        <w:keepNext/>
+        <w:jc w:val="center"/>
+        <w:rPr>
+          <w:rFonts w:cstheme="minorHAnsi"/>
+          <w:color w:val="auto"/>
+          <w:lang w:val="en-US"/>
+        </w:rPr>
+      </w:pPr>
+      <w:r>
+        <w:rPr>
+          <w:rFonts w:cstheme="minorHAnsi"/>
+          <w:color w:val="auto"/>
+          <w:lang w:val="en-US"/>
+        </w:rPr>
+        <w:t xml:space="preserve">Table  </w:t>
+      </w:r>
+      <w:r>
+        <w:rPr>
+          <w:rFonts w:cstheme="minorHAnsi"/>
+          <w:color w:val="auto"/>
+        </w:rPr>
+        <w:fldChar w:fldCharType="begin"/>
+      </w:r>
+      <w:r>
+        <w:rPr>
+          <w:rFonts w:cstheme="minorHAnsi"/>
+          <w:color w:val="auto"/>
+          <w:lang w:val="en-US"/>
+        </w:rPr>
+        <w:instrText xml:space="preserve"> SEQ Table_ \* ARABIC </w:instrText>
+      </w:r>
+      <w:r>
+        <w:rPr>
+          <w:rFonts w:cstheme="minorHAnsi"/>
+          <w:color w:val="auto"/>
+        </w:rPr>
+        <w:fldChar w:fldCharType="separate"/>
+      </w:r>
+      <w:r>
+        <w:rPr>
+          <w:rFonts w:cstheme="minorHAnsi"/>
+          <w:noProof/>
+          <w:color w:val="auto"/>
+          <w:lang w:val="en-US"/>
+        </w:rPr>
+        <w:t>9</w:t>
+      </w:r>
+      <w:r>
+        <w:rPr>
+          <w:rFonts w:cstheme="minorHAnsi"/>
+          <w:color w:val="auto"/>
+        </w:rPr>
+        <w:fldChar w:fldCharType="end"/>
+      </w:r>
+      <w:r>
+        <w:rPr>
+          <w:rFonts w:cstheme="minorHAnsi"/>
+          <w:color w:val="auto"/>
+          <w:lang w:val="en-US"/>
+        </w:rPr>
+        <w:t xml:space="preserve"> -  'BarberNY' containing only barbershops and their coordinates</w:t>
+      </w:r>
+    </w:p>
+    <w:p>
+      <w:pPr>
+        <w:jc w:val="center"/>
+        <w:rPr>
+          <w:rFonts w:eastAsiaTheme="majorEastAsia" w:cstheme="minorHAnsi"/>
+          <w:b/>
+          <w:bCs/>
+          <w:sz w:val="28"/>
+          <w:szCs w:val="28"/>
+          <w:lang w:val="en-US"/>
+        </w:rPr>
+      </w:pPr>
+      <w:r>
+        <w:rPr>
+          <w:rFonts w:eastAsiaTheme="majorEastAsia" w:cstheme="minorHAnsi"/>
+          <w:b/>
+          <w:bCs/>
+          <w:noProof/>
+          <w:sz w:val="28"/>
+          <w:szCs w:val="28"/>
+        </w:rPr>
+        <w:drawing>
+          <wp:inline distT="0" distB="0" distL="0" distR="0">
+            <wp:extent cx="3009900" cy="2228850"/>
+            <wp:effectExtent l="19050" t="0" r="0" b="0"/>
+            <wp:docPr id="67" name="Imagem 67"/>
+            <wp:cNvGraphicFramePr>
+              <a:graphicFrameLocks xmlns:a="http://schemas.openxmlformats.org/drawingml/2006/main" noChangeAspect="1"/>
+            </wp:cNvGraphicFramePr>
+            <a:graphic xmlns:a="http://schemas.openxmlformats.org/drawingml/2006/main">
+              <a:graphicData uri="http://schemas.openxmlformats.org/drawingml/2006/picture">
+                <pic:pic xmlns:pic="http://schemas.openxmlformats.org/drawingml/2006/picture">
+                  <pic:nvPicPr>
+                    <pic:cNvPr id="0" name="Picture 67"/>
+                    <pic:cNvPicPr>
+                      <a:picLocks noChangeAspect="1" noChangeArrowheads="1"/>
+                    </pic:cNvPicPr>
+                  </pic:nvPicPr>
+                  <pic:blipFill>
+                    <a:blip r:embed="rId20"/>
+                    <a:srcRect/>
+                    <a:stretch>
+                      <a:fillRect/>
+                    </a:stretch>
+                  </pic:blipFill>
+                  <pic:spPr bwMode="auto">
+                    <a:xfrm>
+                      <a:off x="0" y="0"/>
+                      <a:ext cx="3009900" cy="2228850"/>
+                    </a:xfrm>
+                    <a:prstGeom prst="rect">
+                      <a:avLst/>
+                    </a:prstGeom>
+                    <a:noFill/>
+                    <a:ln w="9525">
+                      <a:noFill/>
+                      <a:miter lim="800000"/>
+                      <a:headEnd/>
+                      <a:tailEnd/>
+                    </a:ln>
+                  </pic:spPr>
+                </pic:pic>
+              </a:graphicData>
+            </a:graphic>
+          </wp:inline>
+        </w:drawing>
+      </w:r>
+    </w:p>
+    <w:p>
+      <w:pPr>
+        <w:jc w:val="center"/>
+        <w:rPr>
+          <w:rFonts w:eastAsiaTheme="majorEastAsia" w:cstheme="minorHAnsi"/>
+          <w:b/>
+          <w:bCs/>
+          <w:sz w:val="28"/>
+          <w:szCs w:val="28"/>
+          <w:lang w:val="en-US"/>
+        </w:rPr>
+      </w:pPr>
+    </w:p>
+    <w:p>
+      <w:pPr>
+        <w:pStyle w:val="Legenda"/>
+        <w:keepNext/>
+        <w:jc w:val="center"/>
+        <w:rPr>
+          <w:rFonts w:cstheme="minorHAnsi"/>
+          <w:color w:val="auto"/>
+          <w:lang w:val="en-US"/>
+        </w:rPr>
+      </w:pPr>
+      <w:r>
+        <w:rPr>
+          <w:rFonts w:cstheme="minorHAnsi"/>
+          <w:color w:val="auto"/>
+          <w:lang w:val="en-US"/>
+        </w:rPr>
+        <w:t xml:space="preserve">Table  </w:t>
+      </w:r>
+      <w:r>
+        <w:rPr>
+          <w:rFonts w:cstheme="minorHAnsi"/>
+          <w:color w:val="auto"/>
+        </w:rPr>
+        <w:fldChar w:fldCharType="begin"/>
+      </w:r>
+      <w:r>
+        <w:rPr>
+          <w:rFonts w:cstheme="minorHAnsi"/>
+          <w:color w:val="auto"/>
+          <w:lang w:val="en-US"/>
+        </w:rPr>
+        <w:instrText xml:space="preserve"> SEQ Table_ \* ARABIC </w:instrText>
+      </w:r>
+      <w:r>
+        <w:rPr>
+          <w:rFonts w:cstheme="minorHAnsi"/>
+          <w:color w:val="auto"/>
+        </w:rPr>
+        <w:fldChar w:fldCharType="separate"/>
+      </w:r>
+      <w:r>
+        <w:rPr>
+          <w:rFonts w:cstheme="minorHAnsi"/>
+          <w:noProof/>
+          <w:color w:val="auto"/>
+          <w:lang w:val="en-US"/>
+        </w:rPr>
+        <w:t>10</w:t>
+      </w:r>
+      <w:r>
+        <w:rPr>
+          <w:rFonts w:cstheme="minorHAnsi"/>
+          <w:color w:val="auto"/>
+        </w:rPr>
+        <w:fldChar w:fldCharType="end"/>
+      </w:r>
+      <w:r>
+        <w:rPr>
+          <w:rFonts w:cstheme="minorHAnsi"/>
+          <w:color w:val="auto"/>
+          <w:lang w:val="en-US"/>
+        </w:rPr>
+        <w:t xml:space="preserve"> -  'BarberTX' containing only barbershops and their coordinates</w:t>
+      </w:r>
+    </w:p>
+    <w:p>
+      <w:pPr>
+        <w:jc w:val="center"/>
+        <w:rPr>
+          <w:rFonts w:eastAsiaTheme="majorEastAsia" w:cstheme="minorHAnsi"/>
+          <w:b/>
+          <w:bCs/>
+          <w:sz w:val="28"/>
+          <w:szCs w:val="28"/>
+          <w:lang w:val="en-US"/>
+        </w:rPr>
+      </w:pPr>
+      <w:r>
+        <w:rPr>
+          <w:rFonts w:eastAsiaTheme="majorEastAsia" w:cstheme="minorHAnsi"/>
+          <w:b/>
+          <w:bCs/>
+          <w:noProof/>
+          <w:sz w:val="28"/>
+          <w:szCs w:val="28"/>
+        </w:rPr>
+        <w:drawing>
+          <wp:inline distT="0" distB="0" distL="0" distR="0">
+            <wp:extent cx="3619500" cy="1533525"/>
+            <wp:effectExtent l="19050" t="0" r="0" b="0"/>
+            <wp:docPr id="70" name="Imagem 70"/>
+            <wp:cNvGraphicFramePr>
+              <a:graphicFrameLocks xmlns:a="http://schemas.openxmlformats.org/drawingml/2006/main" noChangeAspect="1"/>
+            </wp:cNvGraphicFramePr>
+            <a:graphic xmlns:a="http://schemas.openxmlformats.org/drawingml/2006/main">
+              <a:graphicData uri="http://schemas.openxmlformats.org/drawingml/2006/picture">
+                <pic:pic xmlns:pic="http://schemas.openxmlformats.org/drawingml/2006/picture">
+                  <pic:nvPicPr>
+                    <pic:cNvPr id="0" name="Picture 70"/>
+                    <pic:cNvPicPr>
+                      <a:picLocks noChangeAspect="1" noChangeArrowheads="1"/>
+                    </pic:cNvPicPr>
+                  </pic:nvPicPr>
+                  <pic:blipFill>
+                    <a:blip r:embed="rId21"/>
+                    <a:srcRect/>
+                    <a:stretch>
+                      <a:fillRect/>
+                    </a:stretch>
+                  </pic:blipFill>
+                  <pic:spPr bwMode="auto">
+                    <a:xfrm>
+                      <a:off x="0" y="0"/>
+                      <a:ext cx="3619500" cy="1533525"/>
+                    </a:xfrm>
+                    <a:prstGeom prst="rect">
+                      <a:avLst/>
+                    </a:prstGeom>
+                    <a:noFill/>
+                    <a:ln w="9525">
+                      <a:noFill/>
+                      <a:miter lim="800000"/>
+                      <a:headEnd/>
+                      <a:tailEnd/>
+                    </a:ln>
+                  </pic:spPr>
+                </pic:pic>
+              </a:graphicData>
+            </a:graphic>
+          </wp:inline>
+        </w:drawing>
+      </w:r>
+    </w:p>
+    <w:p>
+      <w:pPr>
+        <w:pStyle w:val="Legenda"/>
+        <w:keepNext/>
+        <w:jc w:val="center"/>
+        <w:rPr>
+          <w:rFonts w:cstheme="minorHAnsi"/>
+          <w:color w:val="auto"/>
+          <w:lang w:val="en-US"/>
+        </w:rPr>
+      </w:pPr>
+      <w:r>
+        <w:rPr>
+          <w:rFonts w:cstheme="minorHAnsi"/>
+          <w:color w:val="auto"/>
+          <w:lang w:val="en-US"/>
+        </w:rPr>
+        <w:t xml:space="preserve">Table  </w:t>
+      </w:r>
+      <w:r>
+        <w:rPr>
+          <w:rFonts w:cstheme="minorHAnsi"/>
+          <w:color w:val="auto"/>
+        </w:rPr>
+        <w:fldChar w:fldCharType="begin"/>
+      </w:r>
+      <w:r>
+        <w:rPr>
+          <w:rFonts w:cstheme="minorHAnsi"/>
+          <w:color w:val="auto"/>
+          <w:lang w:val="en-US"/>
+        </w:rPr>
+        <w:instrText xml:space="preserve"> SEQ Table_ \* ARABIC </w:instrText>
+      </w:r>
+      <w:r>
+        <w:rPr>
+          <w:rFonts w:cstheme="minorHAnsi"/>
+          <w:color w:val="auto"/>
+        </w:rPr>
+        <w:fldChar w:fldCharType="separate"/>
+      </w:r>
+      <w:r>
+        <w:rPr>
+          <w:rFonts w:cstheme="minorHAnsi"/>
+          <w:noProof/>
+          <w:color w:val="auto"/>
+          <w:lang w:val="en-US"/>
+        </w:rPr>
+        <w:t>11</w:t>
+      </w:r>
+      <w:r>
+        <w:rPr>
+          <w:rFonts w:cstheme="minorHAnsi"/>
+          <w:color w:val="auto"/>
+        </w:rPr>
+        <w:fldChar w:fldCharType="end"/>
+      </w:r>
+      <w:r>
+        <w:rPr>
+          <w:rFonts w:cstheme="minorHAnsi"/>
+          <w:color w:val="auto"/>
+          <w:lang w:val="en-US"/>
+        </w:rPr>
+        <w:t xml:space="preserve"> -  'BarberGA' containing only barbershops and their coordinates</w:t>
+      </w:r>
+    </w:p>
+    <w:p>
+      <w:pPr>
+        <w:jc w:val="center"/>
+        <w:rPr>
+          <w:rFonts w:eastAsiaTheme="majorEastAsia" w:cstheme="minorHAnsi"/>
+          <w:b/>
+          <w:bCs/>
+          <w:sz w:val="28"/>
+          <w:szCs w:val="28"/>
+          <w:lang w:val="en-US"/>
+        </w:rPr>
+      </w:pPr>
+      <w:r>
+        <w:rPr>
+          <w:rFonts w:eastAsiaTheme="majorEastAsia" w:cstheme="minorHAnsi"/>
+          <w:b/>
+          <w:bCs/>
+          <w:noProof/>
+          <w:sz w:val="28"/>
+          <w:szCs w:val="28"/>
+        </w:rPr>
+        <w:drawing>
+          <wp:inline distT="0" distB="0" distL="0" distR="0">
+            <wp:extent cx="3219450" cy="1724025"/>
+            <wp:effectExtent l="19050" t="0" r="0" b="0"/>
+            <wp:docPr id="73" name="Imagem 73"/>
+            <wp:cNvGraphicFramePr>
+              <a:graphicFrameLocks xmlns:a="http://schemas.openxmlformats.org/drawingml/2006/main" noChangeAspect="1"/>
+            </wp:cNvGraphicFramePr>
+            <a:graphic xmlns:a="http://schemas.openxmlformats.org/drawingml/2006/main">
+              <a:graphicData uri="http://schemas.openxmlformats.org/drawingml/2006/picture">
+                <pic:pic xmlns:pic="http://schemas.openxmlformats.org/drawingml/2006/picture">
+                  <pic:nvPicPr>
+                    <pic:cNvPr id="0" name="Picture 73"/>
+                    <pic:cNvPicPr>
+                      <a:picLocks noChangeAspect="1" noChangeArrowheads="1"/>
+                    </pic:cNvPicPr>
+                  </pic:nvPicPr>
+                  <pic:blipFill>
+                    <a:blip r:embed="rId22"/>
+                    <a:srcRect/>
+                    <a:stretch>
+                      <a:fillRect/>
+                    </a:stretch>
+                  </pic:blipFill>
+                  <pic:spPr bwMode="auto">
+                    <a:xfrm>
+                      <a:off x="0" y="0"/>
+                      <a:ext cx="3219450" cy="1724025"/>
+                    </a:xfrm>
+                    <a:prstGeom prst="rect">
+                      <a:avLst/>
+                    </a:prstGeom>
+                    <a:noFill/>
+                    <a:ln w="9525">
+                      <a:noFill/>
+                      <a:miter lim="800000"/>
+                      <a:headEnd/>
+                      <a:tailEnd/>
+                    </a:ln>
+                  </pic:spPr>
+                </pic:pic>
+              </a:graphicData>
+            </a:graphic>
+          </wp:inline>
+        </w:drawing>
+      </w:r>
+    </w:p>
+    <w:p>
+      <w:pPr>
+        <w:pStyle w:val="Ttulo2"/>
+        <w:rPr>
+          <w:rFonts w:asciiTheme="minorHAnsi" w:hAnsiTheme="minorHAnsi" w:cstheme="minorHAnsi"/>
+          <w:lang w:val="en-US"/>
+        </w:rPr>
+      </w:pPr>
+      <w:r>
+        <w:rPr>
+          <w:rFonts w:asciiTheme="minorHAnsi" w:hAnsiTheme="minorHAnsi" w:cstheme="minorHAnsi"/>
+          <w:lang w:val="en-US"/>
+        </w:rPr>
+        <w:t>Cluster</w:t>
+      </w:r>
+    </w:p>
+    <w:p>
+      <w:pPr>
+        <w:jc w:val="both"/>
+        <w:rPr>
+          <w:rFonts w:cstheme="minorHAnsi"/>
+          <w:lang w:val="en-US"/>
+        </w:rPr>
+      </w:pPr>
+      <w:r>
+        <w:rPr>
+          <w:rFonts w:cstheme="minorHAnsi"/>
+          <w:lang w:val="en-US"/>
+        </w:rPr>
+        <w:t>To find the best location, a clu</w:t>
+      </w:r>
+      <w:r>
+        <w:rPr>
+          <w:rFonts w:cstheme="minorHAnsi"/>
+          <w:lang w:val="en-US"/>
+        </w:rPr>
+        <w:t>ster method to find the center</w:t>
+      </w:r>
+      <w:r>
+        <w:rPr>
+          <w:rFonts w:cstheme="minorHAnsi"/>
+          <w:lang w:val="en-US"/>
+        </w:rPr>
+        <w:t xml:space="preserve"> of the barbershops</w:t>
+      </w:r>
+      <w:r>
+        <w:rPr>
+          <w:rFonts w:cstheme="minorHAnsi"/>
+          <w:lang w:val="en-US"/>
+        </w:rPr>
+        <w:t xml:space="preserve"> group</w:t>
+      </w:r>
+      <w:r>
+        <w:rPr>
+          <w:rFonts w:cstheme="minorHAnsi"/>
+          <w:lang w:val="en-US"/>
+        </w:rPr>
+        <w:t xml:space="preserve"> in each city was programmed</w:t>
+      </w:r>
+      <w:r>
+        <w:rPr>
+          <w:rFonts w:cstheme="minorHAnsi"/>
+          <w:lang w:val="en-US"/>
+        </w:rPr>
+        <w:t xml:space="preserve"> using the K-Mean method</w:t>
+      </w:r>
+      <w:r>
+        <w:rPr>
+          <w:rFonts w:cstheme="minorHAnsi"/>
+          <w:lang w:val="en-US"/>
+        </w:rPr>
+        <w:t xml:space="preserve"> with 5 iterations.</w:t>
+      </w:r>
+    </w:p>
+    <w:p>
+      <w:pPr>
+        <w:jc w:val="both"/>
+        <w:rPr>
+          <w:rFonts w:cstheme="minorHAnsi"/>
+          <w:lang w:val="en-US"/>
+        </w:rPr>
+      </w:pPr>
+      <w:r>
+        <w:rPr>
+          <w:rFonts w:cstheme="minorHAnsi"/>
+          <w:lang w:val="en-US"/>
+        </w:rPr>
+        <w:t>The coordinates of the new barbershops</w:t>
+      </w:r>
+      <w:r>
+        <w:rPr>
+          <w:rFonts w:cstheme="minorHAnsi"/>
+          <w:lang w:val="en-US"/>
+        </w:rPr>
+        <w:t xml:space="preserve">, obtained from the code, </w:t>
+      </w:r>
+      <w:r>
+        <w:rPr>
+          <w:rFonts w:cstheme="minorHAnsi"/>
+          <w:lang w:val="en-US"/>
+        </w:rPr>
+        <w:t xml:space="preserve"> are in the Table 12</w:t>
+      </w:r>
+      <w:r>
+        <w:rPr>
+          <w:rFonts w:cstheme="minorHAnsi"/>
+          <w:lang w:val="en-US"/>
+        </w:rPr>
+        <w:t xml:space="preserve"> below.</w:t>
+      </w:r>
+    </w:p>
+    <w:p>
+      <w:pPr>
+        <w:pStyle w:val="Legenda"/>
+        <w:keepNext/>
+        <w:jc w:val="center"/>
+        <w:rPr>
+          <w:color w:val="auto"/>
+          <w:lang w:val="en-US"/>
+        </w:rPr>
+      </w:pPr>
+      <w:r>
+        <w:rPr>
+          <w:color w:val="auto"/>
+          <w:lang w:val="en-US"/>
+        </w:rPr>
+        <w:t xml:space="preserve">Table  </w:t>
+      </w:r>
+      <w:r>
+        <w:rPr>
+          <w:color w:val="auto"/>
+        </w:rPr>
+        <w:fldChar w:fldCharType="begin"/>
+      </w:r>
+      <w:r>
+        <w:rPr>
+          <w:color w:val="auto"/>
+          <w:lang w:val="en-US"/>
+        </w:rPr>
+        <w:instrText xml:space="preserve"> SEQ Table_ \* ARABIC </w:instrText>
+      </w:r>
+      <w:r>
+        <w:rPr>
+          <w:color w:val="auto"/>
+        </w:rPr>
+        <w:fldChar w:fldCharType="separate"/>
+      </w:r>
+      <w:r>
+        <w:rPr>
+          <w:noProof/>
+          <w:color w:val="auto"/>
+          <w:lang w:val="en-US"/>
+        </w:rPr>
+        <w:t>12</w:t>
+      </w:r>
+      <w:r>
+        <w:rPr>
+          <w:color w:val="auto"/>
+        </w:rPr>
+        <w:fldChar w:fldCharType="end"/>
+      </w:r>
+      <w:r>
+        <w:rPr>
+          <w:color w:val="auto"/>
+          <w:lang w:val="en-US"/>
+        </w:rPr>
+        <w:t xml:space="preserve"> - New Barebershop location for each City</w:t>
+      </w:r>
+    </w:p>
+    <w:p>
+      <w:pPr>
+        <w:jc w:val="center"/>
+        <w:rPr>
+          <w:rFonts w:cstheme="minorHAnsi"/>
+          <w:lang w:val="en-US"/>
+        </w:rPr>
+      </w:pPr>
+      <w:r>
+        <w:rPr>
+          <w:rFonts w:cstheme="minorHAnsi"/>
+          <w:noProof/>
+        </w:rPr>
+        <w:drawing>
+          <wp:inline distT="0" distB="0" distL="0" distR="0">
+            <wp:extent cx="2981325" cy="1819275"/>
+            <wp:effectExtent l="19050" t="0" r="9525" b="0"/>
+            <wp:docPr id="78" name="Imagem 78"/>
+            <wp:cNvGraphicFramePr>
+              <a:graphicFrameLocks xmlns:a="http://schemas.openxmlformats.org/drawingml/2006/main" noChangeAspect="1"/>
+            </wp:cNvGraphicFramePr>
+            <a:graphic xmlns:a="http://schemas.openxmlformats.org/drawingml/2006/main">
+              <a:graphicData uri="http://schemas.openxmlformats.org/drawingml/2006/picture">
+                <pic:pic xmlns:pic="http://schemas.openxmlformats.org/drawingml/2006/picture">
+                  <pic:nvPicPr>
+                    <pic:cNvPr id="0" name="Picture 78"/>
+                    <pic:cNvPicPr>
+                      <a:picLocks noChangeAspect="1" noChangeArrowheads="1"/>
+                    </pic:cNvPicPr>
+                  </pic:nvPicPr>
+                  <pic:blipFill>
+                    <a:blip r:embed="rId23"/>
+                    <a:srcRect/>
+                    <a:stretch>
+                      <a:fillRect/>
+                    </a:stretch>
+                  </pic:blipFill>
+                  <pic:spPr bwMode="auto">
+                    <a:xfrm>
+                      <a:off x="0" y="0"/>
+                      <a:ext cx="2981325" cy="1819275"/>
+                    </a:xfrm>
+                    <a:prstGeom prst="rect">
+                      <a:avLst/>
+                    </a:prstGeom>
+                    <a:noFill/>
+                    <a:ln w="9525">
+                      <a:noFill/>
+                      <a:miter lim="800000"/>
+                      <a:headEnd/>
+                      <a:tailEnd/>
+                    </a:ln>
+                  </pic:spPr>
+                </pic:pic>
+              </a:graphicData>
+            </a:graphic>
+          </wp:inline>
+        </w:drawing>
+      </w:r>
+    </w:p>
+    <w:p>
+      <w:pPr>
+        <w:rPr>
+          <w:rFonts w:eastAsiaTheme="majorEastAsia" w:cstheme="minorHAnsi"/>
+          <w:b/>
+          <w:bCs/>
+          <w:color w:val="365F91" w:themeColor="accent1" w:themeShade="BF"/>
+          <w:sz w:val="28"/>
+          <w:szCs w:val="28"/>
+          <w:lang w:val="en-US"/>
+        </w:rPr>
+      </w:pPr>
+      <w:r>
+        <w:rPr>
+          <w:rFonts w:cstheme="minorHAnsi"/>
+          <w:lang w:val="en-US"/>
+        </w:rPr>
+        <w:br w:type="page"/>
+      </w:r>
+    </w:p>
+    <w:p>
+      <w:pPr>
+        <w:pStyle w:val="Ttulo1"/>
+        <w:rPr>
+          <w:rFonts w:asciiTheme="minorHAnsi" w:hAnsiTheme="minorHAnsi" w:cstheme="minorHAnsi"/>
+          <w:lang w:val="en-US"/>
+        </w:rPr>
+      </w:pPr>
+      <w:r>
+        <w:rPr>
+          <w:rFonts w:asciiTheme="minorHAnsi" w:hAnsiTheme="minorHAnsi" w:cstheme="minorHAnsi"/>
+          <w:lang w:val="en-US"/>
+        </w:rPr>
+        <w:lastRenderedPageBreak/>
+        <w:t>Discussion</w:t>
+      </w:r>
+    </w:p>
+    <w:p>
+      <w:pPr>
+        <w:jc w:val="both"/>
+        <w:rPr>
+          <w:rFonts w:cstheme="minorHAnsi"/>
+          <w:lang w:val="en-US"/>
+        </w:rPr>
+      </w:pPr>
+    </w:p>
+    <w:p>
+      <w:pPr>
+        <w:jc w:val="both"/>
+        <w:rPr>
+          <w:rFonts w:cstheme="minorHAnsi"/>
+          <w:lang w:val="en-US"/>
+        </w:rPr>
+      </w:pPr>
+      <w:r>
+        <w:rPr>
+          <w:rFonts w:cstheme="minorHAnsi"/>
+          <w:lang w:val="en-US"/>
+        </w:rPr>
+        <w:t>Next step is to sh</w:t>
+      </w:r>
+      <w:r>
+        <w:rPr>
+          <w:rFonts w:cstheme="minorHAnsi"/>
+          <w:lang w:val="en-US"/>
+        </w:rPr>
+        <w:t>ow those venues in the map to see the proper location of the new Ba</w:t>
+      </w:r>
+      <w:r>
+        <w:rPr>
+          <w:rFonts w:cstheme="minorHAnsi"/>
+          <w:lang w:val="en-US"/>
+        </w:rPr>
+        <w:t>rbershop.</w:t>
+      </w:r>
+      <w:r>
+        <w:rPr>
+          <w:rFonts w:cstheme="minorHAnsi"/>
+          <w:lang w:val="en-US"/>
+        </w:rPr>
+        <w:t xml:space="preserve"> The location of the competition Barbershops are in blue and selected location for the new Barbershop is shown in red.</w:t>
+      </w:r>
+    </w:p>
+    <w:p>
+      <w:pPr>
+        <w:keepNext/>
+        <w:jc w:val="center"/>
+        <w:rPr>
+          <w:rFonts w:cstheme="minorHAnsi"/>
+        </w:rPr>
+      </w:pPr>
+      <w:r>
+        <w:rPr>
+          <w:rFonts w:cstheme="minorHAnsi"/>
+          <w:noProof/>
+        </w:rPr>
+        <w:drawing>
+          <wp:inline distT="0" distB="0" distL="0" distR="0">
+            <wp:extent cx="3523980" cy="2947446"/>
+            <wp:effectExtent l="19050" t="0" r="270" b="0"/>
+            <wp:docPr id="7" name="Imagem 6" descr="LA_center.PNG"/>
+            <wp:cNvGraphicFramePr>
+              <a:graphicFrameLocks xmlns:a="http://schemas.openxmlformats.org/drawingml/2006/main" noChangeAspect="1"/>
+            </wp:cNvGraphicFramePr>
+            <a:graphic xmlns:a="http://schemas.openxmlformats.org/drawingml/2006/main">
+              <a:graphicData uri="http://schemas.openxmlformats.org/drawingml/2006/picture">
+                <pic:pic xmlns:pic="http://schemas.openxmlformats.org/drawingml/2006/picture">
+                  <pic:nvPicPr>
+                    <pic:cNvPr id="0" name="LA_center.PNG"/>
+                    <pic:cNvPicPr/>
+                  </pic:nvPicPr>
+                  <pic:blipFill>
+                    <a:blip r:embed="rId24"/>
+                    <a:stretch>
+                      <a:fillRect/>
+                    </a:stretch>
+                  </pic:blipFill>
+                  <pic:spPr>
+                    <a:xfrm>
+                      <a:off x="0" y="0"/>
+                      <a:ext cx="3523980" cy="2947446"/>
+                    </a:xfrm>
+                    <a:prstGeom prst="rect">
+                      <a:avLst/>
+                    </a:prstGeom>
+                  </pic:spPr>
+                </pic:pic>
+              </a:graphicData>
+            </a:graphic>
+          </wp:inline>
+        </w:drawing>
+      </w:r>
+    </w:p>
+    <w:p>
+      <w:pPr>
+        <w:pStyle w:val="Legenda"/>
+        <w:jc w:val="center"/>
+        <w:rPr>
+          <w:rFonts w:cstheme="minorHAnsi"/>
+          <w:color w:val="auto"/>
+          <w:lang w:val="en-US"/>
+        </w:rPr>
+      </w:pPr>
+      <w:r>
+        <w:rPr>
+          <w:rFonts w:cstheme="minorHAnsi"/>
+          <w:color w:val="auto"/>
+          <w:lang w:val="en-US"/>
+        </w:rPr>
+        <w:t xml:space="preserve">Figure </w:t>
+      </w:r>
+      <w:r>
+        <w:rPr>
+          <w:rFonts w:cstheme="minorHAnsi"/>
+          <w:color w:val="auto"/>
+        </w:rPr>
+        <w:fldChar w:fldCharType="begin"/>
+      </w:r>
+      <w:r>
+        <w:rPr>
+          <w:rFonts w:cstheme="minorHAnsi"/>
+          <w:color w:val="auto"/>
+          <w:lang w:val="en-US"/>
+        </w:rPr>
+        <w:instrText xml:space="preserve"> SEQ Figure \* ARABIC </w:instrText>
+      </w:r>
+      <w:r>
+        <w:rPr>
+          <w:rFonts w:cstheme="minorHAnsi"/>
+          <w:color w:val="auto"/>
+        </w:rPr>
+        <w:fldChar w:fldCharType="separate"/>
+      </w:r>
+      <w:r>
+        <w:rPr>
+          <w:rFonts w:cstheme="minorHAnsi"/>
+          <w:noProof/>
+          <w:color w:val="auto"/>
+          <w:lang w:val="en-US"/>
+        </w:rPr>
+        <w:t>6</w:t>
+      </w:r>
+      <w:r>
+        <w:rPr>
+          <w:rFonts w:cstheme="minorHAnsi"/>
+          <w:color w:val="auto"/>
+        </w:rPr>
+        <w:fldChar w:fldCharType="end"/>
+      </w:r>
+      <w:r>
+        <w:rPr>
+          <w:rFonts w:cstheme="minorHAnsi"/>
+          <w:color w:val="auto"/>
+          <w:lang w:val="en-US"/>
+        </w:rPr>
+        <w:t xml:space="preserve"> - Los Angeles venues</w:t>
+      </w:r>
+      <w:r>
+        <w:rPr>
+          <w:rFonts w:cstheme="minorHAnsi"/>
+          <w:color w:val="auto"/>
+          <w:lang w:val="en-US"/>
+        </w:rPr>
+        <w:t xml:space="preserve"> with the selected location</w:t>
+      </w:r>
+    </w:p>
+    <w:p>
+      <w:pPr>
+        <w:jc w:val="both"/>
+        <w:rPr>
+          <w:lang w:val="en-US"/>
+        </w:rPr>
+      </w:pPr>
+      <w:r>
+        <w:rPr>
+          <w:lang w:val="en-US"/>
+        </w:rPr>
+        <w:t xml:space="preserve">The Barbershop in Los Angeles has a really good location, </w:t>
+      </w:r>
+      <w:r>
+        <w:rPr>
+          <w:lang w:val="en-US"/>
+        </w:rPr>
+        <w:t>fairly distanced from the other barbershops, yet in the center, so can get customers from all directions.</w:t>
+      </w:r>
+    </w:p>
+    <w:p>
+      <w:pPr>
+        <w:pStyle w:val="Pr-formataoHTML"/>
+        <w:jc w:val="both"/>
+        <w:rPr>
+          <w:rFonts w:asciiTheme="minorHAnsi" w:eastAsiaTheme="minorEastAsia" w:hAnsiTheme="minorHAnsi" w:cstheme="minorBidi"/>
+          <w:sz w:val="22"/>
+          <w:szCs w:val="22"/>
+          <w:lang w:val="en-US"/>
+        </w:rPr>
+      </w:pPr>
+      <w:r>
+        <w:rPr>
+          <w:rFonts w:asciiTheme="minorHAnsi" w:eastAsiaTheme="minorEastAsia" w:hAnsiTheme="minorHAnsi" w:cstheme="minorBidi"/>
+          <w:sz w:val="22"/>
+          <w:szCs w:val="22"/>
+          <w:lang w:val="en-US"/>
+        </w:rPr>
+        <w:t xml:space="preserve">The address to this location is: </w:t>
+      </w:r>
+      <w:r>
+        <w:rPr>
+          <w:rFonts w:asciiTheme="minorHAnsi" w:eastAsiaTheme="minorEastAsia" w:hAnsiTheme="minorHAnsi" w:cstheme="minorBidi"/>
+          <w:sz w:val="22"/>
+          <w:szCs w:val="22"/>
+          <w:lang w:val="en-US"/>
+        </w:rPr>
+        <w:t>953 Beacon Avenue, Westlake</w:t>
+      </w:r>
+      <w:r>
+        <w:rPr>
+          <w:rFonts w:asciiTheme="minorHAnsi" w:eastAsiaTheme="minorEastAsia" w:hAnsiTheme="minorHAnsi" w:cstheme="minorBidi"/>
+          <w:sz w:val="22"/>
+          <w:szCs w:val="22"/>
+          <w:lang w:val="en-US"/>
+        </w:rPr>
+        <w:t>, Los Angeles</w:t>
+      </w:r>
+    </w:p>
+    <w:p>
+      <w:pPr>
+        <w:rPr>
+          <w:lang w:val="en-US"/>
+        </w:rPr>
+      </w:pPr>
+    </w:p>
+    <w:p>
+      <w:pPr>
+        <w:keepNext/>
+        <w:jc w:val="center"/>
+      </w:pPr>
+      <w:r>
+        <w:rPr>
+          <w:noProof/>
+        </w:rPr>
+        <w:drawing>
+          <wp:inline distT="0" distB="0" distL="0" distR="0">
+            <wp:extent cx="3523980" cy="2947446"/>
+            <wp:effectExtent l="19050" t="0" r="270" b="0"/>
+            <wp:docPr id="8" name="Imagem 7" descr="FL_center.PNG"/>
+            <wp:cNvGraphicFramePr>
+              <a:graphicFrameLocks xmlns:a="http://schemas.openxmlformats.org/drawingml/2006/main" noChangeAspect="1"/>
+            </wp:cNvGraphicFramePr>
+            <a:graphic xmlns:a="http://schemas.openxmlformats.org/drawingml/2006/main">
+              <a:graphicData uri="http://schemas.openxmlformats.org/drawingml/2006/picture">
+                <pic:pic xmlns:pic="http://schemas.openxmlformats.org/drawingml/2006/picture">
+                  <pic:nvPicPr>
+                    <pic:cNvPr id="0" name="FL_center.PNG"/>
+                    <pic:cNvPicPr/>
+                  </pic:nvPicPr>
+                  <pic:blipFill>
+                    <a:blip r:embed="rId25"/>
+                    <a:stretch>
+                      <a:fillRect/>
+                    </a:stretch>
+                  </pic:blipFill>
+                  <pic:spPr>
+                    <a:xfrm>
+                      <a:off x="0" y="0"/>
+                      <a:ext cx="3523980" cy="2947446"/>
+                    </a:xfrm>
+                    <a:prstGeom prst="rect">
+                      <a:avLst/>
+                    </a:prstGeom>
+                  </pic:spPr>
+                </pic:pic>
+              </a:graphicData>
+            </a:graphic>
+          </wp:inline>
+        </w:drawing>
+      </w:r>
+    </w:p>
+    <w:p>
+      <w:pPr>
+        <w:pStyle w:val="Legenda"/>
+        <w:jc w:val="center"/>
+        <w:rPr>
+          <w:color w:val="auto"/>
+          <w:lang w:val="en-US"/>
+        </w:rPr>
+      </w:pPr>
+      <w:r>
+        <w:rPr>
+          <w:color w:val="auto"/>
+          <w:lang w:val="en-US"/>
+        </w:rPr>
+        <w:t xml:space="preserve">Figure </w:t>
+      </w:r>
+      <w:r>
+        <w:rPr>
+          <w:color w:val="auto"/>
+        </w:rPr>
+        <w:fldChar w:fldCharType="begin"/>
+      </w:r>
+      <w:r>
+        <w:rPr>
+          <w:color w:val="auto"/>
+          <w:lang w:val="en-US"/>
+        </w:rPr>
+        <w:instrText xml:space="preserve"> SEQ Figure \* ARABIC </w:instrText>
+      </w:r>
+      <w:r>
+        <w:rPr>
+          <w:color w:val="auto"/>
+        </w:rPr>
+        <w:fldChar w:fldCharType="separate"/>
+      </w:r>
+      <w:r>
+        <w:rPr>
+          <w:noProof/>
+          <w:color w:val="auto"/>
+          <w:lang w:val="en-US"/>
+        </w:rPr>
+        <w:t>7</w:t>
+      </w:r>
+      <w:r>
+        <w:rPr>
+          <w:color w:val="auto"/>
+        </w:rPr>
+        <w:fldChar w:fldCharType="end"/>
+      </w:r>
+      <w:r>
+        <w:rPr>
+          <w:color w:val="auto"/>
+          <w:lang w:val="en-US"/>
+        </w:rPr>
+        <w:t xml:space="preserve"> - Miami venues with the selected location</w:t>
+      </w:r>
+    </w:p>
+    <w:p>
+      <w:pPr>
+        <w:pStyle w:val="Pr-formataoHTML"/>
+        <w:jc w:val="both"/>
+        <w:rPr>
+          <w:rFonts w:asciiTheme="minorHAnsi" w:eastAsiaTheme="minorEastAsia" w:hAnsiTheme="minorHAnsi" w:cstheme="minorBidi"/>
+          <w:sz w:val="22"/>
+          <w:szCs w:val="22"/>
+          <w:lang w:val="en-US"/>
+        </w:rPr>
+      </w:pPr>
+      <w:r>
+        <w:rPr>
+          <w:rFonts w:asciiTheme="minorHAnsi" w:eastAsiaTheme="minorEastAsia" w:hAnsiTheme="minorHAnsi" w:cstheme="minorBidi"/>
+          <w:sz w:val="22"/>
+          <w:szCs w:val="22"/>
+          <w:lang w:val="en-US"/>
+        </w:rPr>
+        <w:lastRenderedPageBreak/>
+        <w:t xml:space="preserve">As </w:t>
+      </w:r>
+      <w:r>
+        <w:rPr>
+          <w:rFonts w:asciiTheme="minorHAnsi" w:eastAsiaTheme="minorEastAsia" w:hAnsiTheme="minorHAnsi" w:cstheme="minorBidi"/>
+          <w:sz w:val="22"/>
+          <w:szCs w:val="22"/>
+          <w:lang w:val="en-US"/>
+        </w:rPr>
+        <w:t>wel</w:t>
+      </w:r>
+      <w:r>
+        <w:rPr>
+          <w:rFonts w:asciiTheme="minorHAnsi" w:eastAsiaTheme="minorEastAsia" w:hAnsiTheme="minorHAnsi" w:cstheme="minorBidi"/>
+          <w:sz w:val="22"/>
+          <w:szCs w:val="22"/>
+          <w:lang w:val="en-US"/>
+        </w:rPr>
+        <w:t>l</w:t>
+      </w:r>
+      <w:r>
+        <w:rPr>
+          <w:rFonts w:asciiTheme="minorHAnsi" w:eastAsiaTheme="minorEastAsia" w:hAnsiTheme="minorHAnsi" w:cstheme="minorBidi"/>
+          <w:sz w:val="22"/>
+          <w:szCs w:val="22"/>
+          <w:lang w:val="en-US"/>
+        </w:rPr>
+        <w:t xml:space="preserve"> as the location in Los Angeles, this has a very good position. The address of this location is: </w:t>
+      </w:r>
+      <w:r>
+        <w:rPr>
+          <w:rFonts w:asciiTheme="minorHAnsi" w:eastAsiaTheme="minorEastAsia" w:hAnsiTheme="minorHAnsi" w:cstheme="minorBidi"/>
+          <w:sz w:val="22"/>
+          <w:szCs w:val="22"/>
+          <w:lang w:val="en-US"/>
+        </w:rPr>
+        <w:t>971</w:t>
+      </w:r>
+      <w:r>
+        <w:rPr>
+          <w:rFonts w:asciiTheme="minorHAnsi" w:eastAsiaTheme="minorEastAsia" w:hAnsiTheme="minorHAnsi" w:cstheme="minorBidi"/>
+          <w:sz w:val="22"/>
+          <w:szCs w:val="22"/>
+          <w:lang w:val="en-US"/>
+        </w:rPr>
+        <w:t xml:space="preserve"> Northwest 2nd Street, Little Havana, Latin Quarter, Miami</w:t>
+      </w:r>
+    </w:p>
+    <w:p>
+      <w:pPr>
+        <w:rPr>
+          <w:lang w:val="en-US"/>
+        </w:rPr>
+      </w:pPr>
+    </w:p>
+    <w:p>
+      <w:pPr>
+        <w:keepNext/>
+        <w:jc w:val="center"/>
+      </w:pPr>
+      <w:r>
+        <w:rPr>
+          <w:noProof/>
+        </w:rPr>
+        <w:drawing>
+          <wp:inline distT="0" distB="0" distL="0" distR="0">
+            <wp:extent cx="3865309" cy="3241185"/>
+            <wp:effectExtent l="19050" t="0" r="1841" b="0"/>
+            <wp:docPr id="9" name="Imagem 8" descr="NY_center.PNG"/>
+            <wp:cNvGraphicFramePr>
+              <a:graphicFrameLocks xmlns:a="http://schemas.openxmlformats.org/drawingml/2006/main" noChangeAspect="1"/>
+            </wp:cNvGraphicFramePr>
+            <a:graphic xmlns:a="http://schemas.openxmlformats.org/drawingml/2006/main">
+              <a:graphicData uri="http://schemas.openxmlformats.org/drawingml/2006/picture">
+                <pic:pic xmlns:pic="http://schemas.openxmlformats.org/drawingml/2006/picture">
+                  <pic:nvPicPr>
+                    <pic:cNvPr id="0" name="NY_center.PNG"/>
+                    <pic:cNvPicPr/>
+                  </pic:nvPicPr>
+                  <pic:blipFill>
+                    <a:blip r:embed="rId26"/>
+                    <a:stretch>
+                      <a:fillRect/>
+                    </a:stretch>
+                  </pic:blipFill>
+                  <pic:spPr>
+                    <a:xfrm>
+                      <a:off x="0" y="0"/>
+                      <a:ext cx="3865309" cy="3241185"/>
+                    </a:xfrm>
+                    <a:prstGeom prst="rect">
+                      <a:avLst/>
+                    </a:prstGeom>
+                  </pic:spPr>
+                </pic:pic>
+              </a:graphicData>
+            </a:graphic>
+          </wp:inline>
+        </w:drawing>
+      </w:r>
+    </w:p>
+    <w:p>
+      <w:pPr>
+        <w:pStyle w:val="Legenda"/>
+        <w:jc w:val="center"/>
+        <w:rPr>
+          <w:color w:val="auto"/>
+          <w:lang w:val="en-US"/>
+        </w:rPr>
+      </w:pPr>
+      <w:r>
+        <w:rPr>
+          <w:color w:val="auto"/>
+          <w:lang w:val="en-US"/>
+        </w:rPr>
+        <w:t xml:space="preserve">Figure </w:t>
+      </w:r>
+      <w:r>
+        <w:rPr>
+          <w:color w:val="auto"/>
+        </w:rPr>
+        <w:fldChar w:fldCharType="begin"/>
+      </w:r>
+      <w:r>
+        <w:rPr>
+          <w:color w:val="auto"/>
+          <w:lang w:val="en-US"/>
+        </w:rPr>
+        <w:instrText xml:space="preserve"> SEQ Figure \* ARABIC </w:instrText>
+      </w:r>
+      <w:r>
+        <w:rPr>
+          <w:color w:val="auto"/>
+        </w:rPr>
+        <w:fldChar w:fldCharType="separate"/>
+      </w:r>
+      <w:r>
+        <w:rPr>
+          <w:noProof/>
+          <w:color w:val="auto"/>
+          <w:lang w:val="en-US"/>
+        </w:rPr>
+        <w:t>8</w:t>
+      </w:r>
+      <w:r>
+        <w:rPr>
+          <w:color w:val="auto"/>
+        </w:rPr>
+        <w:fldChar w:fldCharType="end"/>
+      </w:r>
+      <w:r>
+        <w:rPr>
+          <w:color w:val="auto"/>
+          <w:lang w:val="en-US"/>
+        </w:rPr>
+        <w:t xml:space="preserve"> – New York venues with the selected location</w:t>
+      </w:r>
+    </w:p>
+    <w:p>
+      <w:pPr>
+        <w:jc w:val="both"/>
+        <w:rPr>
+          <w:lang w:val="en-US"/>
+        </w:rPr>
+      </w:pPr>
+      <w:r>
+        <w:rPr>
+          <w:lang w:val="en-US"/>
+        </w:rPr>
+        <w:t>This location is not as good as the two before. It can be improved by locating it to the south, but the Manhattan area is good place to start.</w:t>
+      </w:r>
+    </w:p>
+    <w:p>
+      <w:pPr>
+        <w:pStyle w:val="Pr-formataoHTML"/>
+        <w:jc w:val="both"/>
+        <w:rPr>
+          <w:rFonts w:asciiTheme="minorHAnsi" w:eastAsiaTheme="minorEastAsia" w:hAnsiTheme="minorHAnsi" w:cstheme="minorBidi"/>
+          <w:sz w:val="22"/>
+          <w:szCs w:val="22"/>
+          <w:lang w:val="en-US"/>
+        </w:rPr>
+      </w:pPr>
+      <w:r>
+        <w:rPr>
+          <w:rFonts w:asciiTheme="minorHAnsi" w:eastAsiaTheme="minorEastAsia" w:hAnsiTheme="minorHAnsi" w:cstheme="minorBidi"/>
+          <w:sz w:val="22"/>
+          <w:szCs w:val="22"/>
+          <w:lang w:val="en-US"/>
+        </w:rPr>
+        <w:t xml:space="preserve">The address of this location is: </w:t>
+      </w:r>
+      <w:r>
+        <w:rPr>
+          <w:rFonts w:asciiTheme="minorHAnsi" w:eastAsiaTheme="minorEastAsia" w:hAnsiTheme="minorHAnsi" w:cstheme="minorBidi"/>
+          <w:sz w:val="22"/>
+          <w:szCs w:val="22"/>
+          <w:lang w:val="en-US"/>
+        </w:rPr>
+        <w:t>215</w:t>
+      </w:r>
+      <w:r>
+        <w:rPr>
+          <w:rFonts w:asciiTheme="minorHAnsi" w:eastAsiaTheme="minorEastAsia" w:hAnsiTheme="minorHAnsi" w:cstheme="minorBidi"/>
+          <w:sz w:val="22"/>
+          <w:szCs w:val="22"/>
+          <w:lang w:val="en-US"/>
+        </w:rPr>
+        <w:t xml:space="preserve"> West 29th Street, Manhattan, New York</w:t>
+      </w:r>
+      <w:r>
+        <w:rPr>
+          <w:rFonts w:asciiTheme="minorHAnsi" w:eastAsiaTheme="minorEastAsia" w:hAnsiTheme="minorHAnsi" w:cstheme="minorBidi"/>
+          <w:sz w:val="22"/>
+          <w:szCs w:val="22"/>
+          <w:lang w:val="en-US"/>
+        </w:rPr>
+        <w:t>.</w:t>
+      </w:r>
+    </w:p>
+    <w:p>
+      <w:pPr>
+        <w:rPr>
+          <w:lang w:val="en-US"/>
+        </w:rPr>
+      </w:pPr>
+    </w:p>
+    <w:p>
+      <w:pPr>
+        <w:keepNext/>
+        <w:jc w:val="center"/>
+      </w:pPr>
+      <w:r>
+        <w:rPr>
+          <w:noProof/>
+        </w:rPr>
+        <w:drawing>
+          <wp:inline distT="0" distB="0" distL="0" distR="0">
+            <wp:extent cx="3872453" cy="3272294"/>
+            <wp:effectExtent l="19050" t="0" r="0" b="0"/>
+            <wp:docPr id="10" name="Imagem 9" descr="TX_center.PNG"/>
+            <wp:cNvGraphicFramePr>
+              <a:graphicFrameLocks xmlns:a="http://schemas.openxmlformats.org/drawingml/2006/main" noChangeAspect="1"/>
+            </wp:cNvGraphicFramePr>
+            <a:graphic xmlns:a="http://schemas.openxmlformats.org/drawingml/2006/main">
+              <a:graphicData uri="http://schemas.openxmlformats.org/drawingml/2006/picture">
+                <pic:pic xmlns:pic="http://schemas.openxmlformats.org/drawingml/2006/picture">
+                  <pic:nvPicPr>
+                    <pic:cNvPr id="0" name="TX_center.PNG"/>
+                    <pic:cNvPicPr/>
+                  </pic:nvPicPr>
+                  <pic:blipFill>
+                    <a:blip r:embed="rId27"/>
+                    <a:stretch>
+                      <a:fillRect/>
+                    </a:stretch>
+                  </pic:blipFill>
+                  <pic:spPr>
+                    <a:xfrm>
+                      <a:off x="0" y="0"/>
+                      <a:ext cx="3872453" cy="3272294"/>
+                    </a:xfrm>
+                    <a:prstGeom prst="rect">
+                      <a:avLst/>
+                    </a:prstGeom>
+                  </pic:spPr>
+                </pic:pic>
+              </a:graphicData>
+            </a:graphic>
+          </wp:inline>
+        </w:drawing>
+      </w:r>
+    </w:p>
+    <w:p>
+      <w:pPr>
+        <w:pStyle w:val="Legenda"/>
+        <w:jc w:val="center"/>
+        <w:rPr>
+          <w:color w:val="auto"/>
+          <w:lang w:val="en-US"/>
+        </w:rPr>
+      </w:pPr>
+      <w:r>
+        <w:rPr>
+          <w:color w:val="auto"/>
+          <w:lang w:val="en-US"/>
+        </w:rPr>
+        <w:t xml:space="preserve">Figure </w:t>
+      </w:r>
+      <w:r>
+        <w:rPr>
+          <w:color w:val="auto"/>
+        </w:rPr>
+        <w:fldChar w:fldCharType="begin"/>
+      </w:r>
+      <w:r>
+        <w:rPr>
+          <w:color w:val="auto"/>
+          <w:lang w:val="en-US"/>
+        </w:rPr>
+        <w:instrText xml:space="preserve"> SEQ Figure \* ARABIC </w:instrText>
+      </w:r>
+      <w:r>
+        <w:rPr>
+          <w:color w:val="auto"/>
+        </w:rPr>
+        <w:fldChar w:fldCharType="separate"/>
+      </w:r>
+      <w:r>
+        <w:rPr>
+          <w:noProof/>
+          <w:color w:val="auto"/>
+          <w:lang w:val="en-US"/>
+        </w:rPr>
+        <w:t>9</w:t>
+      </w:r>
+      <w:r>
+        <w:rPr>
+          <w:color w:val="auto"/>
+        </w:rPr>
+        <w:fldChar w:fldCharType="end"/>
+      </w:r>
+      <w:r>
+        <w:rPr>
+          <w:color w:val="auto"/>
+          <w:lang w:val="en-US"/>
+        </w:rPr>
+        <w:t xml:space="preserve"> - Dallas venues with the selected location</w:t>
+      </w:r>
+    </w:p>
+    <w:p>
+      <w:pPr>
+        <w:jc w:val="both"/>
+        <w:rPr>
+          <w:lang w:val="en-US"/>
+        </w:rPr>
+      </w:pPr>
+      <w:r>
+        <w:rPr>
+          <w:lang w:val="en-US"/>
+        </w:rPr>
+        <w:lastRenderedPageBreak/>
+        <w:t>Just like the New York location, this one it is not the best place, because its proximity to the rest of the barbershops. To improve it, it would be better to place it more to the south.</w:t>
+      </w:r>
+    </w:p>
+    <w:p>
+      <w:pPr>
+        <w:pStyle w:val="Pr-formataoHTML"/>
+        <w:jc w:val="both"/>
+        <w:rPr>
+          <w:rFonts w:asciiTheme="minorHAnsi" w:eastAsiaTheme="minorEastAsia" w:hAnsiTheme="minorHAnsi" w:cstheme="minorBidi"/>
+          <w:sz w:val="22"/>
+          <w:szCs w:val="22"/>
+          <w:lang w:val="en-US"/>
+        </w:rPr>
+      </w:pPr>
+      <w:r>
+        <w:rPr>
+          <w:rFonts w:asciiTheme="minorHAnsi" w:eastAsiaTheme="minorEastAsia" w:hAnsiTheme="minorHAnsi" w:cstheme="minorBidi"/>
+          <w:sz w:val="22"/>
+          <w:szCs w:val="22"/>
+          <w:lang w:val="en-US"/>
+        </w:rPr>
+        <w:t xml:space="preserve">The address to this location is: </w:t>
+      </w:r>
+      <w:r>
+        <w:rPr>
+          <w:rFonts w:asciiTheme="minorHAnsi" w:eastAsiaTheme="minorEastAsia" w:hAnsiTheme="minorHAnsi" w:cstheme="minorBidi"/>
+          <w:sz w:val="22"/>
+          <w:szCs w:val="22"/>
+          <w:lang w:val="en-US"/>
+        </w:rPr>
+        <w:t>6322</w:t>
+      </w:r>
+      <w:r>
+        <w:rPr>
+          <w:rFonts w:asciiTheme="minorHAnsi" w:eastAsiaTheme="minorEastAsia" w:hAnsiTheme="minorHAnsi" w:cstheme="minorBidi"/>
+          <w:sz w:val="22"/>
+          <w:szCs w:val="22"/>
+          <w:lang w:val="en-US"/>
+        </w:rPr>
+        <w:t xml:space="preserve"> Royal Crest Drive, Meaders, Dallas, Texas</w:t>
+      </w:r>
+    </w:p>
+    <w:p>
+      <w:pPr>
+        <w:pStyle w:val="Pr-formataoHTML"/>
+        <w:rPr>
+          <w:rFonts w:asciiTheme="minorHAnsi" w:eastAsiaTheme="minorEastAsia" w:hAnsiTheme="minorHAnsi" w:cstheme="minorBidi"/>
+          <w:sz w:val="22"/>
+          <w:szCs w:val="22"/>
+          <w:lang w:val="en-US"/>
+        </w:rPr>
+      </w:pPr>
+    </w:p>
+    <w:p>
+      <w:pPr>
+        <w:keepNext/>
+        <w:jc w:val="center"/>
+      </w:pPr>
+      <w:r>
+        <w:rPr>
+          <w:noProof/>
+        </w:rPr>
+        <w:drawing>
+          <wp:inline distT="0" distB="0" distL="0" distR="0">
+            <wp:extent cx="3879598" cy="3258005"/>
+            <wp:effectExtent l="19050" t="0" r="6602" b="0"/>
+            <wp:docPr id="11" name="Imagem 10" descr="GA_center.PNG"/>
+            <wp:cNvGraphicFramePr>
+              <a:graphicFrameLocks xmlns:a="http://schemas.openxmlformats.org/drawingml/2006/main" noChangeAspect="1"/>
+            </wp:cNvGraphicFramePr>
+            <a:graphic xmlns:a="http://schemas.openxmlformats.org/drawingml/2006/main">
+              <a:graphicData uri="http://schemas.openxmlformats.org/drawingml/2006/picture">
+                <pic:pic xmlns:pic="http://schemas.openxmlformats.org/drawingml/2006/picture">
+                  <pic:nvPicPr>
+                    <pic:cNvPr id="0" name="GA_center.PNG"/>
+                    <pic:cNvPicPr/>
+                  </pic:nvPicPr>
+                  <pic:blipFill>
+                    <a:blip r:embed="rId28"/>
+                    <a:stretch>
+                      <a:fillRect/>
+                    </a:stretch>
+                  </pic:blipFill>
+                  <pic:spPr>
+                    <a:xfrm>
+                      <a:off x="0" y="0"/>
+                      <a:ext cx="3879598" cy="3258005"/>
+                    </a:xfrm>
+                    <a:prstGeom prst="rect">
+                      <a:avLst/>
+                    </a:prstGeom>
+                  </pic:spPr>
+                </pic:pic>
+              </a:graphicData>
+            </a:graphic>
+          </wp:inline>
+        </w:drawing>
+      </w:r>
+    </w:p>
+    <w:p>
+      <w:pPr>
+        <w:pStyle w:val="Legenda"/>
+        <w:jc w:val="center"/>
+        <w:rPr>
+          <w:color w:val="auto"/>
+          <w:lang w:val="en-US"/>
+        </w:rPr>
+      </w:pPr>
+      <w:r>
+        <w:rPr>
+          <w:color w:val="auto"/>
+          <w:lang w:val="en-US"/>
+        </w:rPr>
+        <w:t xml:space="preserve">Figure </w:t>
+      </w:r>
+      <w:r>
+        <w:rPr>
+          <w:color w:val="auto"/>
+        </w:rPr>
+        <w:fldChar w:fldCharType="begin"/>
+      </w:r>
+      <w:r>
+        <w:rPr>
+          <w:color w:val="auto"/>
+          <w:lang w:val="en-US"/>
+        </w:rPr>
+        <w:instrText xml:space="preserve"> SEQ Figure \* ARABIC </w:instrText>
+      </w:r>
+      <w:r>
+        <w:rPr>
+          <w:color w:val="auto"/>
+        </w:rPr>
+        <w:fldChar w:fldCharType="separate"/>
+      </w:r>
+      <w:r>
+        <w:rPr>
+          <w:noProof/>
+          <w:color w:val="auto"/>
+          <w:lang w:val="en-US"/>
+        </w:rPr>
+        <w:t>10</w:t>
+      </w:r>
+      <w:r>
+        <w:rPr>
+          <w:color w:val="auto"/>
+        </w:rPr>
+        <w:fldChar w:fldCharType="end"/>
+      </w:r>
+      <w:r>
+        <w:rPr>
+          <w:color w:val="auto"/>
+          <w:lang w:val="en-US"/>
+        </w:rPr>
+        <w:t xml:space="preserve"> - Atlanta venues with the selected location</w:t>
+      </w:r>
+    </w:p>
+    <w:p>
+      <w:pPr>
+        <w:jc w:val="both"/>
+        <w:rPr>
+          <w:lang w:val="en-US"/>
+        </w:rPr>
+      </w:pPr>
+      <w:r>
+        <w:rPr>
+          <w:lang w:val="en-US"/>
+        </w:rPr>
+        <w:t xml:space="preserve">This one is very good located, again, fairly distanced from the other barbershops, but not isolated from the town. </w:t>
+      </w:r>
+    </w:p>
+    <w:p>
+      <w:pPr>
+        <w:jc w:val="both"/>
+        <w:rPr>
+          <w:lang w:val="en-US"/>
+        </w:rPr>
+      </w:pPr>
+      <w:r>
+        <w:rPr>
+          <w:lang w:val="en-US"/>
+        </w:rPr>
+        <w:t xml:space="preserve">The address to this location is: </w:t>
+      </w:r>
+      <w:r>
+        <w:rPr>
+          <w:lang w:val="en-US"/>
+        </w:rPr>
+        <w:t>I 20</w:t>
+      </w:r>
+      <w:r>
+        <w:rPr>
+          <w:lang w:val="en-US"/>
+        </w:rPr>
+        <w:t xml:space="preserve"> Stratford, Carey Park, Atlanta</w:t>
+      </w:r>
+    </w:p>
+    <w:p>
+      <w:pPr>
+        <w:pStyle w:val="Ttulo1"/>
+        <w:jc w:val="both"/>
+        <w:rPr>
+          <w:lang w:val="en-US"/>
+        </w:rPr>
+      </w:pPr>
+      <w:r>
+        <w:rPr>
+          <w:lang w:val="en-US"/>
+        </w:rPr>
+        <w:t>Conclusion</w:t>
+      </w:r>
+    </w:p>
+    <w:p>
+      <w:pPr>
+        <w:jc w:val="both"/>
+        <w:rPr>
+          <w:lang w:val="en-US"/>
+        </w:rPr>
+      </w:pPr>
+    </w:p>
+    <w:p>
+      <w:pPr>
+        <w:jc w:val="both"/>
+        <w:rPr>
+          <w:lang w:val="en-US"/>
+        </w:rPr>
+      </w:pPr>
+      <w:r>
+        <w:rPr>
+          <w:lang w:val="en-US"/>
+        </w:rPr>
+        <w:t>This method to place 5 Barbershops around the country, was successful. The Shops were places in the Top 5 most populated states of the US, to catch the larger number of customers as possible.</w:t>
+      </w:r>
+    </w:p>
+    <w:p>
+      <w:pPr>
+        <w:jc w:val="both"/>
+        <w:rPr>
+          <w:lang w:val="en-US"/>
+        </w:rPr>
+      </w:pPr>
+      <w:r>
+        <w:rPr>
+          <w:lang w:val="en-US"/>
+        </w:rPr>
+        <w:t>After getting the Top 5 states (California, Florida, New York, Texas and Georgia), and getting the venues around the very center of the selected cities, a K-means method was used to find the center of the group of shops, this center is the author’s suggestion for the location for the new Barbershop. A</w:t>
+      </w:r>
+      <w:r>
+        <w:rPr>
+          <w:lang w:val="en-US"/>
+        </w:rPr>
+        <w:t xml:space="preserve">ll addresses were </w:t>
+      </w:r>
+      <w:r>
+        <w:rPr>
+          <w:lang w:val="en-US"/>
+        </w:rPr>
+        <w:t>mentioned above in the best location given the data obtained in the beginning of the study.</w:t>
+      </w:r>
     </w:p>
     <w:sectPr>
       <w:pgSz w:w="11906" w:h="16838"/>
-      <w:pgMar w:top="1417" w:right="1701" w:bottom="1417" w:left="1701" w:header="708" w:footer="708" w:gutter="0"/>
+      <w:pgMar w:top="1276" w:right="1701" w:bottom="1417" w:left="1701" w:header="708" w:footer="708" w:gutter="0"/>
       <w:cols w:space="708"/>
+      <w:titlePg/>
       <w:docGrid w:linePitch="360"/>
     </w:sectPr>
   </w:body>
 </w:document>
 </file>
 
+<file path=word/endnotes.xml><?xml version="1.0" encoding="utf-8"?>
+<w:endnotes xmlns:ve="http://schemas.openxmlformats.org/markup-compatibility/2006" xmlns:o="urn:schemas-microsoft-com:office:office" xmlns:r="http://schemas.openxmlformats.org/officeDocument/2006/relationships" xmlns:m="http://schemas.openxmlformats.org/officeDocument/2006/math" xmlns:v="urn:schemas-microsoft-com:vml" xmlns:wp="http://schemas.openxmlformats.org/drawingml/2006/wordprocessingDrawing" xmlns:w10="urn:schemas-microsoft-com:office:word" xmlns:w="http://schemas.openxmlformats.org/wordprocessingml/2006/main" xmlns:wne="http://schemas.microsoft.com/office/word/2006/wordml">
+  <w:endnote w:type="separator" w:id="0">
+    <w:p>
+      <w:pPr>
+        <w:spacing w:after="0" w:line="240" w:lineRule="auto"/>
+      </w:pPr>
+      <w:r>
+        <w:separator/>
+      </w:r>
+    </w:p>
+  </w:endnote>
+  <w:endnote w:type="continuationSeparator" w:id="1">
+    <w:p>
+      <w:pPr>
+        <w:spacing w:after="0" w:line="240" w:lineRule="auto"/>
+      </w:pPr>
+      <w:r>
+        <w:continuationSeparator/>
+      </w:r>
+    </w:p>
+  </w:endnote>
+</w:endnotes>
+</file>
+
+<file path=word/footnotes.xml><?xml version="1.0" encoding="utf-8"?>
+<w:footnotes xmlns:ve="http://schemas.openxmlformats.org/markup-compatibility/2006" xmlns:o="urn:schemas-microsoft-com:office:office" xmlns:r="http://schemas.openxmlformats.org/officeDocument/2006/relationships" xmlns:m="http://schemas.openxmlformats.org/officeDocument/2006/math" xmlns:v="urn:schemas-microsoft-com:vml" xmlns:wp="http://schemas.openxmlformats.org/drawingml/2006/wordprocessingDrawing" xmlns:w10="urn:schemas-microsoft-com:office:word" xmlns:w="http://schemas.openxmlformats.org/wordprocessingml/2006/main" xmlns:wne="http://schemas.microsoft.com/office/word/2006/wordml">
+  <w:footnote w:type="separator" w:id="0">
+    <w:p>
+      <w:pPr>
+        <w:spacing w:after="0" w:line="240" w:lineRule="auto"/>
+      </w:pPr>
+      <w:r>
+        <w:separator/>
+      </w:r>
+    </w:p>
+  </w:footnote>
+  <w:footnote w:type="continuationSeparator" w:id="1">
+    <w:p>
+      <w:pPr>
+        <w:spacing w:after="0" w:line="240" w:lineRule="auto"/>
+      </w:pPr>
+      <w:r>
+        <w:continuationSeparator/>
+      </w:r>
+    </w:p>
+  </w:footnote>
+</w:footnotes>
+</file>
+
 <file path=word/numbering.xml><?xml version="1.0" encoding="utf-8"?>
 <w:numbering xmlns:ve="http://schemas.openxmlformats.org/markup-compatibility/2006" xmlns:o="urn:schemas-microsoft-com:office:office" xmlns:r="http://schemas.openxmlformats.org/officeDocument/2006/relationships" xmlns:m="http://schemas.openxmlformats.org/officeDocument/2006/math" xmlns:v="urn:schemas-microsoft-com:vml" xmlns:wp="http://schemas.openxmlformats.org/drawingml/2006/wordprocessingDrawing" xmlns:w10="urn:schemas-microsoft-com:office:word" xmlns:w="http://schemas.openxmlformats.org/wordprocessingml/2006/main" xmlns:wne="http://schemas.microsoft.com/office/word/2006/wordml">
   <w:abstractNum w:abstractNumId="0">
+    <w:nsid w:val="1E5A18AA"/>
+    <w:multiLevelType w:val="multilevel"/>
+    <w:tmpl w:val="CDDCF21C"/>
+    <w:lvl w:ilvl="0">
+      <w:start w:val="1"/>
+      <w:numFmt w:val="bullet"/>
+      <w:lvlText w:val=""/>
+      <w:lvlJc w:val="left"/>
+      <w:pPr>
+        <w:tabs>
+          <w:tab w:val="num" w:pos="720"/>
+        </w:tabs>
+        <w:ind w:left="720" w:hanging="360"/>
+      </w:pPr>
+      <w:rPr>
+        <w:rFonts w:ascii="Symbol" w:hAnsi="Symbol" w:hint="default"/>
+        <w:sz w:val="20"/>
+      </w:rPr>
+    </w:lvl>
+    <w:lvl w:ilvl="1" w:tentative="1">
+      <w:start w:val="1"/>
+      <w:numFmt w:val="bullet"/>
+      <w:lvlText w:val="o"/>
+      <w:lvlJc w:val="left"/>
+      <w:pPr>
+        <w:tabs>
+          <w:tab w:val="num" w:pos="1440"/>
+        </w:tabs>
+        <w:ind w:left="1440" w:hanging="360"/>
+      </w:pPr>
+      <w:rPr>
+        <w:rFonts w:ascii="Courier New" w:hAnsi="Courier New" w:hint="default"/>
+        <w:sz w:val="20"/>
+      </w:rPr>
+    </w:lvl>
+    <w:lvl w:ilvl="2" w:tentative="1">
+      <w:start w:val="1"/>
+      <w:numFmt w:val="bullet"/>
+      <w:lvlText w:val=""/>
+      <w:lvlJc w:val="left"/>
+      <w:pPr>
+        <w:tabs>
+          <w:tab w:val="num" w:pos="2160"/>
+        </w:tabs>
+        <w:ind w:left="2160" w:hanging="360"/>
+      </w:pPr>
+      <w:rPr>
+        <w:rFonts w:ascii="Wingdings" w:hAnsi="Wingdings" w:hint="default"/>
+        <w:sz w:val="20"/>
+      </w:rPr>
+    </w:lvl>
+    <w:lvl w:ilvl="3" w:tentative="1">
+      <w:start w:val="1"/>
+      <w:numFmt w:val="bullet"/>
+      <w:lvlText w:val=""/>
+      <w:lvlJc w:val="left"/>
+      <w:pPr>
+        <w:tabs>
+          <w:tab w:val="num" w:pos="2880"/>
+        </w:tabs>
+        <w:ind w:left="2880" w:hanging="360"/>
+      </w:pPr>
+      <w:rPr>
+        <w:rFonts w:ascii="Wingdings" w:hAnsi="Wingdings" w:hint="default"/>
+        <w:sz w:val="20"/>
+      </w:rPr>
+    </w:lvl>
+    <w:lvl w:ilvl="4" w:tentative="1">
+      <w:start w:val="1"/>
+      <w:numFmt w:val="bullet"/>
+      <w:lvlText w:val=""/>
+      <w:lvlJc w:val="left"/>
+      <w:pPr>
+        <w:tabs>
+          <w:tab w:val="num" w:pos="3600"/>
+        </w:tabs>
+        <w:ind w:left="3600" w:hanging="360"/>
+      </w:pPr>
+      <w:rPr>
+        <w:rFonts w:ascii="Wingdings" w:hAnsi="Wingdings" w:hint="default"/>
+        <w:sz w:val="20"/>
+      </w:rPr>
+    </w:lvl>
+    <w:lvl w:ilvl="5" w:tentative="1">
+      <w:start w:val="1"/>
+      <w:numFmt w:val="bullet"/>
+      <w:lvlText w:val=""/>
+      <w:lvlJc w:val="left"/>
+      <w:pPr>
+        <w:tabs>
+          <w:tab w:val="num" w:pos="4320"/>
+        </w:tabs>
+        <w:ind w:left="4320" w:hanging="360"/>
+      </w:pPr>
+      <w:rPr>
+        <w:rFonts w:ascii="Wingdings" w:hAnsi="Wingdings" w:hint="default"/>
+        <w:sz w:val="20"/>
+      </w:rPr>
+    </w:lvl>
+    <w:lvl w:ilvl="6" w:tentative="1">
+      <w:start w:val="1"/>
+      <w:numFmt w:val="bullet"/>
+      <w:lvlText w:val=""/>
+      <w:lvlJc w:val="left"/>
+      <w:pPr>
+        <w:tabs>
+          <w:tab w:val="num" w:pos="5040"/>
+        </w:tabs>
+        <w:ind w:left="5040" w:hanging="360"/>
+      </w:pPr>
+      <w:rPr>
+        <w:rFonts w:ascii="Wingdings" w:hAnsi="Wingdings" w:hint="default"/>
+        <w:sz w:val="20"/>
+      </w:rPr>
+    </w:lvl>
+    <w:lvl w:ilvl="7" w:tentative="1">
+      <w:start w:val="1"/>
+      <w:numFmt w:val="bullet"/>
+      <w:lvlText w:val=""/>
+      <w:lvlJc w:val="left"/>
+      <w:pPr>
+        <w:tabs>
+          <w:tab w:val="num" w:pos="5760"/>
+        </w:tabs>
+        <w:ind w:left="5760" w:hanging="360"/>
+      </w:pPr>
+      <w:rPr>
+        <w:rFonts w:ascii="Wingdings" w:hAnsi="Wingdings" w:hint="default"/>
+        <w:sz w:val="20"/>
+      </w:rPr>
+    </w:lvl>
+    <w:lvl w:ilvl="8" w:tentative="1">
+      <w:start w:val="1"/>
+      <w:numFmt w:val="bullet"/>
+      <w:lvlText w:val=""/>
+      <w:lvlJc w:val="left"/>
+      <w:pPr>
+        <w:tabs>
+          <w:tab w:val="num" w:pos="6480"/>
+        </w:tabs>
+        <w:ind w:left="6480" w:hanging="360"/>
+      </w:pPr>
+      <w:rPr>
+        <w:rFonts w:ascii="Wingdings" w:hAnsi="Wingdings" w:hint="default"/>
+        <w:sz w:val="20"/>
+      </w:rPr>
+    </w:lvl>
+  </w:abstractNum>
+  <w:abstractNum w:abstractNumId="1">
     <w:nsid w:val="4AAE4AF9"/>
     <w:multiLevelType w:val="hybridMultilevel"/>
     <w:tmpl w:val="C2E449EA"/>
@@ -856,12 +5228,618 @@
     </w:lvl>
   </w:abstractNum>
   <w:num w:numId="1">
+    <w:abstractNumId w:val="1"/>
+  </w:num>
+  <w:num w:numId="2">
     <w:abstractNumId w:val="0"/>
   </w:num>
 </w:numbering>
 </file>
 
 <file path=word/styles.xml><?xml version="1.0" encoding="utf-8"?>
+<w:styles xmlns:r="http://schemas.openxmlformats.org/officeDocument/2006/relationships" xmlns:w="http://schemas.openxmlformats.org/wordprocessingml/2006/main">
+  <w:docDefaults>
+    <w:rPrDefault>
+      <w:rPr>
+        <w:rFonts w:asciiTheme="minorHAnsi" w:eastAsiaTheme="minorEastAsia" w:hAnsiTheme="minorHAnsi" w:cstheme="minorBidi"/>
+        <w:sz w:val="22"/>
+        <w:szCs w:val="22"/>
+        <w:lang w:val="pt-BR" w:eastAsia="pt-BR" w:bidi="ar-SA"/>
+      </w:rPr>
+    </w:rPrDefault>
+    <w:pPrDefault>
+      <w:pPr>
+        <w:spacing w:after="200" w:line="276" w:lineRule="auto"/>
+      </w:pPr>
+    </w:pPrDefault>
+  </w:docDefaults>
+  <w:latentStyles w:defLockedState="0" w:defUIPriority="99" w:defSemiHidden="1" w:defUnhideWhenUsed="1" w:defQFormat="0" w:count="267">
+    <w:lsdException w:name="Normal" w:semiHidden="0" w:uiPriority="0" w:unhideWhenUsed="0" w:qFormat="1"/>
+    <w:lsdException w:name="heading 1" w:semiHidden="0" w:uiPriority="9" w:unhideWhenUsed="0" w:qFormat="1"/>
+    <w:lsdException w:name="heading 2" w:uiPriority="9" w:qFormat="1"/>
+    <w:lsdException w:name="heading 3" w:uiPriority="9" w:qFormat="1"/>
+    <w:lsdException w:name="heading 4" w:uiPriority="9" w:qFormat="1"/>
+    <w:lsdException w:name="heading 5" w:uiPriority="9" w:qFormat="1"/>
+    <w:lsdException w:name="heading 6" w:uiPriority="9" w:qFormat="1"/>
+    <w:lsdException w:name="heading 7" w:uiPriority="9" w:qFormat="1"/>
+    <w:lsdException w:name="heading 8" w:uiPriority="9" w:qFormat="1"/>
+    <w:lsdException w:name="heading 9" w:uiPriority="9" w:qFormat="1"/>
+    <w:lsdException w:name="toc 1" w:uiPriority="39"/>
+    <w:lsdException w:name="toc 2" w:uiPriority="39"/>
+    <w:lsdException w:name="toc 3" w:uiPriority="39"/>
+    <w:lsdException w:name="toc 4" w:uiPriority="39"/>
+    <w:lsdException w:name="toc 5" w:uiPriority="39"/>
+    <w:lsdException w:name="toc 6" w:uiPriority="39"/>
+    <w:lsdException w:name="toc 7" w:uiPriority="39"/>
+    <w:lsdException w:name="toc 8" w:uiPriority="39"/>
+    <w:lsdException w:name="toc 9" w:uiPriority="39"/>
+    <w:lsdException w:name="caption" w:uiPriority="35" w:qFormat="1"/>
+    <w:lsdException w:name="Title" w:semiHidden="0" w:uiPriority="10" w:unhideWhenUsed="0" w:qFormat="1"/>
+    <w:lsdException w:name="Default Paragraph Font" w:uiPriority="1"/>
+    <w:lsdException w:name="Subtitle" w:semiHidden="0" w:uiPriority="11" w:unhideWhenUsed="0" w:qFormat="1"/>
+    <w:lsdException w:name="Strong" w:semiHidden="0" w:uiPriority="22" w:unhideWhenUsed="0" w:qFormat="1"/>
+    <w:lsdException w:name="Emphasis" w:semiHidden="0" w:uiPriority="20" w:unhideWhenUsed="0" w:qFormat="1"/>
+    <w:lsdException w:name="Table Grid" w:semiHidden="0" w:uiPriority="59" w:unhideWhenUsed="0"/>
+    <w:lsdException w:name="Placeholder Text" w:unhideWhenUsed="0"/>
+    <w:lsdException w:name="No Spacing" w:semiHidden="0" w:uiPriority="1" w:unhideWhenUsed="0" w:qFormat="1"/>
+    <w:lsdException w:name="Light Shading" w:semiHidden="0" w:uiPriority="60" w:unhideWhenUsed="0"/>
+    <w:lsdException w:name="Light List" w:semiHidden="0" w:uiPriority="61" w:unhideWhenUsed="0"/>
+    <w:lsdException w:name="Light Grid" w:semiHidden="0" w:uiPriority="62" w:unhideWhenUsed="0"/>
+    <w:lsdException w:name="Medium Shading 1" w:semiHidden="0" w:uiPriority="63" w:unhideWhenUsed="0"/>
+    <w:lsdException w:name="Medium Shading 2" w:semiHidden="0" w:uiPriority="64" w:unhideWhenUsed="0"/>
+    <w:lsdException w:name="Medium List 1" w:semiHidden="0" w:uiPriority="65" w:unhideWhenUsed="0"/>
+    <w:lsdException w:name="Medium List 2" w:semiHidden="0" w:uiPriority="66" w:unhideWhenUsed="0"/>
+    <w:lsdException w:name="Medium Grid 1" w:semiHidden="0" w:uiPriority="67" w:unhideWhenUsed="0"/>
+    <w:lsdException w:name="Medium Grid 2" w:semiHidden="0" w:uiPriority="68" w:unhideWhenUsed="0"/>
+    <w:lsdException w:name="Medium Grid 3" w:semiHidden="0" w:uiPriority="69" w:unhideWhenUsed="0"/>
+    <w:lsdException w:name="Dark List" w:semiHidden="0" w:uiPriority="70" w:unhideWhenUsed="0"/>
+    <w:lsdException w:name="Colorful Shading" w:semiHidden="0" w:uiPriority="71" w:unhideWhenUsed="0"/>
+    <w:lsdException w:name="Colorful List" w:semiHidden="0" w:uiPriority="72" w:unhideWhenUsed="0"/>
+    <w:lsdException w:name="Colorful Grid" w:semiHidden="0" w:uiPriority="73" w:unhideWhenUsed="0"/>
+    <w:lsdException w:name="Light Shading Accent 1" w:semiHidden="0" w:uiPriority="60" w:unhideWhenUsed="0"/>
+    <w:lsdException w:name="Light List Accent 1" w:semiHidden="0" w:uiPriority="61" w:unhideWhenUsed="0"/>
+    <w:lsdException w:name="Light Grid Accent 1" w:semiHidden="0" w:uiPriority="62" w:unhideWhenUsed="0"/>
+    <w:lsdException w:name="Medium Shading 1 Accent 1" w:semiHidden="0" w:uiPriority="63" w:unhideWhenUsed="0"/>
+    <w:lsdException w:name="Medium Shading 2 Accent 1" w:semiHidden="0" w:uiPriority="64" w:unhideWhenUsed="0"/>
+    <w:lsdException w:name="Medium List 1 Accent 1" w:semiHidden="0" w:uiPriority="65" w:unhideWhenUsed="0"/>
+    <w:lsdException w:name="Revision" w:unhideWhenUsed="0"/>
+    <w:lsdException w:name="List Paragraph" w:semiHidden="0" w:uiPriority="34" w:unhideWhenUsed="0" w:qFormat="1"/>
+    <w:lsdException w:name="Quote" w:semiHidden="0" w:uiPriority="29" w:unhideWhenUsed="0" w:qFormat="1"/>
+    <w:lsdException w:name="Intense Quote" w:semiHidden="0" w:uiPriority="30" w:unhideWhenUsed="0" w:qFormat="1"/>
+    <w:lsdException w:name="Medium List 2 Accent 1" w:semiHidden="0" w:uiPriority="66" w:unhideWhenUsed="0"/>
+    <w:lsdException w:name="Medium Grid 1 Accent 1" w:semiHidden="0" w:uiPriority="67" w:unhideWhenUsed="0"/>
+    <w:lsdException w:name="Medium Grid 2 Accent 1" w:semiHidden="0" w:uiPriority="68" w:unhideWhenUsed="0"/>
+    <w:lsdException w:name="Medium Grid 3 Accent 1" w:semiHidden="0" w:uiPriority="69" w:unhideWhenUsed="0"/>
+    <w:lsdException w:name="Dark List Accent 1" w:semiHidden="0" w:uiPriority="70" w:unhideWhenUsed="0"/>
+    <w:lsdException w:name="Colorful Shading Accent 1" w:semiHidden="0" w:uiPriority="71" w:unhideWhenUsed="0"/>
+    <w:lsdException w:name="Colorful List Accent 1" w:semiHidden="0" w:uiPriority="72" w:unhideWhenUsed="0"/>
+    <w:lsdException w:name="Colorful Grid Accent 1" w:semiHidden="0" w:uiPriority="73" w:unhideWhenUsed="0"/>
+    <w:lsdException w:name="Light Shading Accent 2" w:semiHidden="0" w:uiPriority="60" w:unhideWhenUsed="0"/>
+    <w:lsdException w:name="Light List Accent 2" w:semiHidden="0" w:uiPriority="61" w:unhideWhenUsed="0"/>
+    <w:lsdException w:name="Light Grid Accent 2" w:semiHidden="0" w:uiPriority="62" w:unhideWhenUsed="0"/>
+    <w:lsdException w:name="Medium Shading 1 Accent 2" w:semiHidden="0" w:uiPriority="63" w:unhideWhenUsed="0"/>
+    <w:lsdException w:name="Medium Shading 2 Accent 2" w:semiHidden="0" w:uiPriority="64" w:unhideWhenUsed="0"/>
+    <w:lsdException w:name="Medium List 1 Accent 2" w:semiHidden="0" w:uiPriority="65" w:unhideWhenUsed="0"/>
+    <w:lsdException w:name="Medium List 2 Accent 2" w:semiHidden="0" w:uiPriority="66" w:unhideWhenUsed="0"/>
+    <w:lsdException w:name="Medium Grid 1 Accent 2" w:semiHidden="0" w:uiPriority="67" w:unhideWhenUsed="0"/>
+    <w:lsdException w:name="Medium Grid 2 Accent 2" w:semiHidden="0" w:uiPriority="68" w:unhideWhenUsed="0"/>
+    <w:lsdException w:name="Medium Grid 3 Accent 2" w:semiHidden="0" w:uiPriority="69" w:unhideWhenUsed="0"/>
+    <w:lsdException w:name="Dark List Accent 2" w:semiHidden="0" w:uiPriority="70" w:unhideWhenUsed="0"/>
+    <w:lsdException w:name="Colorful Shading Accent 2" w:semiHidden="0" w:uiPriority="71" w:unhideWhenUsed="0"/>
+    <w:lsdException w:name="Colorful List Accent 2" w:semiHidden="0" w:uiPriority="72" w:unhideWhenUsed="0"/>
+    <w:lsdException w:name="Colorful Grid Accent 2" w:semiHidden="0" w:uiPriority="73" w:unhideWhenUsed="0"/>
+    <w:lsdException w:name="Light Shading Accent 3" w:semiHidden="0" w:uiPriority="60" w:unhideWhenUsed="0"/>
+    <w:lsdException w:name="Light List Accent 3" w:semiHidden="0" w:uiPriority="61" w:unhideWhenUsed="0"/>
+    <w:lsdException w:name="Light Grid Accent 3" w:semiHidden="0" w:uiPriority="62" w:unhideWhenUsed="0"/>
+    <w:lsdException w:name="Medium Shading 1 Accent 3" w:semiHidden="0" w:uiPriority="63" w:unhideWhenUsed="0"/>
+    <w:lsdException w:name="Medium Shading 2 Accent 3" w:semiHidden="0" w:uiPriority="64" w:unhideWhenUsed="0"/>
+    <w:lsdException w:name="Medium List 1 Accent 3" w:semiHidden="0" w:uiPriority="65" w:unhideWhenUsed="0"/>
+    <w:lsdException w:name="Medium List 2 Accent 3" w:semiHidden="0" w:uiPriority="66" w:unhideWhenUsed="0"/>
+    <w:lsdException w:name="Medium Grid 1 Accent 3" w:semiHidden="0" w:uiPriority="67" w:unhideWhenUsed="0"/>
+    <w:lsdException w:name="Medium Grid 2 Accent 3" w:semiHidden="0" w:uiPriority="68" w:unhideWhenUsed="0"/>
+    <w:lsdException w:name="Medium Grid 3 Accent 3" w:semiHidden="0" w:uiPriority="69" w:unhideWhenUsed="0"/>
+    <w:lsdException w:name="Dark List Accent 3" w:semiHidden="0" w:uiPriority="70" w:unhideWhenUsed="0"/>
+    <w:lsdException w:name="Colorful Shading Accent 3" w:semiHidden="0" w:uiPriority="71" w:unhideWhenUsed="0"/>
+    <w:lsdException w:name="Colorful List Accent 3" w:semiHidden="0" w:uiPriority="72" w:unhideWhenUsed="0"/>
+    <w:lsdException w:name="Colorful Grid Accent 3" w:semiHidden="0" w:uiPriority="73" w:unhideWhenUsed="0"/>
+    <w:lsdException w:name="Light Shading Accent 4" w:semiHidden="0" w:uiPriority="60" w:unhideWhenUsed="0"/>
+    <w:lsdException w:name="Light List Accent 4" w:semiHidden="0" w:uiPriority="61" w:unhideWhenUsed="0"/>
+    <w:lsdException w:name="Light Grid Accent 4" w:semiHidden="0" w:uiPriority="62" w:unhideWhenUsed="0"/>
+    <w:lsdException w:name="Medium Shading 1 Accent 4" w:semiHidden="0" w:uiPriority="63" w:unhideWhenUsed="0"/>
+    <w:lsdException w:name="Medium Shading 2 Accent 4" w:semiHidden="0" w:uiPriority="64" w:unhideWhenUsed="0"/>
+    <w:lsdException w:name="Medium List 1 Accent 4" w:semiHidden="0" w:uiPriority="65" w:unhideWhenUsed="0"/>
+    <w:lsdException w:name="Medium List 2 Accent 4" w:semiHidden="0" w:uiPriority="66" w:unhideWhenUsed="0"/>
+    <w:lsdException w:name="Medium Grid 1 Accent 4" w:semiHidden="0" w:uiPriority="67" w:unhideWhenUsed="0"/>
+    <w:lsdException w:name="Medium Grid 2 Accent 4" w:semiHidden="0" w:uiPriority="68" w:unhideWhenUsed="0"/>
+    <w:lsdException w:name="Medium Grid 3 Accent 4" w:semiHidden="0" w:uiPriority="69" w:unhideWhenUsed="0"/>
+    <w:lsdException w:name="Dark List Accent 4" w:semiHidden="0" w:uiPriority="70" w:unhideWhenUsed="0"/>
+    <w:lsdException w:name="Colorful Shading Accent 4" w:semiHidden="0" w:uiPriority="71" w:unhideWhenUsed="0"/>
+    <w:lsdException w:name="Colorful List Accent 4" w:semiHidden="0" w:uiPriority="72" w:unhideWhenUsed="0"/>
+    <w:lsdException w:name="Colorful Grid Accent 4" w:semiHidden="0" w:uiPriority="73" w:unhideWhenUsed="0"/>
+    <w:lsdException w:name="Light Shading Accent 5" w:semiHidden="0" w:uiPriority="60" w:unhideWhenUsed="0"/>
+    <w:lsdException w:name="Light List Accent 5" w:semiHidden="0" w:uiPriority="61" w:unhideWhenUsed="0"/>
+    <w:lsdException w:name="Light Grid Accent 5" w:semiHidden="0" w:uiPriority="62" w:unhideWhenUsed="0"/>
+    <w:lsdException w:name="Medium Shading 1 Accent 5" w:semiHidden="0" w:uiPriority="63" w:unhideWhenUsed="0"/>
+    <w:lsdException w:name="Medium Shading 2 Accent 5" w:semiHidden="0" w:uiPriority="64" w:unhideWhenUsed="0"/>
+    <w:lsdException w:name="Medium List 1 Accent 5" w:semiHidden="0" w:uiPriority="65" w:unhideWhenUsed="0"/>
+    <w:lsdException w:name="Medium List 2 Accent 5" w:semiHidden="0" w:uiPriority="66" w:unhideWhenUsed="0"/>
+    <w:lsdException w:name="Medium Grid 1 Accent 5" w:semiHidden="0" w:uiPriority="67" w:unhideWhenUsed="0"/>
+    <w:lsdException w:name="Medium Grid 2 Accent 5" w:semiHidden="0" w:uiPriority="68" w:unhideWhenUsed="0"/>
+    <w:lsdException w:name="Medium Grid 3 Accent 5" w:semiHidden="0" w:uiPriority="69" w:unhideWhenUsed="0"/>
+    <w:lsdException w:name="Dark List Accent 5" w:semiHidden="0" w:uiPriority="70" w:unhideWhenUsed="0"/>
+    <w:lsdException w:name="Colorful Shading Accent 5" w:semiHidden="0" w:uiPriority="71" w:unhideWhenUsed="0"/>
+    <w:lsdException w:name="Colorful List Accent 5" w:semiHidden="0" w:uiPriority="72" w:unhideWhenUsed="0"/>
+    <w:lsdException w:name="Colorful Grid Accent 5" w:semiHidden="0" w:uiPriority="73" w:unhideWhenUsed="0"/>
+    <w:lsdException w:name="Light Shading Accent 6" w:semiHidden="0" w:uiPriority="60" w:unhideWhenUsed="0"/>
+    <w:lsdException w:name="Light List Accent 6" w:semiHidden="0" w:uiPriority="61" w:unhideWhenUsed="0"/>
+    <w:lsdException w:name="Light Grid Accent 6" w:semiHidden="0" w:uiPriority="62" w:unhideWhenUsed="0"/>
+    <w:lsdException w:name="Medium Shading 1 Accent 6" w:semiHidden="0" w:uiPriority="63" w:unhideWhenUsed="0"/>
+    <w:lsdException w:name="Medium Shading 2 Accent 6" w:semiHidden="0" w:uiPriority="64" w:unhideWhenUsed="0"/>
+    <w:lsdException w:name="Medium List 1 Accent 6" w:semiHidden="0" w:uiPriority="65" w:unhideWhenUsed="0"/>
+    <w:lsdException w:name="Medium List 2 Accent 6" w:semiHidden="0" w:uiPriority="66" w:unhideWhenUsed="0"/>
+    <w:lsdException w:name="Medium Grid 1 Accent 6" w:semiHidden="0" w:uiPriority="67" w:unhideWhenUsed="0"/>
+    <w:lsdException w:name="Medium Grid 2 Accent 6" w:semiHidden="0" w:uiPriority="68" w:unhideWhenUsed="0"/>
+    <w:lsdException w:name="Medium Grid 3 Accent 6" w:semiHidden="0" w:uiPriority="69" w:unhideWhenUsed="0"/>
+    <w:lsdException w:name="Dark List Accent 6" w:semiHidden="0" w:uiPriority="70" w:unhideWhenUsed="0"/>
+    <w:lsdException w:name="Colorful Shading Accent 6" w:semiHidden="0" w:uiPriority="71" w:unhideWhenUsed="0"/>
+    <w:lsdException w:name="Colorful List Accent 6" w:semiHidden="0" w:uiPriority="72" w:unhideWhenUsed="0"/>
+    <w:lsdException w:name="Colorful Grid Accent 6" w:semiHidden="0" w:uiPriority="73" w:unhideWhenUsed="0"/>
+    <w:lsdException w:name="Subtle Emphasis" w:semiHidden="0" w:uiPriority="19" w:unhideWhenUsed="0" w:qFormat="1"/>
+    <w:lsdException w:name="Intense Emphasis" w:semiHidden="0" w:uiPriority="21" w:unhideWhenUsed="0" w:qFormat="1"/>
+    <w:lsdException w:name="Subtle Reference" w:semiHidden="0" w:uiPriority="31" w:unhideWhenUsed="0" w:qFormat="1"/>
+    <w:lsdException w:name="Intense Reference" w:semiHidden="0" w:uiPriority="32" w:unhideWhenUsed="0" w:qFormat="1"/>
+    <w:lsdException w:name="Book Title" w:semiHidden="0" w:uiPriority="33" w:unhideWhenUsed="0" w:qFormat="1"/>
+    <w:lsdException w:name="Bibliography" w:uiPriority="37"/>
+    <w:lsdException w:name="TOC Heading" w:uiPriority="39" w:qFormat="1"/>
+  </w:latentStyles>
+  <w:style w:type="paragraph" w:default="1" w:styleId="Normal">
+    <w:name w:val="Normal"/>
+    <w:qFormat/>
+    <w:rsid w:val="00C3652C"/>
+  </w:style>
+  <w:style w:type="paragraph" w:styleId="Ttulo1">
+    <w:name w:val="heading 1"/>
+    <w:basedOn w:val="Normal"/>
+    <w:next w:val="Normal"/>
+    <w:link w:val="Ttulo1Char"/>
+    <w:uiPriority w:val="9"/>
+    <w:qFormat/>
+    <w:rsid w:val="000061C1"/>
+    <w:pPr>
+      <w:keepNext/>
+      <w:keepLines/>
+      <w:spacing w:before="480" w:after="0"/>
+      <w:outlineLvl w:val="0"/>
+    </w:pPr>
+    <w:rPr>
+      <w:rFonts w:asciiTheme="majorHAnsi" w:eastAsiaTheme="majorEastAsia" w:hAnsiTheme="majorHAnsi" w:cstheme="majorBidi"/>
+      <w:b/>
+      <w:bCs/>
+      <w:color w:val="365F91" w:themeColor="accent1" w:themeShade="BF"/>
+      <w:sz w:val="28"/>
+      <w:szCs w:val="28"/>
+    </w:rPr>
+  </w:style>
+  <w:style w:type="paragraph" w:styleId="Ttulo2">
+    <w:name w:val="heading 2"/>
+    <w:basedOn w:val="Normal"/>
+    <w:next w:val="Normal"/>
+    <w:link w:val="Ttulo2Char"/>
+    <w:uiPriority w:val="9"/>
+    <w:unhideWhenUsed/>
+    <w:qFormat/>
+    <w:rsid w:val="00045739"/>
+    <w:pPr>
+      <w:keepNext/>
+      <w:keepLines/>
+      <w:spacing w:before="200" w:after="0"/>
+      <w:outlineLvl w:val="1"/>
+    </w:pPr>
+    <w:rPr>
+      <w:rFonts w:asciiTheme="majorHAnsi" w:eastAsiaTheme="majorEastAsia" w:hAnsiTheme="majorHAnsi" w:cstheme="majorBidi"/>
+      <w:b/>
+      <w:bCs/>
+      <w:color w:val="4F81BD" w:themeColor="accent1"/>
+      <w:sz w:val="26"/>
+      <w:szCs w:val="26"/>
+    </w:rPr>
+  </w:style>
+  <w:style w:type="character" w:default="1" w:styleId="Fontepargpadro">
+    <w:name w:val="Default Paragraph Font"/>
+    <w:uiPriority w:val="1"/>
+    <w:semiHidden/>
+    <w:unhideWhenUsed/>
+  </w:style>
+  <w:style w:type="table" w:default="1" w:styleId="Tabelanormal">
+    <w:name w:val="Normal Table"/>
+    <w:uiPriority w:val="99"/>
+    <w:semiHidden/>
+    <w:unhideWhenUsed/>
+    <w:qFormat/>
+    <w:tblPr>
+      <w:tblInd w:w="0" w:type="dxa"/>
+      <w:tblCellMar>
+        <w:top w:w="0" w:type="dxa"/>
+        <w:left w:w="108" w:type="dxa"/>
+        <w:bottom w:w="0" w:type="dxa"/>
+        <w:right w:w="108" w:type="dxa"/>
+      </w:tblCellMar>
+    </w:tblPr>
+  </w:style>
+  <w:style w:type="numbering" w:default="1" w:styleId="Semlista">
+    <w:name w:val="No List"/>
+    <w:uiPriority w:val="99"/>
+    <w:semiHidden/>
+    <w:unhideWhenUsed/>
+  </w:style>
+  <w:style w:type="paragraph" w:styleId="PargrafodaLista">
+    <w:name w:val="List Paragraph"/>
+    <w:basedOn w:val="Normal"/>
+    <w:uiPriority w:val="34"/>
+    <w:qFormat/>
+    <w:rsid w:val="00045739"/>
+    <w:pPr>
+      <w:ind w:left="720"/>
+      <w:contextualSpacing/>
+    </w:pPr>
+  </w:style>
+  <w:style w:type="character" w:customStyle="1" w:styleId="Ttulo2Char">
+    <w:name w:val="Título 2 Char"/>
+    <w:basedOn w:val="Fontepargpadro"/>
+    <w:link w:val="Ttulo2"/>
+    <w:uiPriority w:val="9"/>
+    <w:rsid w:val="00045739"/>
+    <w:rPr>
+      <w:rFonts w:asciiTheme="majorHAnsi" w:eastAsiaTheme="majorEastAsia" w:hAnsiTheme="majorHAnsi" w:cstheme="majorBidi"/>
+      <w:b/>
+      <w:bCs/>
+      <w:color w:val="4F81BD" w:themeColor="accent1"/>
+      <w:sz w:val="26"/>
+      <w:szCs w:val="26"/>
+    </w:rPr>
+  </w:style>
+  <w:style w:type="paragraph" w:styleId="Textodebalo">
+    <w:name w:val="Balloon Text"/>
+    <w:basedOn w:val="Normal"/>
+    <w:link w:val="TextodebaloChar"/>
+    <w:uiPriority w:val="99"/>
+    <w:semiHidden/>
+    <w:unhideWhenUsed/>
+    <w:rsid w:val="00045739"/>
+    <w:pPr>
+      <w:spacing w:after="0" w:line="240" w:lineRule="auto"/>
+    </w:pPr>
+    <w:rPr>
+      <w:rFonts w:ascii="Tahoma" w:hAnsi="Tahoma" w:cs="Tahoma"/>
+      <w:sz w:val="16"/>
+      <w:szCs w:val="16"/>
+    </w:rPr>
+  </w:style>
+  <w:style w:type="character" w:customStyle="1" w:styleId="TextodebaloChar">
+    <w:name w:val="Texto de balão Char"/>
+    <w:basedOn w:val="Fontepargpadro"/>
+    <w:link w:val="Textodebalo"/>
+    <w:uiPriority w:val="99"/>
+    <w:semiHidden/>
+    <w:rsid w:val="00045739"/>
+    <w:rPr>
+      <w:rFonts w:ascii="Tahoma" w:hAnsi="Tahoma" w:cs="Tahoma"/>
+      <w:sz w:val="16"/>
+      <w:szCs w:val="16"/>
+    </w:rPr>
+  </w:style>
+  <w:style w:type="paragraph" w:styleId="Legenda">
+    <w:name w:val="caption"/>
+    <w:basedOn w:val="Normal"/>
+    <w:next w:val="Normal"/>
+    <w:uiPriority w:val="35"/>
+    <w:unhideWhenUsed/>
+    <w:qFormat/>
+    <w:rsid w:val="00FD707C"/>
+    <w:pPr>
+      <w:spacing w:line="240" w:lineRule="auto"/>
+    </w:pPr>
+    <w:rPr>
+      <w:b/>
+      <w:bCs/>
+      <w:color w:val="4F81BD" w:themeColor="accent1"/>
+      <w:sz w:val="18"/>
+      <w:szCs w:val="18"/>
+    </w:rPr>
+  </w:style>
+  <w:style w:type="character" w:customStyle="1" w:styleId="Ttulo1Char">
+    <w:name w:val="Título 1 Char"/>
+    <w:basedOn w:val="Fontepargpadro"/>
+    <w:link w:val="Ttulo1"/>
+    <w:uiPriority w:val="9"/>
+    <w:rsid w:val="000061C1"/>
+    <w:rPr>
+      <w:rFonts w:asciiTheme="majorHAnsi" w:eastAsiaTheme="majorEastAsia" w:hAnsiTheme="majorHAnsi" w:cstheme="majorBidi"/>
+      <w:b/>
+      <w:bCs/>
+      <w:color w:val="365F91" w:themeColor="accent1" w:themeShade="BF"/>
+      <w:sz w:val="28"/>
+      <w:szCs w:val="28"/>
+    </w:rPr>
+  </w:style>
+  <w:style w:type="paragraph" w:styleId="SemEspaamento">
+    <w:name w:val="No Spacing"/>
+    <w:link w:val="SemEspaamentoChar"/>
+    <w:uiPriority w:val="1"/>
+    <w:qFormat/>
+    <w:rsid w:val="000061C1"/>
+    <w:pPr>
+      <w:spacing w:after="0" w:line="240" w:lineRule="auto"/>
+    </w:pPr>
+    <w:rPr>
+      <w:lang w:eastAsia="en-US"/>
+    </w:rPr>
+  </w:style>
+  <w:style w:type="character" w:customStyle="1" w:styleId="SemEspaamentoChar">
+    <w:name w:val="Sem Espaçamento Char"/>
+    <w:basedOn w:val="Fontepargpadro"/>
+    <w:link w:val="SemEspaamento"/>
+    <w:uiPriority w:val="1"/>
+    <w:rsid w:val="000061C1"/>
+    <w:rPr>
+      <w:lang w:eastAsia="en-US"/>
+    </w:rPr>
+  </w:style>
+  <w:style w:type="paragraph" w:styleId="Pr-formataoHTML">
+    <w:name w:val="HTML Preformatted"/>
+    <w:basedOn w:val="Normal"/>
+    <w:link w:val="Pr-formataoHTMLChar"/>
+    <w:uiPriority w:val="99"/>
+    <w:semiHidden/>
+    <w:unhideWhenUsed/>
+    <w:rsid w:val="003C4491"/>
+    <w:pPr>
+      <w:tabs>
+        <w:tab w:val="left" w:pos="916"/>
+        <w:tab w:val="left" w:pos="1832"/>
+        <w:tab w:val="left" w:pos="2748"/>
+        <w:tab w:val="left" w:pos="3664"/>
+        <w:tab w:val="left" w:pos="4580"/>
+        <w:tab w:val="left" w:pos="5496"/>
+        <w:tab w:val="left" w:pos="6412"/>
+        <w:tab w:val="left" w:pos="7328"/>
+        <w:tab w:val="left" w:pos="8244"/>
+        <w:tab w:val="left" w:pos="9160"/>
+        <w:tab w:val="left" w:pos="10076"/>
+        <w:tab w:val="left" w:pos="10992"/>
+        <w:tab w:val="left" w:pos="11908"/>
+        <w:tab w:val="left" w:pos="12824"/>
+        <w:tab w:val="left" w:pos="13740"/>
+        <w:tab w:val="left" w:pos="14656"/>
+      </w:tabs>
+      <w:spacing w:after="0" w:line="240" w:lineRule="auto"/>
+    </w:pPr>
+    <w:rPr>
+      <w:rFonts w:ascii="Courier New" w:eastAsia="Times New Roman" w:hAnsi="Courier New" w:cs="Courier New"/>
+      <w:sz w:val="20"/>
+      <w:szCs w:val="20"/>
+    </w:rPr>
+  </w:style>
+  <w:style w:type="character" w:customStyle="1" w:styleId="Pr-formataoHTMLChar">
+    <w:name w:val="Pré-formatação HTML Char"/>
+    <w:basedOn w:val="Fontepargpadro"/>
+    <w:link w:val="Pr-formataoHTML"/>
+    <w:uiPriority w:val="99"/>
+    <w:semiHidden/>
+    <w:rsid w:val="003C4491"/>
+    <w:rPr>
+      <w:rFonts w:ascii="Courier New" w:eastAsia="Times New Roman" w:hAnsi="Courier New" w:cs="Courier New"/>
+      <w:sz w:val="20"/>
+      <w:szCs w:val="20"/>
+    </w:rPr>
+  </w:style>
+  <w:style w:type="paragraph" w:styleId="Cabealho">
+    <w:name w:val="header"/>
+    <w:basedOn w:val="Normal"/>
+    <w:link w:val="CabealhoChar"/>
+    <w:uiPriority w:val="99"/>
+    <w:semiHidden/>
+    <w:unhideWhenUsed/>
+    <w:rsid w:val="00D32007"/>
+    <w:pPr>
+      <w:tabs>
+        <w:tab w:val="center" w:pos="4252"/>
+        <w:tab w:val="right" w:pos="8504"/>
+      </w:tabs>
+      <w:spacing w:after="0" w:line="240" w:lineRule="auto"/>
+    </w:pPr>
+  </w:style>
+  <w:style w:type="character" w:customStyle="1" w:styleId="CabealhoChar">
+    <w:name w:val="Cabeçalho Char"/>
+    <w:basedOn w:val="Fontepargpadro"/>
+    <w:link w:val="Cabealho"/>
+    <w:uiPriority w:val="99"/>
+    <w:semiHidden/>
+    <w:rsid w:val="00D32007"/>
+  </w:style>
+  <w:style w:type="paragraph" w:styleId="Rodap">
+    <w:name w:val="footer"/>
+    <w:basedOn w:val="Normal"/>
+    <w:link w:val="RodapChar"/>
+    <w:uiPriority w:val="99"/>
+    <w:semiHidden/>
+    <w:unhideWhenUsed/>
+    <w:rsid w:val="00D32007"/>
+    <w:pPr>
+      <w:tabs>
+        <w:tab w:val="center" w:pos="4252"/>
+        <w:tab w:val="right" w:pos="8504"/>
+      </w:tabs>
+      <w:spacing w:after="0" w:line="240" w:lineRule="auto"/>
+    </w:pPr>
+  </w:style>
+  <w:style w:type="character" w:customStyle="1" w:styleId="RodapChar">
+    <w:name w:val="Rodapé Char"/>
+    <w:basedOn w:val="Fontepargpadro"/>
+    <w:link w:val="Rodap"/>
+    <w:uiPriority w:val="99"/>
+    <w:semiHidden/>
+    <w:rsid w:val="00D32007"/>
+  </w:style>
+</w:styles>
+</file>
+
+<file path=word/glossary/document.xml><?xml version="1.0" encoding="utf-8"?>
+<w:glossaryDocument xmlns:ve="http://schemas.openxmlformats.org/markup-compatibility/2006" xmlns:o="urn:schemas-microsoft-com:office:office" xmlns:r="http://schemas.openxmlformats.org/officeDocument/2006/relationships" xmlns:m="http://schemas.openxmlformats.org/officeDocument/2006/math" xmlns:v="urn:schemas-microsoft-com:vml" xmlns:wp="http://schemas.openxmlformats.org/drawingml/2006/wordprocessingDrawing" xmlns:w10="urn:schemas-microsoft-com:office:word" xmlns:w="http://schemas.openxmlformats.org/wordprocessingml/2006/main" xmlns:wne="http://schemas.microsoft.com/office/word/2006/wordml">
+  <w:docParts>
+    <w:docPart>
+      <w:docPartPr>
+        <w:name w:val="60E76CE090A64DEC8913EA63C426714C"/>
+        <w:category>
+          <w:name w:val="Geral"/>
+          <w:gallery w:val="placeholder"/>
+        </w:category>
+        <w:types>
+          <w:type w:val="bbPlcHdr"/>
+        </w:types>
+        <w:behaviors>
+          <w:behavior w:val="content"/>
+        </w:behaviors>
+        <w:guid w:val="{063C9DE7-E94D-4BEE-A8AF-92C4BC5AC32A}"/>
+      </w:docPartPr>
+      <w:docPartBody>
+        <w:p>
+          <w:pPr>
+            <w:pStyle w:val="60E76CE090A64DEC8913EA63C426714C"/>
+          </w:pPr>
+          <w:r>
+            <w:rPr>
+              <w:rFonts w:asciiTheme="majorHAnsi" w:eastAsiaTheme="majorEastAsia" w:hAnsiTheme="majorHAnsi" w:cstheme="majorBidi"/>
+              <w:sz w:val="72"/>
+              <w:szCs w:val="72"/>
+            </w:rPr>
+            <w:t>[Digite o título do documento]</w:t>
+          </w:r>
+        </w:p>
+      </w:docPartBody>
+    </w:docPart>
+    <w:docPart>
+      <w:docPartPr>
+        <w:name w:val="411FBEED564844B8B79C23CDF60D202F"/>
+        <w:category>
+          <w:name w:val="Geral"/>
+          <w:gallery w:val="placeholder"/>
+        </w:category>
+        <w:types>
+          <w:type w:val="bbPlcHdr"/>
+        </w:types>
+        <w:behaviors>
+          <w:behavior w:val="content"/>
+        </w:behaviors>
+        <w:guid w:val="{822885E2-B00A-480E-8F32-980E0D25C7FE}"/>
+      </w:docPartPr>
+      <w:docPartBody>
+        <w:p>
+          <w:pPr>
+            <w:pStyle w:val="411FBEED564844B8B79C23CDF60D202F"/>
+          </w:pPr>
+          <w:r>
+            <w:rPr>
+              <w:sz w:val="40"/>
+              <w:szCs w:val="40"/>
+            </w:rPr>
+            <w:t>[Digite o subtítulo do documento]</w:t>
+          </w:r>
+        </w:p>
+      </w:docPartBody>
+    </w:docPart>
+  </w:docParts>
+</w:glossaryDocument>
+</file>
+
+<file path=word/glossary/fontTable.xml><?xml version="1.0" encoding="utf-8"?>
+<w:fonts xmlns:r="http://schemas.openxmlformats.org/officeDocument/2006/relationships" xmlns:w="http://schemas.openxmlformats.org/wordprocessingml/2006/main">
+  <w:font w:name="Symbol">
+    <w:panose1 w:val="05050102010706020507"/>
+    <w:charset w:val="02"/>
+    <w:family w:val="roman"/>
+    <w:pitch w:val="variable"/>
+    <w:sig w:usb0="00000000" w:usb1="10000000" w:usb2="00000000" w:usb3="00000000" w:csb0="80000000" w:csb1="00000000"/>
+  </w:font>
+  <w:font w:name="Times New Roman">
+    <w:panose1 w:val="02020603050405020304"/>
+    <w:charset w:val="00"/>
+    <w:family w:val="roman"/>
+    <w:pitch w:val="variable"/>
+    <w:sig w:usb0="E0002EFF" w:usb1="C000785B" w:usb2="00000009" w:usb3="00000000" w:csb0="000001FF" w:csb1="00000000"/>
+  </w:font>
+  <w:font w:name="Courier New">
+    <w:panose1 w:val="02070309020205020404"/>
+    <w:charset w:val="00"/>
+    <w:family w:val="modern"/>
+    <w:pitch w:val="fixed"/>
+    <w:sig w:usb0="E0002EFF" w:usb1="C0007843" w:usb2="00000009" w:usb3="00000000" w:csb0="000001FF" w:csb1="00000000"/>
+  </w:font>
+  <w:font w:name="Wingdings">
+    <w:panose1 w:val="05000000000000000000"/>
+    <w:charset w:val="02"/>
+    <w:family w:val="auto"/>
+    <w:pitch w:val="variable"/>
+    <w:sig w:usb0="00000000" w:usb1="10000000" w:usb2="00000000" w:usb3="00000000" w:csb0="80000000" w:csb1="00000000"/>
+  </w:font>
+  <w:font w:name="Calibri">
+    <w:panose1 w:val="020F0502020204030204"/>
+    <w:charset w:val="00"/>
+    <w:family w:val="swiss"/>
+    <w:pitch w:val="variable"/>
+    <w:sig w:usb0="E4002EFF" w:usb1="C000247B" w:usb2="00000009" w:usb3="00000000" w:csb0="000001FF" w:csb1="00000000"/>
+  </w:font>
+  <w:font w:name="Cambria">
+    <w:panose1 w:val="02040503050406030204"/>
+    <w:charset w:val="00"/>
+    <w:family w:val="roman"/>
+    <w:pitch w:val="variable"/>
+    <w:sig w:usb0="E00006FF" w:usb1="420024FF" w:usb2="02000000" w:usb3="00000000" w:csb0="0000019F" w:csb1="00000000"/>
+  </w:font>
+  <w:font w:name="Tahoma">
+    <w:panose1 w:val="020B0604030504040204"/>
+    <w:charset w:val="00"/>
+    <w:family w:val="swiss"/>
+    <w:pitch w:val="variable"/>
+    <w:sig w:usb0="E1002EFF" w:usb1="C000605B" w:usb2="00000029" w:usb3="00000000" w:csb0="000101FF" w:csb1="00000000"/>
+  </w:font>
+</w:fonts>
+</file>
+
+<file path=word/glossary/settings.xml><?xml version="1.0" encoding="utf-8"?>
+<w:settings xmlns:o="urn:schemas-microsoft-com:office:office" xmlns:r="http://schemas.openxmlformats.org/officeDocument/2006/relationships" xmlns:m="http://schemas.openxmlformats.org/officeDocument/2006/math" xmlns:v="urn:schemas-microsoft-com:vml" xmlns:w10="urn:schemas-microsoft-com:office:word" xmlns:w="http://schemas.openxmlformats.org/wordprocessingml/2006/main" xmlns:sl="http://schemas.openxmlformats.org/schemaLibrary/2006/main">
+  <w:view w:val="normal"/>
+  <w:defaultTabStop w:val="708"/>
+  <w:hyphenationZone w:val="425"/>
+  <w:characterSpacingControl w:val="doNotCompress"/>
+  <w:compat>
+    <w:useFELayout/>
+  </w:compat>
+  <w:rsids>
+    <w:rsidRoot w:val="006A093E"/>
+    <w:rsid w:val="006A093E"/>
+  </w:rsids>
+  <m:mathPr>
+    <m:mathFont m:val="Cambria Math"/>
+    <m:brkBin m:val="before"/>
+    <m:brkBinSub m:val="--"/>
+    <m:smallFrac m:val="off"/>
+    <m:dispDef/>
+    <m:lMargin m:val="0"/>
+    <m:rMargin m:val="0"/>
+    <m:defJc m:val="centerGroup"/>
+    <m:wrapIndent m:val="1440"/>
+    <m:intLim m:val="subSup"/>
+    <m:naryLim m:val="undOvr"/>
+  </m:mathPr>
+  <w:themeFontLang w:val="pt-BR"/>
+  <w:clrSchemeMapping w:bg1="light1" w:t1="dark1" w:bg2="light2" w:t2="dark2" w:accent1="accent1" w:accent2="accent2" w:accent3="accent3" w:accent4="accent4" w:accent5="accent5" w:accent6="accent6" w:hyperlink="hyperlink" w:followedHyperlink="followedHyperlink"/>
+  <w:decimalSymbol w:val="."/>
+  <w:listSeparator w:val=","/>
+</w:settings>
+</file>
+
+<file path=word/glossary/styles.xml><?xml version="1.0" encoding="utf-8"?>
 <w:styles xmlns:r="http://schemas.openxmlformats.org/officeDocument/2006/relationships" xmlns:w="http://schemas.openxmlformats.org/wordprocessingml/2006/main">
   <w:docDefaults>
     <w:rPrDefault>
@@ -1021,30 +5999,6 @@
     <w:name w:val="Normal"/>
     <w:qFormat/>
   </w:style>
-  <w:style w:type="paragraph" w:styleId="Ttulo2">
-    <w:name w:val="heading 2"/>
-    <w:basedOn w:val="Normal"/>
-    <w:next w:val="Normal"/>
-    <w:link w:val="Ttulo2Char"/>
-    <w:uiPriority w:val="9"/>
-    <w:unhideWhenUsed/>
-    <w:qFormat/>
-    <w:rsid w:val="00045739"/>
-    <w:pPr>
-      <w:keepNext/>
-      <w:keepLines/>
-      <w:spacing w:before="200" w:after="0"/>
-      <w:outlineLvl w:val="1"/>
-    </w:pPr>
-    <w:rPr>
-      <w:rFonts w:asciiTheme="majorHAnsi" w:eastAsiaTheme="majorEastAsia" w:hAnsiTheme="majorHAnsi" w:cstheme="majorBidi"/>
-      <w:b/>
-      <w:bCs/>
-      <w:color w:val="4F81BD" w:themeColor="accent1"/>
-      <w:sz w:val="26"/>
-      <w:szCs w:val="26"/>
-    </w:rPr>
-  </w:style>
   <w:style w:type="character" w:default="1" w:styleId="Fontepargpadro">
     <w:name w:val="Default Paragraph Font"/>
     <w:uiPriority w:val="1"/>
@@ -1073,82 +6027,25 @@
     <w:semiHidden/>
     <w:unhideWhenUsed/>
   </w:style>
-  <w:style w:type="paragraph" w:styleId="PargrafodaLista">
-    <w:name w:val="List Paragraph"/>
-    <w:basedOn w:val="Normal"/>
-    <w:uiPriority w:val="34"/>
-    <w:qFormat/>
-    <w:rsid w:val="00045739"/>
-    <w:pPr>
-      <w:ind w:left="720"/>
-      <w:contextualSpacing/>
-    </w:pPr>
+  <w:style w:type="paragraph" w:customStyle="1" w:styleId="60E76CE090A64DEC8913EA63C426714C">
+    <w:name w:val="60E76CE090A64DEC8913EA63C426714C"/>
+    <w:rsid w:val="006A093E"/>
   </w:style>
-  <w:style w:type="character" w:customStyle="1" w:styleId="Ttulo2Char">
-    <w:name w:val="Título 2 Char"/>
-    <w:basedOn w:val="Fontepargpadro"/>
-    <w:link w:val="Ttulo2"/>
-    <w:uiPriority w:val="9"/>
-    <w:rsid w:val="00045739"/>
-    <w:rPr>
-      <w:rFonts w:asciiTheme="majorHAnsi" w:eastAsiaTheme="majorEastAsia" w:hAnsiTheme="majorHAnsi" w:cstheme="majorBidi"/>
-      <w:b/>
-      <w:bCs/>
-      <w:color w:val="4F81BD" w:themeColor="accent1"/>
-      <w:sz w:val="26"/>
-      <w:szCs w:val="26"/>
-    </w:rPr>
+  <w:style w:type="paragraph" w:customStyle="1" w:styleId="411FBEED564844B8B79C23CDF60D202F">
+    <w:name w:val="411FBEED564844B8B79C23CDF60D202F"/>
+    <w:rsid w:val="006A093E"/>
   </w:style>
-  <w:style w:type="paragraph" w:styleId="Textodebalo">
-    <w:name w:val="Balloon Text"/>
-    <w:basedOn w:val="Normal"/>
-    <w:link w:val="TextodebaloChar"/>
-    <w:uiPriority w:val="99"/>
-    <w:semiHidden/>
-    <w:unhideWhenUsed/>
-    <w:rsid w:val="00045739"/>
-    <w:pPr>
-      <w:spacing w:after="0" w:line="240" w:lineRule="auto"/>
-    </w:pPr>
-    <w:rPr>
-      <w:rFonts w:ascii="Tahoma" w:hAnsi="Tahoma" w:cs="Tahoma"/>
-      <w:sz w:val="16"/>
-      <w:szCs w:val="16"/>
-    </w:rPr>
-  </w:style>
-  <w:style w:type="character" w:customStyle="1" w:styleId="TextodebaloChar">
-    <w:name w:val="Texto de balão Char"/>
-    <w:basedOn w:val="Fontepargpadro"/>
-    <w:link w:val="Textodebalo"/>
-    <w:uiPriority w:val="99"/>
-    <w:semiHidden/>
-    <w:rsid w:val="00045739"/>
-    <w:rPr>
-      <w:rFonts w:ascii="Tahoma" w:hAnsi="Tahoma" w:cs="Tahoma"/>
-      <w:sz w:val="16"/>
-      <w:szCs w:val="16"/>
-    </w:rPr>
-  </w:style>
-  <w:style w:type="paragraph" w:styleId="Legenda">
-    <w:name w:val="caption"/>
-    <w:basedOn w:val="Normal"/>
-    <w:next w:val="Normal"/>
-    <w:uiPriority w:val="35"/>
-    <w:unhideWhenUsed/>
-    <w:qFormat/>
-    <w:rsid w:val="00FD707C"/>
-    <w:pPr>
-      <w:spacing w:line="240" w:lineRule="auto"/>
-    </w:pPr>
-    <w:rPr>
-      <w:b/>
-      <w:bCs/>
-      <w:color w:val="4F81BD" w:themeColor="accent1"/>
-      <w:sz w:val="18"/>
-      <w:szCs w:val="18"/>
-    </w:rPr>
+  <w:style w:type="paragraph" w:customStyle="1" w:styleId="B2A9CF65937D4B0B8C015941CC515D7A">
+    <w:name w:val="B2A9CF65937D4B0B8C015941CC515D7A"/>
+    <w:rsid w:val="006A093E"/>
   </w:style>
 </w:styles>
+</file>
+
+<file path=word/glossary/webSettings.xml><?xml version="1.0" encoding="utf-8"?>
+<w:webSettings xmlns:r="http://schemas.openxmlformats.org/officeDocument/2006/relationships" xmlns:w="http://schemas.openxmlformats.org/wordprocessingml/2006/main">
+  <w:optimizeForBrowser/>
+</w:webSettings>
 </file>
 
 <file path=word/theme/theme1.xml><?xml version="1.0" encoding="utf-8"?>
